--- a/ftf/analysis/ftFBlackBoxTestDataChargeTime.docx
+++ b/ftf/analysis/ftFBlackBoxTestDataChargeTime.docx
@@ -126,13 +126,13 @@
         <w:t xml:space="preserve"> </w:t>
       </w:r>
       <w:r>
-        <w:t xml:space="preserve">2018-10-26</w:t>
-      </w:r>
-      <w:r>
-        <w:t xml:space="preserve"> </w:t>
-      </w:r>
-      <w:r>
-        <w:t xml:space="preserve">16:05:25</w:t>
+        <w:t xml:space="preserve">2018-10-29</w:t>
+      </w:r>
+      <w:r>
+        <w:t xml:space="preserve"> </w:t>
+      </w:r>
+      <w:r>
+        <w:t xml:space="preserve">11:48:01</w:t>
       </w:r>
     </w:p>
     <w:sdt>
@@ -165,8 +165,88 @@
       <w:pPr>
         <w:pStyle w:val="Heading1"/>
       </w:pPr>
-      <w:bookmarkStart w:id="22" w:name="citation"/>
+      <w:bookmarkStart w:id="22" w:name="license"/>
       <w:bookmarkEnd w:id="22"/>
+      <w:r>
+        <w:t xml:space="preserve">License</w:t>
+      </w:r>
+    </w:p>
+    <w:p>
+      <w:pPr>
+        <w:pStyle w:val="FirstParagraph"/>
+      </w:pPr>
+      <w:r>
+        <w:t xml:space="preserve">This work is licensed under a</w:t>
+      </w:r>
+      <w:r>
+        <w:t xml:space="preserve"> </w:t>
+      </w:r>
+      <w:hyperlink r:id="rId23">
+        <w:r>
+          <w:rPr>
+            <w:rStyle w:val="Hyperlink"/>
+          </w:rPr>
+          <w:t xml:space="preserve">Creative Commons Attribution 4.0 International License</w:t>
+        </w:r>
+      </w:hyperlink>
+      <w:r>
+        <w:t xml:space="preserve"> </w:t>
+      </w:r>
+      <w:r>
+        <w:t xml:space="preserve">unless otherwise marked.</w:t>
+      </w:r>
+      <w:r>
+        <w:t xml:space="preserve"> </w:t>
+      </w:r>
+      <w:r>
+        <w:drawing>
+          <wp:inline>
+            <wp:extent cx="1117600" cy="393700"/>
+            <wp:effectExtent b="0" l="0" r="0" t="0"/>
+            <wp:docPr descr="License" title="License" id="1" name="Picture"/>
+            <a:graphic>
+              <a:graphicData uri="http://schemas.openxmlformats.org/drawingml/2006/picture">
+                <pic:pic>
+                  <pic:nvPicPr>
+                    <pic:cNvPr descr="https://i.creativecommons.org/l/by/4.0/88x31.png" id="0" name="Picture"/>
+                    <pic:cNvPicPr>
+                      <a:picLocks noChangeArrowheads="1" noChangeAspect="1"/>
+                    </pic:cNvPicPr>
+                  </pic:nvPicPr>
+                  <pic:blipFill>
+                    <a:blip r:embed="rId28"/>
+                    <a:stretch>
+                      <a:fillRect/>
+                    </a:stretch>
+                  </pic:blipFill>
+                  <pic:spPr bwMode="auto">
+                    <a:xfrm>
+                      <a:off x="0" y="0"/>
+                      <a:ext cx="1117600" cy="393700"/>
+                    </a:xfrm>
+                    <a:prstGeom prst="rect">
+                      <a:avLst/>
+                    </a:prstGeom>
+                    <a:noFill/>
+                    <a:ln w="9525">
+                      <a:noFill/>
+                      <a:headEnd/>
+                      <a:tailEnd/>
+                    </a:ln>
+                  </pic:spPr>
+                </pic:pic>
+              </a:graphicData>
+            </a:graphic>
+          </wp:inline>
+        </w:drawing>
+      </w:r>
+    </w:p>
+    <w:p>
+      <w:pPr>
+        <w:pStyle w:val="Heading1"/>
+      </w:pPr>
+      <w:bookmarkStart w:id="29" w:name="citation"/>
+      <w:bookmarkEnd w:id="29"/>
       <w:r>
         <w:t xml:space="preserve">Citation</w:t>
       </w:r>
@@ -205,7 +285,7 @@
       <w:r>
         <w:t xml:space="preserve"> </w:t>
       </w:r>
-      <w:hyperlink r:id="rId23">
+      <w:hyperlink r:id="rId30">
         <w:r>
           <w:rPr>
             <w:rStyle w:val="Hyperlink"/>
@@ -219,52 +299,30 @@
     </w:p>
     <w:p>
       <w:pPr>
+        <w:pStyle w:val="Heading1"/>
+      </w:pPr>
+      <w:bookmarkStart w:id="31" w:name="about"/>
+      <w:bookmarkEnd w:id="31"/>
+      <w:r>
+        <w:t xml:space="preserve">About</w:t>
+      </w:r>
+    </w:p>
+    <w:p>
+      <w:pPr>
+        <w:pStyle w:val="Heading2"/>
+      </w:pPr>
+      <w:bookmarkStart w:id="32" w:name="purpose"/>
+      <w:bookmarkEnd w:id="32"/>
+      <w:r>
+        <w:t xml:space="preserve">Purpose</w:t>
+      </w:r>
+    </w:p>
+    <w:p>
+      <w:pPr>
         <w:pStyle w:val="FirstParagraph"/>
       </w:pPr>
       <w:r>
-        <w:t xml:space="preserve">This work is (c) 2018 the University of Southampton. Re-use is governed by</w:t>
-      </w:r>
-      <w:r>
-        <w:t xml:space="preserve"> </w:t>
-      </w:r>
-      <w:hyperlink r:id="rId24">
-        <w:r>
-          <w:rPr>
-            <w:rStyle w:val="Hyperlink"/>
-          </w:rPr>
-          <w:t xml:space="preserve">this license</w:t>
-        </w:r>
-      </w:hyperlink>
-      <w:r>
-        <w:t xml:space="preserve">.</w:t>
-      </w:r>
-    </w:p>
-    <w:p>
-      <w:pPr>
-        <w:pStyle w:val="Heading1"/>
-      </w:pPr>
-      <w:bookmarkStart w:id="25" w:name="about"/>
-      <w:bookmarkEnd w:id="25"/>
-      <w:r>
-        <w:t xml:space="preserve">About</w:t>
-      </w:r>
-    </w:p>
-    <w:p>
-      <w:pPr>
-        <w:pStyle w:val="Heading2"/>
-      </w:pPr>
-      <w:bookmarkStart w:id="26" w:name="circulation"/>
-      <w:bookmarkEnd w:id="26"/>
-      <w:r>
-        <w:t xml:space="preserve">Circulation</w:t>
-      </w:r>
-    </w:p>
-    <w:p>
-      <w:pPr>
-        <w:pStyle w:val="FirstParagraph"/>
-      </w:pPr>
-      <w:r>
-        <w:t xml:space="preserve">Report circulation:</w:t>
+        <w:t xml:space="preserve">This report is intended to:</w:t>
       </w:r>
     </w:p>
     <w:p>
@@ -276,53 +334,6 @@
         </w:numPr>
       </w:pPr>
       <w:r>
-        <w:t xml:space="preserve">Restricted to:</w:t>
-      </w:r>
-      <w:r>
-        <w:t xml:space="preserve"> </w:t>
-      </w:r>
-      <w:hyperlink r:id="rId27">
-        <w:r>
-          <w:rPr>
-            <w:rStyle w:val="Hyperlink"/>
-          </w:rPr>
-          <w:t xml:space="preserve">NZ GREEN Grid</w:t>
-        </w:r>
-      </w:hyperlink>
-      <w:r>
-        <w:t xml:space="preserve"> </w:t>
-      </w:r>
-      <w:r>
-        <w:t xml:space="preserve">project partners and contractors.</w:t>
-      </w:r>
-    </w:p>
-    <w:p>
-      <w:pPr>
-        <w:pStyle w:val="Heading2"/>
-      </w:pPr>
-      <w:bookmarkStart w:id="28" w:name="purpose"/>
-      <w:bookmarkEnd w:id="28"/>
-      <w:r>
-        <w:t xml:space="preserve">Purpose</w:t>
-      </w:r>
-    </w:p>
-    <w:p>
-      <w:pPr>
-        <w:pStyle w:val="FirstParagraph"/>
-      </w:pPr>
-      <w:r>
-        <w:t xml:space="preserve">This report is intended to:</w:t>
-      </w:r>
-    </w:p>
-    <w:p>
-      <w:pPr>
-        <w:pStyle w:val="Compact"/>
-        <w:numPr>
-          <w:numId w:val="1003"/>
-          <w:ilvl w:val="0"/>
-        </w:numPr>
-      </w:pPr>
-      <w:r>
         <w:t xml:space="preserve">load and test preliminary</w:t>
       </w:r>
       <w:r>
@@ -331,7 +342,7 @@
       <w:r>
         <w:t xml:space="preserve">‘</w:t>
       </w:r>
-      <w:hyperlink r:id="rId29">
+      <w:hyperlink r:id="rId33">
         <w:r>
           <w:rPr>
             <w:rStyle w:val="Hyperlink"/>
@@ -360,7 +371,7 @@
       <w:r>
         <w:t xml:space="preserve"> </w:t>
       </w:r>
-      <w:hyperlink r:id="rId30">
+      <w:hyperlink r:id="rId34">
         <w:r>
           <w:rPr>
             <w:rStyle w:val="Hyperlink"/>
@@ -373,7 +384,7 @@
       <w:pPr>
         <w:pStyle w:val="Compact"/>
         <w:numPr>
-          <w:numId w:val="1003"/>
+          <w:numId w:val="1002"/>
           <w:ilvl w:val="0"/>
         </w:numPr>
       </w:pPr>
@@ -419,7 +430,7 @@
                     </pic:cNvPicPr>
                   </pic:nvPicPr>
                   <pic:blipFill>
-                    <a:blip r:embed="rId31"/>
+                    <a:blip r:embed="rId35"/>
                     <a:stretch>
                       <a:fillRect/>
                     </a:stretch>
@@ -458,8 +469,8 @@
       <w:pPr>
         <w:pStyle w:val="Heading2"/>
       </w:pPr>
-      <w:bookmarkStart w:id="32" w:name="requirements"/>
-      <w:bookmarkEnd w:id="32"/>
+      <w:bookmarkStart w:id="36" w:name="requirements"/>
+      <w:bookmarkEnd w:id="36"/>
       <w:r>
         <w:t xml:space="preserve">Requirements:</w:t>
       </w:r>
@@ -468,17 +479,17 @@
       <w:pPr>
         <w:pStyle w:val="Compact"/>
         <w:numPr>
-          <w:numId w:val="1004"/>
+          <w:numId w:val="1003"/>
           <w:ilvl w:val="0"/>
         </w:numPr>
       </w:pPr>
       <w:r>
-        <w:t xml:space="preserve">test FlipTheFleet black box dataset stored on the University of Otago’s High-Capacity Central File Storage</w:t>
-      </w:r>
-      <w:r>
-        <w:t xml:space="preserve"> </w:t>
-      </w:r>
-      <w:hyperlink r:id="rId33">
+        <w:t xml:space="preserve">a safe version of the test FlipTheFleet black box dataset stored on the University of Otago’s High-Capacity Central File Storage</w:t>
+      </w:r>
+      <w:r>
+        <w:t xml:space="preserve"> </w:t>
+      </w:r>
+      <w:hyperlink r:id="rId37">
         <w:r>
           <w:rPr>
             <w:rStyle w:val="Hyperlink"/>
@@ -495,92 +506,24 @@
     </w:p>
     <w:p>
       <w:pPr>
-        <w:pStyle w:val="Heading2"/>
-      </w:pPr>
-      <w:bookmarkStart w:id="34" w:name="code-and-report-history"/>
-      <w:bookmarkEnd w:id="34"/>
-      <w:r>
-        <w:t xml:space="preserve">Code and report history</w:t>
-      </w:r>
-    </w:p>
-    <w:p>
-      <w:pPr>
-        <w:pStyle w:val="FirstParagraph"/>
-      </w:pPr>
-      <w:r>
-        <w:t xml:space="preserve">Generally tracked via our git.soton</w:t>
-      </w:r>
-      <w:r>
-        <w:t xml:space="preserve"> </w:t>
-      </w:r>
-      <w:hyperlink r:id="rId35">
-        <w:r>
-          <w:rPr>
-            <w:rStyle w:val="Hyperlink"/>
-          </w:rPr>
-          <w:t xml:space="preserve">repo</w:t>
-        </w:r>
-      </w:hyperlink>
-      <w:r>
-        <w:t xml:space="preserve">:</w:t>
-      </w:r>
-    </w:p>
-    <w:p>
-      <w:pPr>
         <w:pStyle w:val="Compact"/>
         <w:numPr>
-          <w:numId w:val="1005"/>
+          <w:numId w:val="1003"/>
           <w:ilvl w:val="0"/>
         </w:numPr>
       </w:pPr>
-      <w:hyperlink r:id="rId36">
-        <w:r>
-          <w:rPr>
-            <w:rStyle w:val="Hyperlink"/>
-          </w:rPr>
-          <w:t xml:space="preserve">history</w:t>
-        </w:r>
-      </w:hyperlink>
-    </w:p>
-    <w:p>
-      <w:pPr>
-        <w:pStyle w:val="Compact"/>
-        <w:numPr>
-          <w:numId w:val="1005"/>
-          <w:ilvl w:val="0"/>
-        </w:numPr>
-      </w:pPr>
-      <w:hyperlink r:id="rId37">
-        <w:r>
-          <w:rPr>
-            <w:rStyle w:val="Hyperlink"/>
-          </w:rPr>
-          <w:t xml:space="preserve">issues</w:t>
-        </w:r>
-      </w:hyperlink>
-    </w:p>
-    <w:p>
-      <w:pPr>
-        <w:pStyle w:val="FirstParagraph"/>
-      </w:pPr>
-      <w:r>
-        <w:t xml:space="preserve">Specific history of this code:</w:t>
-      </w:r>
-    </w:p>
-    <w:p>
-      <w:pPr>
-        <w:pStyle w:val="Compact"/>
-        <w:numPr>
-          <w:numId w:val="1006"/>
-          <w:ilvl w:val="0"/>
-        </w:numPr>
-      </w:pPr>
+      <w:r>
+        <w:t xml:space="preserve">original data made safe using</w:t>
+      </w:r>
+      <w:r>
+        <w:t xml:space="preserve"> </w:t>
+      </w:r>
       <w:hyperlink r:id="rId38">
         <w:r>
           <w:rPr>
             <w:rStyle w:val="Hyperlink"/>
           </w:rPr>
-          <w:t xml:space="preserve">https://git.soton.ac.uk/ba1e12/nzGREENGrid/tree/master/analysis/ev</w:t>
+          <w:t xml:space="preserve">ftf/dataProcessing/makeSafe.R</w:t>
         </w:r>
       </w:hyperlink>
     </w:p>
@@ -588,10 +531,10 @@
       <w:pPr>
         <w:pStyle w:val="Heading2"/>
       </w:pPr>
-      <w:bookmarkStart w:id="39" w:name="support"/>
+      <w:bookmarkStart w:id="39" w:name="code-and-report-history"/>
       <w:bookmarkEnd w:id="39"/>
       <w:r>
-        <w:t xml:space="preserve">Support</w:t>
+        <w:t xml:space="preserve">Code and report history</w:t>
       </w:r>
     </w:p>
     <w:p>
@@ -599,245 +542,127 @@
         <w:pStyle w:val="FirstParagraph"/>
       </w:pPr>
       <w:r>
-        <w:t xml:space="preserve">This work was supported by:</w:t>
+        <w:t xml:space="preserve">See:</w:t>
       </w:r>
     </w:p>
     <w:p>
       <w:pPr>
         <w:pStyle w:val="Compact"/>
         <w:numPr>
-          <w:numId w:val="1007"/>
+          <w:numId w:val="1004"/>
           <w:ilvl w:val="0"/>
         </w:numPr>
       </w:pPr>
-      <w:r>
-        <w:t xml:space="preserve">The</w:t>
-      </w:r>
-      <w:r>
-        <w:t xml:space="preserve"> </w:t>
-      </w:r>
       <w:hyperlink r:id="rId40">
         <w:r>
           <w:rPr>
             <w:rStyle w:val="Hyperlink"/>
           </w:rPr>
-          <w:t xml:space="preserve">University of Otago</w:t>
+          <w:t xml:space="preserve">https://github.com/CfSOtago/evAnalysis/commits/master/ftf/analysis/ftFBlackBoxTestDataChargeTime.Rmd</w:t>
         </w:r>
       </w:hyperlink>
-      <w:r>
-        <w:t xml:space="preserve">;</w:t>
-      </w:r>
-    </w:p>
-    <w:p>
-      <w:pPr>
-        <w:pStyle w:val="Compact"/>
-        <w:numPr>
-          <w:numId w:val="1007"/>
-          <w:ilvl w:val="0"/>
-        </w:numPr>
-      </w:pPr>
-      <w:r>
-        <w:t xml:space="preserve">The</w:t>
-      </w:r>
-      <w:r>
-        <w:t xml:space="preserve"> </w:t>
-      </w:r>
-      <w:hyperlink r:id="rId41">
+    </w:p>
+    <w:p>
+      <w:pPr>
+        <w:pStyle w:val="Heading2"/>
+      </w:pPr>
+      <w:bookmarkStart w:id="41" w:name="support"/>
+      <w:bookmarkEnd w:id="41"/>
+      <w:r>
+        <w:t xml:space="preserve">Support</w:t>
+      </w:r>
+    </w:p>
+    <w:p>
+      <w:pPr>
+        <w:pStyle w:val="FirstParagraph"/>
+      </w:pPr>
+      <w:r>
+        <w:t xml:space="preserve">This work is licensed under a</w:t>
+      </w:r>
+      <w:r>
+        <w:t xml:space="preserve"> </w:t>
+      </w:r>
+      <w:hyperlink r:id="rId23">
         <w:r>
           <w:rPr>
             <w:rStyle w:val="Hyperlink"/>
           </w:rPr>
-          <w:t xml:space="preserve">University of Southampton</w:t>
+          <w:t xml:space="preserve">Creative Commons Attribution 4.0 International License</w:t>
         </w:r>
       </w:hyperlink>
       <w:r>
-        <w:t xml:space="preserve">;</w:t>
-      </w:r>
-    </w:p>
-    <w:p>
-      <w:pPr>
-        <w:pStyle w:val="Compact"/>
-        <w:numPr>
-          <w:numId w:val="1007"/>
-          <w:ilvl w:val="0"/>
-        </w:numPr>
-      </w:pPr>
-      <w:r>
-        <w:t xml:space="preserve">The New Zealand</w:t>
-      </w:r>
-      <w:r>
-        <w:t xml:space="preserve"> </w:t>
-      </w:r>
-      <w:hyperlink r:id="rId42">
-        <w:r>
-          <w:rPr>
-            <w:rStyle w:val="Hyperlink"/>
-          </w:rPr>
-          <w:t xml:space="preserve">Ministry of Business, Innovation and Employment (MBIE)</w:t>
-        </w:r>
-      </w:hyperlink>
-      <w:r>
-        <w:t xml:space="preserve"> </w:t>
-      </w:r>
-      <w:r>
-        <w:t xml:space="preserve">through the</w:t>
-      </w:r>
-      <w:r>
-        <w:t xml:space="preserve"> </w:t>
-      </w:r>
-      <w:hyperlink r:id="rId27">
-        <w:r>
-          <w:rPr>
-            <w:rStyle w:val="Hyperlink"/>
-          </w:rPr>
-          <w:t xml:space="preserve">NZ GREEN Grid</w:t>
-        </w:r>
-      </w:hyperlink>
-      <w:r>
-        <w:t xml:space="preserve"> </w:t>
-      </w:r>
-      <w:r>
-        <w:t xml:space="preserve">project;</w:t>
-      </w:r>
-    </w:p>
-    <w:p>
-      <w:pPr>
-        <w:pStyle w:val="Compact"/>
-        <w:numPr>
-          <w:numId w:val="1007"/>
-          <w:ilvl w:val="0"/>
-        </w:numPr>
-      </w:pPr>
+        <w:t xml:space="preserve"> </w:t>
+      </w:r>
+      <w:r>
+        <w:t xml:space="preserve">unless otherwise marked.</w:t>
+      </w:r>
+      <w:r>
+        <w:t xml:space="preserve"> </w:t>
+      </w:r>
+      <w:r>
+        <w:drawing>
+          <wp:inline>
+            <wp:extent cx="1117600" cy="393700"/>
+            <wp:effectExtent b="0" l="0" r="0" t="0"/>
+            <wp:docPr descr="License" title="License" id="1" name="Picture"/>
+            <a:graphic>
+              <a:graphicData uri="http://schemas.openxmlformats.org/drawingml/2006/picture">
+                <pic:pic>
+                  <pic:nvPicPr>
+                    <pic:cNvPr descr="https://i.creativecommons.org/l/by/4.0/88x31.png" id="0" name="Picture"/>
+                    <pic:cNvPicPr>
+                      <a:picLocks noChangeArrowheads="1" noChangeAspect="1"/>
+                    </pic:cNvPicPr>
+                  </pic:nvPicPr>
+                  <pic:blipFill>
+                    <a:blip r:embed="rId28"/>
+                    <a:stretch>
+                      <a:fillRect/>
+                    </a:stretch>
+                  </pic:blipFill>
+                  <pic:spPr bwMode="auto">
+                    <a:xfrm>
+                      <a:off x="0" y="0"/>
+                      <a:ext cx="1117600" cy="393700"/>
+                    </a:xfrm>
+                    <a:prstGeom prst="rect">
+                      <a:avLst/>
+                    </a:prstGeom>
+                    <a:noFill/>
+                    <a:ln w="9525">
+                      <a:noFill/>
+                      <a:headEnd/>
+                      <a:tailEnd/>
+                    </a:ln>
+                  </pic:spPr>
+                </pic:pic>
+              </a:graphicData>
+            </a:graphic>
+          </wp:inline>
+        </w:drawing>
+      </w:r>
+    </w:p>
+    <w:p>
+      <w:pPr>
+        <w:pStyle w:val="Heading2"/>
+      </w:pPr>
+      <w:bookmarkStart w:id="42" w:name="notes"/>
+      <w:bookmarkEnd w:id="42"/>
+      <w:r>
+        <w:t xml:space="preserve">Notes</w:t>
+      </w:r>
+    </w:p>
+    <w:p>
+      <w:pPr>
+        <w:pStyle w:val="FirstParagraph"/>
+      </w:pPr>
+      <w:r>
+        <w:t xml:space="preserve">This document was created using</w:t>
+      </w:r>
+      <w:r>
+        <w:t xml:space="preserve"> </w:t>
+      </w:r>
       <w:hyperlink r:id="rId43">
-        <w:r>
-          <w:rPr>
-            <w:rStyle w:val="Hyperlink"/>
-          </w:rPr>
-          <w:t xml:space="preserve">SPATIALEC</w:t>
-        </w:r>
-      </w:hyperlink>
-      <w:r>
-        <w:t xml:space="preserve"> </w:t>
-      </w:r>
-      <w:r>
-        <w:t xml:space="preserve">- a</w:t>
-      </w:r>
-      <w:r>
-        <w:t xml:space="preserve"> </w:t>
-      </w:r>
-      <w:hyperlink r:id="rId44">
-        <w:r>
-          <w:rPr>
-            <w:rStyle w:val="Hyperlink"/>
-          </w:rPr>
-          <w:t xml:space="preserve">Marie Skłodowska-Curie Global Fellowship</w:t>
-        </w:r>
-      </w:hyperlink>
-      <w:r>
-        <w:t xml:space="preserve"> </w:t>
-      </w:r>
-      <w:r>
-        <w:t xml:space="preserve">based at the University of Otago’s</w:t>
-      </w:r>
-      <w:r>
-        <w:t xml:space="preserve"> </w:t>
-      </w:r>
-      <w:hyperlink r:id="rId45">
-        <w:r>
-          <w:rPr>
-            <w:rStyle w:val="Hyperlink"/>
-          </w:rPr>
-          <w:t xml:space="preserve">Centre for Sustainability</w:t>
-        </w:r>
-      </w:hyperlink>
-      <w:r>
-        <w:t xml:space="preserve"> </w:t>
-      </w:r>
-      <w:r>
-        <w:t xml:space="preserve">(2017-2019) &amp; the University of Southampton’s Sustainable Energy Research Group (2019-2020).</w:t>
-      </w:r>
-    </w:p>
-    <w:p>
-      <w:pPr>
-        <w:pStyle w:val="FirstParagraph"/>
-      </w:pPr>
-      <w:r>
-        <w:t xml:space="preserve">We do not</w:t>
-      </w:r>
-      <w:r>
-        <w:t xml:space="preserve"> </w:t>
-      </w:r>
-      <w:r>
-        <w:t xml:space="preserve">‘</w:t>
-      </w:r>
-      <w:r>
-        <w:t xml:space="preserve">support</w:t>
-      </w:r>
-      <w:r>
-        <w:t xml:space="preserve">’</w:t>
-      </w:r>
-      <w:r>
-        <w:t xml:space="preserve"> </w:t>
-      </w:r>
-      <w:r>
-        <w:t xml:space="preserve">the code but if you notice a problem please check the</w:t>
-      </w:r>
-      <w:r>
-        <w:t xml:space="preserve"> </w:t>
-      </w:r>
-      <w:hyperlink r:id="rId46">
-        <w:r>
-          <w:rPr>
-            <w:rStyle w:val="Hyperlink"/>
-          </w:rPr>
-          <w:t xml:space="preserve">issues</w:t>
-        </w:r>
-      </w:hyperlink>
-      <w:r>
-        <w:t xml:space="preserve"> </w:t>
-      </w:r>
-      <w:r>
-        <w:t xml:space="preserve">on our</w:t>
-      </w:r>
-      <w:r>
-        <w:t xml:space="preserve"> </w:t>
-      </w:r>
-      <w:hyperlink r:id="rId47">
-        <w:r>
-          <w:rPr>
-            <w:rStyle w:val="Hyperlink"/>
-          </w:rPr>
-          <w:t xml:space="preserve">repo</w:t>
-        </w:r>
-      </w:hyperlink>
-      <w:r>
-        <w:t xml:space="preserve"> </w:t>
-      </w:r>
-      <w:r>
-        <w:t xml:space="preserve">and if it doesn’t already exist, please open a new one.</w:t>
-      </w:r>
-    </w:p>
-    <w:p>
-      <w:pPr>
-        <w:pStyle w:val="Heading2"/>
-      </w:pPr>
-      <w:bookmarkStart w:id="48" w:name="notes"/>
-      <w:bookmarkEnd w:id="48"/>
-      <w:r>
-        <w:t xml:space="preserve">Notes</w:t>
-      </w:r>
-    </w:p>
-    <w:p>
-      <w:pPr>
-        <w:pStyle w:val="FirstParagraph"/>
-      </w:pPr>
-      <w:r>
-        <w:t xml:space="preserve">This document was created using</w:t>
-      </w:r>
-      <w:r>
-        <w:t xml:space="preserve"> </w:t>
-      </w:r>
-      <w:hyperlink r:id="rId49">
         <w:r>
           <w:rPr>
             <w:rStyle w:val="Hyperlink"/>
@@ -854,7 +679,7 @@
       <w:r>
         <w:t xml:space="preserve"> </w:t>
       </w:r>
-      <w:hyperlink r:id="rId50">
+      <w:hyperlink r:id="rId44">
         <w:r>
           <w:rPr>
             <w:rStyle w:val="Hyperlink"/>
@@ -871,7 +696,7 @@
       <w:r>
         <w:t xml:space="preserve"> </w:t>
       </w:r>
-      <w:hyperlink r:id="rId51">
+      <w:hyperlink r:id="rId45">
         <w:r>
           <w:rPr>
             <w:rStyle w:val="Hyperlink"/>
@@ -890,8 +715,8 @@
       <w:pPr>
         <w:pStyle w:val="Heading1"/>
       </w:pPr>
-      <w:bookmarkStart w:id="52" w:name="load-and-check-data"/>
-      <w:bookmarkEnd w:id="52"/>
+      <w:bookmarkStart w:id="46" w:name="load-and-check-data"/>
+      <w:bookmarkEnd w:id="46"/>
       <w:r>
         <w:t xml:space="preserve">Load and check data</w:t>
       </w:r>
@@ -900,8 +725,8 @@
       <w:pPr>
         <w:pStyle w:val="Heading2"/>
       </w:pPr>
-      <w:bookmarkStart w:id="53" w:name="load-data"/>
-      <w:bookmarkEnd w:id="53"/>
+      <w:bookmarkStart w:id="47" w:name="load-data"/>
+      <w:bookmarkEnd w:id="47"/>
       <w:r>
         <w:t xml:space="preserve">Load data</w:t>
       </w:r>
@@ -1203,7 +1028,7 @@
         <w:rPr>
           <w:rStyle w:val="VerbatimChar"/>
         </w:rPr>
-        <w:t xml:space="preserve">##   # ... with 88 more columns</w:t>
+        <w:t xml:space="preserve">##   # ... with 86 more columns</w:t>
       </w:r>
       <w:r>
         <w:br w:type="textWrapping"/>
@@ -1292,7 +1117,7 @@
         <w:rPr>
           <w:rStyle w:val="CommentTok"/>
         </w:rPr>
-        <w:t xml:space="preserve"># re-create rTime</w:t>
+        <w:t xml:space="preserve"># re-create rDate &amp; rTime</w:t>
       </w:r>
       <w:r>
         <w:br w:type="textWrapping"/>
@@ -1350,6 +1175,69 @@
           <w:rStyle w:val="KeywordTok"/>
         </w:rPr>
         <w:t xml:space="preserve">as.hms</w:t>
+      </w:r>
+      <w:r>
+        <w:rPr>
+          <w:rStyle w:val="NormalTok"/>
+        </w:rPr>
+        <w:t xml:space="preserve">(rDateTime)]</w:t>
+      </w:r>
+      <w:r>
+        <w:br w:type="textWrapping"/>
+      </w:r>
+      <w:r>
+        <w:rPr>
+          <w:rStyle w:val="NormalTok"/>
+        </w:rPr>
+        <w:t xml:space="preserve">ftfSafeDT &lt;-</w:t>
+      </w:r>
+      <w:r>
+        <w:rPr>
+          <w:rStyle w:val="StringTok"/>
+        </w:rPr>
+        <w:t xml:space="preserve"> </w:t>
+      </w:r>
+      <w:r>
+        <w:rPr>
+          <w:rStyle w:val="NormalTok"/>
+        </w:rPr>
+        <w:t xml:space="preserve">ftfSafeDT[, rDate </w:t>
+      </w:r>
+      <w:r>
+        <w:rPr>
+          <w:rStyle w:val="OperatorTok"/>
+        </w:rPr>
+        <w:t xml:space="preserve">:</w:t>
+      </w:r>
+      <w:r>
+        <w:rPr>
+          <w:rStyle w:val="ErrorTok"/>
+        </w:rPr>
+        <w:t xml:space="preserve">=</w:t>
+      </w:r>
+      <w:r>
+        <w:rPr>
+          <w:rStyle w:val="StringTok"/>
+        </w:rPr>
+        <w:t xml:space="preserve"> </w:t>
+      </w:r>
+      <w:r>
+        <w:rPr>
+          <w:rStyle w:val="NormalTok"/>
+        </w:rPr>
+        <w:t xml:space="preserve">lubridate</w:t>
+      </w:r>
+      <w:r>
+        <w:rPr>
+          <w:rStyle w:val="OperatorTok"/>
+        </w:rPr>
+        <w:t xml:space="preserve">::</w:t>
+      </w:r>
+      <w:r>
+        <w:rPr>
+          <w:rStyle w:val="KeywordTok"/>
+        </w:rPr>
+        <w:t xml:space="preserve">date</w:t>
       </w:r>
       <w:r>
         <w:rPr>
@@ -1663,8 +1551,8 @@
       <w:pPr>
         <w:pStyle w:val="Heading2"/>
       </w:pPr>
-      <w:bookmarkStart w:id="54" w:name="check-data-quality"/>
-      <w:bookmarkEnd w:id="54"/>
+      <w:bookmarkStart w:id="48" w:name="check-data-quality"/>
+      <w:bookmarkEnd w:id="48"/>
       <w:r>
         <w:t xml:space="preserve">Check data quality</w:t>
       </w:r>
@@ -1970,24 +1858,15 @@
         <w:pStyle w:val="BlockText"/>
       </w:pPr>
       <w:r>
-        <w:rPr>
-          <w:i/>
-        </w:rPr>
-        <w:t xml:space="preserve">XX (should we remove them - what does GPS NA mean? no signal?) XX</w:t>
-      </w:r>
-      <w:r>
-        <w:rPr>
-          <w:i/>
-        </w:rPr>
-        <w:t xml:space="preserve"> </w:t>
+        <w:t xml:space="preserve">GPS NA means no GPS signal. This could be when the vehicle is charging inside a garage or passes through a tunnel. As we need to know the date &amp; time of charging for all observations, this will need to be fixed.</w:t>
       </w:r>
     </w:p>
     <w:p>
       <w:pPr>
         <w:pStyle w:val="Heading2"/>
       </w:pPr>
-      <w:bookmarkStart w:id="55" w:name="check-variables-of-interest-for-this-analysis"/>
-      <w:bookmarkEnd w:id="55"/>
+      <w:bookmarkStart w:id="49" w:name="check-variables-of-interest-for-this-analysis"/>
+      <w:bookmarkEnd w:id="49"/>
       <w:r>
         <w:t xml:space="preserve">Check variables of interest for this analysis</w:t>
       </w:r>
@@ -2004,7 +1883,7 @@
       <w:pPr>
         <w:pStyle w:val="Compact"/>
         <w:numPr>
-          <w:numId w:val="1008"/>
+          <w:numId w:val="1005"/>
           <w:ilvl w:val="0"/>
         </w:numPr>
       </w:pPr>
@@ -2019,7 +1898,7 @@
       <w:pPr>
         <w:pStyle w:val="Compact"/>
         <w:numPr>
-          <w:numId w:val="1008"/>
+          <w:numId w:val="1005"/>
           <w:ilvl w:val="0"/>
         </w:numPr>
       </w:pPr>
@@ -2685,6 +2564,2171 @@
                 <pic:pic>
                   <pic:nvPicPr>
                     <pic:cNvPr descr="ftFBlackBoxTestDataChargeTime_files/figure-docx/checkAmpDist-1.png" id="0" name="Picture"/>
+                    <pic:cNvPicPr>
+                      <a:picLocks noChangeArrowheads="1" noChangeAspect="1"/>
+                    </pic:cNvPicPr>
+                  </pic:nvPicPr>
+                  <pic:blipFill>
+                    <a:blip r:embed="rId50"/>
+                    <a:stretch>
+                      <a:fillRect/>
+                    </a:stretch>
+                  </pic:blipFill>
+                  <pic:spPr bwMode="auto">
+                    <a:xfrm>
+                      <a:off x="0" y="0"/>
+                      <a:ext cx="5334000" cy="4267200"/>
+                    </a:xfrm>
+                    <a:prstGeom prst="rect">
+                      <a:avLst/>
+                    </a:prstGeom>
+                    <a:noFill/>
+                    <a:ln w="9525">
+                      <a:noFill/>
+                      <a:headEnd/>
+                      <a:tailEnd/>
+                    </a:ln>
+                  </pic:spPr>
+                </pic:pic>
+              </a:graphicData>
+            </a:graphic>
+          </wp:inline>
+        </w:drawing>
+      </w:r>
+    </w:p>
+    <w:p>
+      <w:pPr>
+        <w:pStyle w:val="ImageCaption"/>
+      </w:pPr>
+      <w:r>
+        <w:t xml:space="preserve">Figure 2 Distribution of Pack amp readings by car</w:t>
+      </w:r>
+    </w:p>
+    <w:p>
+      <w:pPr>
+        <w:pStyle w:val="BodyText"/>
+      </w:pPr>
+      <w:r>
+        <w:t xml:space="preserve">Next we check volts. Again we seperate -ve and +ve values. In this case it appears that we should probably filter out:</w:t>
+      </w:r>
+    </w:p>
+    <w:p>
+      <w:pPr>
+        <w:pStyle w:val="Compact"/>
+        <w:numPr>
+          <w:numId w:val="1006"/>
+          <w:ilvl w:val="0"/>
+        </w:numPr>
+      </w:pPr>
+      <w:r>
+        <w:t xml:space="preserve">-ve volts</w:t>
+      </w:r>
+    </w:p>
+    <w:p>
+      <w:pPr>
+        <w:pStyle w:val="Compact"/>
+        <w:numPr>
+          <w:numId w:val="1006"/>
+          <w:ilvl w:val="0"/>
+        </w:numPr>
+      </w:pPr>
+      <w:r>
+        <w:t xml:space="preserve">volts &gt; 1000</w:t>
+      </w:r>
+    </w:p>
+    <w:p>
+      <w:pPr>
+        <w:pStyle w:val="TableCaption"/>
+      </w:pPr>
+      <w:r>
+        <w:t xml:space="preserve">Table 5 Volts check</w:t>
+      </w:r>
+    </w:p>
+    <w:tbl>
+      <w:tblPr>
+        <w:tblStyle w:val="TableNormal"/>
+        <w:tblW w:type="pct" w:w="0.0"/>
+        <w:tblLook w:firstRow="1"/>
+        <w:tblCaption w:val="Table 5 Volts check"/>
+      </w:tblPr>
+      <w:tblGrid/>
+      <w:tr>
+        <w:trPr>
+          <w:cnfStyle w:firstRow="1"/>
+        </w:trPr>
+        <w:tc>
+          <w:tcPr>
+            <w:tcBorders>
+              <w:bottom w:val="single"/>
+            </w:tcBorders>
+            <w:vAlign w:val="bottom"/>
+          </w:tcPr>
+          <w:p>
+            <w:pPr>
+              <w:pStyle w:val="Compact"/>
+              <w:jc w:val="left"/>
+            </w:pPr>
+            <w:r>
+              <w:t xml:space="preserve">voltFlag</w:t>
+            </w:r>
+          </w:p>
+        </w:tc>
+        <w:tc>
+          <w:tcPr>
+            <w:tcBorders>
+              <w:bottom w:val="single"/>
+            </w:tcBorders>
+            <w:vAlign w:val="bottom"/>
+          </w:tcPr>
+          <w:p>
+            <w:pPr>
+              <w:pStyle w:val="Compact"/>
+              <w:jc w:val="left"/>
+            </w:pPr>
+            <w:r>
+              <w:t xml:space="preserve">evID</w:t>
+            </w:r>
+          </w:p>
+        </w:tc>
+        <w:tc>
+          <w:tcPr>
+            <w:tcBorders>
+              <w:bottom w:val="single"/>
+            </w:tcBorders>
+            <w:vAlign w:val="bottom"/>
+          </w:tcPr>
+          <w:p>
+            <w:pPr>
+              <w:pStyle w:val="Compact"/>
+              <w:jc w:val="right"/>
+            </w:pPr>
+            <w:r>
+              <w:t xml:space="preserve">nObs</w:t>
+            </w:r>
+          </w:p>
+        </w:tc>
+        <w:tc>
+          <w:tcPr>
+            <w:tcBorders>
+              <w:bottom w:val="single"/>
+            </w:tcBorders>
+            <w:vAlign w:val="bottom"/>
+          </w:tcPr>
+          <w:p>
+            <w:pPr>
+              <w:pStyle w:val="Compact"/>
+              <w:jc w:val="right"/>
+            </w:pPr>
+            <w:r>
+              <w:t xml:space="preserve">max</w:t>
+            </w:r>
+          </w:p>
+        </w:tc>
+        <w:tc>
+          <w:tcPr>
+            <w:tcBorders>
+              <w:bottom w:val="single"/>
+            </w:tcBorders>
+            <w:vAlign w:val="bottom"/>
+          </w:tcPr>
+          <w:p>
+            <w:pPr>
+              <w:pStyle w:val="Compact"/>
+              <w:jc w:val="right"/>
+            </w:pPr>
+            <w:r>
+              <w:t xml:space="preserve">mean</w:t>
+            </w:r>
+          </w:p>
+        </w:tc>
+        <w:tc>
+          <w:tcPr>
+            <w:tcBorders>
+              <w:bottom w:val="single"/>
+            </w:tcBorders>
+            <w:vAlign w:val="bottom"/>
+          </w:tcPr>
+          <w:p>
+            <w:pPr>
+              <w:pStyle w:val="Compact"/>
+              <w:jc w:val="right"/>
+            </w:pPr>
+            <w:r>
+              <w:t xml:space="preserve">min</w:t>
+            </w:r>
+          </w:p>
+        </w:tc>
+      </w:tr>
+      <w:tr>
+        <w:tc>
+          <w:p>
+            <w:pPr>
+              <w:pStyle w:val="Compact"/>
+              <w:jc w:val="left"/>
+            </w:pPr>
+            <w:r>
+              <w:t xml:space="preserve">Negative volts</w:t>
+            </w:r>
+          </w:p>
+        </w:tc>
+        <w:tc>
+          <w:p>
+            <w:pPr>
+              <w:pStyle w:val="Compact"/>
+              <w:jc w:val="left"/>
+            </w:pPr>
+            <w:r>
+              <w:t xml:space="preserve">44e70b238906b67964c088be78366d2c</w:t>
+            </w:r>
+          </w:p>
+        </w:tc>
+        <w:tc>
+          <w:p>
+            <w:pPr>
+              <w:pStyle w:val="Compact"/>
+              <w:jc w:val="right"/>
+            </w:pPr>
+            <w:r>
+              <w:t xml:space="preserve">8</w:t>
+            </w:r>
+          </w:p>
+        </w:tc>
+        <w:tc>
+          <w:p>
+            <w:pPr>
+              <w:pStyle w:val="Compact"/>
+              <w:jc w:val="right"/>
+            </w:pPr>
+            <w:r>
+              <w:t xml:space="preserve">0.000</w:t>
+            </w:r>
+          </w:p>
+        </w:tc>
+        <w:tc>
+          <w:p>
+            <w:pPr>
+              <w:pStyle w:val="Compact"/>
+              <w:jc w:val="right"/>
+            </w:pPr>
+            <w:r>
+              <w:t xml:space="preserve">0.0000</w:t>
+            </w:r>
+          </w:p>
+        </w:tc>
+        <w:tc>
+          <w:p>
+            <w:pPr>
+              <w:pStyle w:val="Compact"/>
+              <w:jc w:val="right"/>
+            </w:pPr>
+            <w:r>
+              <w:t xml:space="preserve">0.000</w:t>
+            </w:r>
+          </w:p>
+        </w:tc>
+      </w:tr>
+      <w:tr>
+        <w:tc>
+          <w:p>
+            <w:pPr>
+              <w:pStyle w:val="Compact"/>
+              <w:jc w:val="left"/>
+            </w:pPr>
+            <w:r>
+              <w:t xml:space="preserve">Negative volts</w:t>
+            </w:r>
+          </w:p>
+        </w:tc>
+        <w:tc>
+          <w:p>
+            <w:pPr>
+              <w:pStyle w:val="Compact"/>
+              <w:jc w:val="left"/>
+            </w:pPr>
+            <w:r>
+              <w:t xml:space="preserve">b4ed70fa9b8d2419411908df6d78ee2a</w:t>
+            </w:r>
+          </w:p>
+        </w:tc>
+        <w:tc>
+          <w:p>
+            <w:pPr>
+              <w:pStyle w:val="Compact"/>
+              <w:jc w:val="right"/>
+            </w:pPr>
+            <w:r>
+              <w:t xml:space="preserve">87</w:t>
+            </w:r>
+          </w:p>
+        </w:tc>
+        <w:tc>
+          <w:p>
+            <w:pPr>
+              <w:pStyle w:val="Compact"/>
+              <w:jc w:val="right"/>
+            </w:pPr>
+            <w:r>
+              <w:t xml:space="preserve">0.000</w:t>
+            </w:r>
+          </w:p>
+        </w:tc>
+        <w:tc>
+          <w:p>
+            <w:pPr>
+              <w:pStyle w:val="Compact"/>
+              <w:jc w:val="right"/>
+            </w:pPr>
+            <w:r>
+              <w:t xml:space="preserve">0.0000</w:t>
+            </w:r>
+          </w:p>
+        </w:tc>
+        <w:tc>
+          <w:p>
+            <w:pPr>
+              <w:pStyle w:val="Compact"/>
+              <w:jc w:val="right"/>
+            </w:pPr>
+            <w:r>
+              <w:t xml:space="preserve">0.000</w:t>
+            </w:r>
+          </w:p>
+        </w:tc>
+      </w:tr>
+      <w:tr>
+        <w:tc>
+          <w:p>
+            <w:pPr>
+              <w:pStyle w:val="Compact"/>
+              <w:jc w:val="left"/>
+            </w:pPr>
+            <w:r>
+              <w:t xml:space="preserve">Positive volts</w:t>
+            </w:r>
+          </w:p>
+        </w:tc>
+        <w:tc>
+          <w:p>
+            <w:pPr>
+              <w:pStyle w:val="Compact"/>
+              <w:jc w:val="left"/>
+            </w:pPr>
+            <w:r>
+              <w:t xml:space="preserve">44e70b238906b67964c088be78366d2c</w:t>
+            </w:r>
+          </w:p>
+        </w:tc>
+        <w:tc>
+          <w:p>
+            <w:pPr>
+              <w:pStyle w:val="Compact"/>
+              <w:jc w:val="right"/>
+            </w:pPr>
+            <w:r>
+              <w:t xml:space="preserve">17934</w:t>
+            </w:r>
+          </w:p>
+        </w:tc>
+        <w:tc>
+          <w:p>
+            <w:pPr>
+              <w:pStyle w:val="Compact"/>
+              <w:jc w:val="right"/>
+            </w:pPr>
+            <w:r>
+              <w:t xml:space="preserve">397.056</w:t>
+            </w:r>
+          </w:p>
+        </w:tc>
+        <w:tc>
+          <w:p>
+            <w:pPr>
+              <w:pStyle w:val="Compact"/>
+              <w:jc w:val="right"/>
+            </w:pPr>
+            <w:r>
+              <w:t xml:space="preserve">382.9832</w:t>
+            </w:r>
+          </w:p>
+        </w:tc>
+        <w:tc>
+          <w:p>
+            <w:pPr>
+              <w:pStyle w:val="Compact"/>
+              <w:jc w:val="right"/>
+            </w:pPr>
+            <w:r>
+              <w:t xml:space="preserve">340.320</w:t>
+            </w:r>
+          </w:p>
+        </w:tc>
+      </w:tr>
+      <w:tr>
+        <w:tc>
+          <w:p>
+            <w:pPr>
+              <w:pStyle w:val="Compact"/>
+              <w:jc w:val="left"/>
+            </w:pPr>
+            <w:r>
+              <w:t xml:space="preserve">Positive volts</w:t>
+            </w:r>
+          </w:p>
+        </w:tc>
+        <w:tc>
+          <w:p>
+            <w:pPr>
+              <w:pStyle w:val="Compact"/>
+              <w:jc w:val="left"/>
+            </w:pPr>
+            <w:r>
+              <w:t xml:space="preserve">b4ed70fa9b8d2419411908df6d78ee2a</w:t>
+            </w:r>
+          </w:p>
+        </w:tc>
+        <w:tc>
+          <w:p>
+            <w:pPr>
+              <w:pStyle w:val="Compact"/>
+              <w:jc w:val="right"/>
+            </w:pPr>
+            <w:r>
+              <w:t xml:space="preserve">11240</w:t>
+            </w:r>
+          </w:p>
+        </w:tc>
+        <w:tc>
+          <w:p>
+            <w:pPr>
+              <w:pStyle w:val="Compact"/>
+              <w:jc w:val="right"/>
+            </w:pPr>
+            <w:r>
+              <w:t xml:space="preserve">5783.520</w:t>
+            </w:r>
+          </w:p>
+        </w:tc>
+        <w:tc>
+          <w:p>
+            <w:pPr>
+              <w:pStyle w:val="Compact"/>
+              <w:jc w:val="right"/>
+            </w:pPr>
+            <w:r>
+              <w:t xml:space="preserve">430.0139</w:t>
+            </w:r>
+          </w:p>
+        </w:tc>
+        <w:tc>
+          <w:p>
+            <w:pPr>
+              <w:pStyle w:val="Compact"/>
+              <w:jc w:val="right"/>
+            </w:pPr>
+            <w:r>
+              <w:t xml:space="preserve">269.856</w:t>
+            </w:r>
+          </w:p>
+        </w:tc>
+      </w:tr>
+    </w:tbl>
+    <w:p>
+      <w:pPr>
+        <w:pStyle w:val="FigureWithCaption"/>
+      </w:pPr>
+      <w:r>
+        <w:drawing>
+          <wp:inline>
+            <wp:extent cx="5334000" cy="4267200"/>
+            <wp:effectExtent b="0" l="0" r="0" t="0"/>
+            <wp:docPr descr="Figure 3 Distribution of charger volt readings" title="" id="1" name="Picture"/>
+            <a:graphic>
+              <a:graphicData uri="http://schemas.openxmlformats.org/drawingml/2006/picture">
+                <pic:pic>
+                  <pic:nvPicPr>
+                    <pic:cNvPr descr="ftFBlackBoxTestDataChargeTime_files/figure-docx/checkVoltsDist-1.png" id="0" name="Picture"/>
+                    <pic:cNvPicPr>
+                      <a:picLocks noChangeArrowheads="1" noChangeAspect="1"/>
+                    </pic:cNvPicPr>
+                  </pic:nvPicPr>
+                  <pic:blipFill>
+                    <a:blip r:embed="rId51"/>
+                    <a:stretch>
+                      <a:fillRect/>
+                    </a:stretch>
+                  </pic:blipFill>
+                  <pic:spPr bwMode="auto">
+                    <a:xfrm>
+                      <a:off x="0" y="0"/>
+                      <a:ext cx="5334000" cy="4267200"/>
+                    </a:xfrm>
+                    <a:prstGeom prst="rect">
+                      <a:avLst/>
+                    </a:prstGeom>
+                    <a:noFill/>
+                    <a:ln w="9525">
+                      <a:noFill/>
+                      <a:headEnd/>
+                      <a:tailEnd/>
+                    </a:ln>
+                  </pic:spPr>
+                </pic:pic>
+              </a:graphicData>
+            </a:graphic>
+          </wp:inline>
+        </w:drawing>
+      </w:r>
+    </w:p>
+    <w:p>
+      <w:pPr>
+        <w:pStyle w:val="ImageCaption"/>
+      </w:pPr>
+      <w:r>
+        <w:t xml:space="preserve">Figure 3 Distribution of charger volt readings</w:t>
+      </w:r>
+    </w:p>
+    <w:p>
+      <w:pPr>
+        <w:pStyle w:val="BodyText"/>
+      </w:pPr>
+      <w:r>
+        <w:t xml:space="preserve">Finally (Figure</w:t>
+      </w:r>
+      <w:r>
+        <w:t xml:space="preserve"> </w:t>
+      </w:r>
+      <w:r>
+        <w:t xml:space="preserve">4</w:t>
+      </w:r>
+      <w:r>
+        <w:t xml:space="preserve">) shows the distirbution of the derived -ve, zero and +ve power values using the following filters:</w:t>
+      </w:r>
+    </w:p>
+    <w:p>
+      <w:pPr>
+        <w:pStyle w:val="Compact"/>
+        <w:numPr>
+          <w:numId w:val="1007"/>
+          <w:ilvl w:val="0"/>
+        </w:numPr>
+      </w:pPr>
+      <w:r>
+        <w:t xml:space="preserve">volts &lt; 0 and volts &gt; 1000 =</w:t>
+      </w:r>
+      <w:r>
+        <w:t xml:space="preserve"> </w:t>
+      </w:r>
+      <w:r>
+        <w:t xml:space="preserve">“</w:t>
+      </w:r>
+      <w:r>
+        <w:t xml:space="preserve">Volt error?</w:t>
+      </w:r>
+      <w:r>
+        <w:t xml:space="preserve">”</w:t>
+      </w:r>
+    </w:p>
+    <w:p>
+      <w:pPr>
+        <w:pStyle w:val="TableCaption"/>
+      </w:pPr>
+      <w:r>
+        <w:t xml:space="preserve">Table 6 Power check</w:t>
+      </w:r>
+    </w:p>
+    <w:tbl>
+      <w:tblPr>
+        <w:tblStyle w:val="TableNormal"/>
+        <w:tblW w:type="pct" w:w="0.0"/>
+        <w:tblLook w:firstRow="1"/>
+        <w:tblCaption w:val="Table 6 Power check"/>
+      </w:tblPr>
+      <w:tblGrid/>
+      <w:tr>
+        <w:trPr>
+          <w:cnfStyle w:firstRow="1"/>
+        </w:trPr>
+        <w:tc>
+          <w:tcPr>
+            <w:tcBorders>
+              <w:bottom w:val="single"/>
+            </w:tcBorders>
+            <w:vAlign w:val="bottom"/>
+          </w:tcPr>
+          <w:p>
+            <w:pPr>
+              <w:pStyle w:val="Compact"/>
+              <w:jc w:val="left"/>
+            </w:pPr>
+            <w:r>
+              <w:t xml:space="preserve">powerFlag</w:t>
+            </w:r>
+          </w:p>
+        </w:tc>
+        <w:tc>
+          <w:tcPr>
+            <w:tcBorders>
+              <w:bottom w:val="single"/>
+            </w:tcBorders>
+            <w:vAlign w:val="bottom"/>
+          </w:tcPr>
+          <w:p>
+            <w:pPr>
+              <w:pStyle w:val="Compact"/>
+              <w:jc w:val="left"/>
+            </w:pPr>
+            <w:r>
+              <w:t xml:space="preserve">evID</w:t>
+            </w:r>
+          </w:p>
+        </w:tc>
+        <w:tc>
+          <w:tcPr>
+            <w:tcBorders>
+              <w:bottom w:val="single"/>
+            </w:tcBorders>
+            <w:vAlign w:val="bottom"/>
+          </w:tcPr>
+          <w:p>
+            <w:pPr>
+              <w:pStyle w:val="Compact"/>
+              <w:jc w:val="right"/>
+            </w:pPr>
+            <w:r>
+              <w:t xml:space="preserve">nObs</w:t>
+            </w:r>
+          </w:p>
+        </w:tc>
+        <w:tc>
+          <w:tcPr>
+            <w:tcBorders>
+              <w:bottom w:val="single"/>
+            </w:tcBorders>
+            <w:vAlign w:val="bottom"/>
+          </w:tcPr>
+          <w:p>
+            <w:pPr>
+              <w:pStyle w:val="Compact"/>
+              <w:jc w:val="right"/>
+            </w:pPr>
+            <w:r>
+              <w:t xml:space="preserve">max</w:t>
+            </w:r>
+          </w:p>
+        </w:tc>
+        <w:tc>
+          <w:tcPr>
+            <w:tcBorders>
+              <w:bottom w:val="single"/>
+            </w:tcBorders>
+            <w:vAlign w:val="bottom"/>
+          </w:tcPr>
+          <w:p>
+            <w:pPr>
+              <w:pStyle w:val="Compact"/>
+              <w:jc w:val="right"/>
+            </w:pPr>
+            <w:r>
+              <w:t xml:space="preserve">mean</w:t>
+            </w:r>
+          </w:p>
+        </w:tc>
+        <w:tc>
+          <w:tcPr>
+            <w:tcBorders>
+              <w:bottom w:val="single"/>
+            </w:tcBorders>
+            <w:vAlign w:val="bottom"/>
+          </w:tcPr>
+          <w:p>
+            <w:pPr>
+              <w:pStyle w:val="Compact"/>
+              <w:jc w:val="right"/>
+            </w:pPr>
+            <w:r>
+              <w:t xml:space="preserve">min</w:t>
+            </w:r>
+          </w:p>
+        </w:tc>
+      </w:tr>
+      <w:tr>
+        <w:tc>
+          <w:p>
+            <w:pPr>
+              <w:pStyle w:val="Compact"/>
+              <w:jc w:val="left"/>
+            </w:pPr>
+            <w:r>
+              <w:t xml:space="preserve">Negative power</w:t>
+            </w:r>
+          </w:p>
+        </w:tc>
+        <w:tc>
+          <w:p>
+            <w:pPr>
+              <w:pStyle w:val="Compact"/>
+              <w:jc w:val="left"/>
+            </w:pPr>
+            <w:r>
+              <w:t xml:space="preserve">44e70b238906b67964c088be78366d2c</w:t>
+            </w:r>
+          </w:p>
+        </w:tc>
+        <w:tc>
+          <w:p>
+            <w:pPr>
+              <w:pStyle w:val="Compact"/>
+              <w:jc w:val="right"/>
+            </w:pPr>
+            <w:r>
+              <w:t xml:space="preserve">14411</w:t>
+            </w:r>
+          </w:p>
+        </w:tc>
+        <w:tc>
+          <w:p>
+            <w:pPr>
+              <w:pStyle w:val="Compact"/>
+              <w:jc w:val="right"/>
+            </w:pPr>
+            <w:r>
+              <w:t xml:space="preserve">-0.396384</w:t>
+            </w:r>
+          </w:p>
+        </w:tc>
+        <w:tc>
+          <w:p>
+            <w:pPr>
+              <w:pStyle w:val="Compact"/>
+              <w:jc w:val="right"/>
+            </w:pPr>
+            <w:r>
+              <w:t xml:space="preserve">-3077.387</w:t>
+            </w:r>
+          </w:p>
+        </w:tc>
+        <w:tc>
+          <w:p>
+            <w:pPr>
+              <w:pStyle w:val="Compact"/>
+              <w:jc w:val="right"/>
+            </w:pPr>
+            <w:r>
+              <w:t xml:space="preserve">-49196.687616</w:t>
+            </w:r>
+          </w:p>
+        </w:tc>
+      </w:tr>
+      <w:tr>
+        <w:tc>
+          <w:p>
+            <w:pPr>
+              <w:pStyle w:val="Compact"/>
+              <w:jc w:val="left"/>
+            </w:pPr>
+            <w:r>
+              <w:t xml:space="preserve">Negative power</w:t>
+            </w:r>
+          </w:p>
+        </w:tc>
+        <w:tc>
+          <w:p>
+            <w:pPr>
+              <w:pStyle w:val="Compact"/>
+              <w:jc w:val="left"/>
+            </w:pPr>
+            <w:r>
+              <w:t xml:space="preserve">b4ed70fa9b8d2419411908df6d78ee2a</w:t>
+            </w:r>
+          </w:p>
+        </w:tc>
+        <w:tc>
+          <w:p>
+            <w:pPr>
+              <w:pStyle w:val="Compact"/>
+              <w:jc w:val="right"/>
+            </w:pPr>
+            <w:r>
+              <w:t xml:space="preserve">9318</w:t>
+            </w:r>
+          </w:p>
+        </w:tc>
+        <w:tc>
+          <w:p>
+            <w:pPr>
+              <w:pStyle w:val="Compact"/>
+              <w:jc w:val="right"/>
+            </w:pPr>
+            <w:r>
+              <w:t xml:space="preserve">-0.383712</w:t>
+            </w:r>
+          </w:p>
+        </w:tc>
+        <w:tc>
+          <w:p>
+            <w:pPr>
+              <w:pStyle w:val="Compact"/>
+              <w:jc w:val="right"/>
+            </w:pPr>
+            <w:r>
+              <w:t xml:space="preserve">-3197.947</w:t>
+            </w:r>
+          </w:p>
+        </w:tc>
+        <w:tc>
+          <w:p>
+            <w:pPr>
+              <w:pStyle w:val="Compact"/>
+              <w:jc w:val="right"/>
+            </w:pPr>
+            <w:r>
+              <w:t xml:space="preserve">-12530.626560</w:t>
+            </w:r>
+          </w:p>
+        </w:tc>
+      </w:tr>
+      <w:tr>
+        <w:tc>
+          <w:p>
+            <w:pPr>
+              <w:pStyle w:val="Compact"/>
+              <w:jc w:val="left"/>
+            </w:pPr>
+            <w:r>
+              <w:t xml:space="preserve">Positive power</w:t>
+            </w:r>
+          </w:p>
+        </w:tc>
+        <w:tc>
+          <w:p>
+            <w:pPr>
+              <w:pStyle w:val="Compact"/>
+              <w:jc w:val="left"/>
+            </w:pPr>
+            <w:r>
+              <w:t xml:space="preserve">44e70b238906b67964c088be78366d2c</w:t>
+            </w:r>
+          </w:p>
+        </w:tc>
+        <w:tc>
+          <w:p>
+            <w:pPr>
+              <w:pStyle w:val="Compact"/>
+              <w:jc w:val="right"/>
+            </w:pPr>
+            <w:r>
+              <w:t xml:space="preserve">3520</w:t>
+            </w:r>
+          </w:p>
+        </w:tc>
+        <w:tc>
+          <w:p>
+            <w:pPr>
+              <w:pStyle w:val="Compact"/>
+              <w:jc w:val="right"/>
+            </w:pPr>
+            <w:r>
+              <w:t xml:space="preserve">82266.190464</w:t>
+            </w:r>
+          </w:p>
+        </w:tc>
+        <w:tc>
+          <w:p>
+            <w:pPr>
+              <w:pStyle w:val="Compact"/>
+              <w:jc w:val="right"/>
+            </w:pPr>
+            <w:r>
+              <w:t xml:space="preserve">11284.541</w:t>
+            </w:r>
+          </w:p>
+        </w:tc>
+        <w:tc>
+          <w:p>
+            <w:pPr>
+              <w:pStyle w:val="Compact"/>
+              <w:jc w:val="right"/>
+            </w:pPr>
+            <w:r>
+              <w:t xml:space="preserve">0.396576</w:t>
+            </w:r>
+          </w:p>
+        </w:tc>
+      </w:tr>
+      <w:tr>
+        <w:tc>
+          <w:p>
+            <w:pPr>
+              <w:pStyle w:val="Compact"/>
+              <w:jc w:val="left"/>
+            </w:pPr>
+            <w:r>
+              <w:t xml:space="preserve">Positive power</w:t>
+            </w:r>
+          </w:p>
+        </w:tc>
+        <w:tc>
+          <w:p>
+            <w:pPr>
+              <w:pStyle w:val="Compact"/>
+              <w:jc w:val="left"/>
+            </w:pPr>
+            <w:r>
+              <w:t xml:space="preserve">b4ed70fa9b8d2419411908df6d78ee2a</w:t>
+            </w:r>
+          </w:p>
+        </w:tc>
+        <w:tc>
+          <w:p>
+            <w:pPr>
+              <w:pStyle w:val="Compact"/>
+              <w:jc w:val="right"/>
+            </w:pPr>
+            <w:r>
+              <w:t xml:space="preserve">1611</w:t>
+            </w:r>
+          </w:p>
+        </w:tc>
+        <w:tc>
+          <w:p>
+            <w:pPr>
+              <w:pStyle w:val="Compact"/>
+              <w:jc w:val="right"/>
+            </w:pPr>
+            <w:r>
+              <w:t xml:space="preserve">12831.848640</w:t>
+            </w:r>
+          </w:p>
+        </w:tc>
+        <w:tc>
+          <w:p>
+            <w:pPr>
+              <w:pStyle w:val="Compact"/>
+              <w:jc w:val="right"/>
+            </w:pPr>
+            <w:r>
+              <w:t xml:space="preserve">3936.218</w:t>
+            </w:r>
+          </w:p>
+        </w:tc>
+        <w:tc>
+          <w:p>
+            <w:pPr>
+              <w:pStyle w:val="Compact"/>
+              <w:jc w:val="right"/>
+            </w:pPr>
+            <w:r>
+              <w:t xml:space="preserve">0.740352</w:t>
+            </w:r>
+          </w:p>
+        </w:tc>
+      </w:tr>
+      <w:tr>
+        <w:tc>
+          <w:p>
+            <w:pPr>
+              <w:pStyle w:val="Compact"/>
+              <w:jc w:val="left"/>
+            </w:pPr>
+            <w:r>
+              <w:t xml:space="preserve">Volt error?</w:t>
+            </w:r>
+          </w:p>
+        </w:tc>
+        <w:tc>
+          <w:p>
+            <w:pPr>
+              <w:pStyle w:val="Compact"/>
+              <w:jc w:val="left"/>
+            </w:pPr>
+            <w:r>
+              <w:t xml:space="preserve">44e70b238906b67964c088be78366d2c</w:t>
+            </w:r>
+          </w:p>
+        </w:tc>
+        <w:tc>
+          <w:p>
+            <w:pPr>
+              <w:pStyle w:val="Compact"/>
+              <w:jc w:val="right"/>
+            </w:pPr>
+            <w:r>
+              <w:t xml:space="preserve">8</w:t>
+            </w:r>
+          </w:p>
+        </w:tc>
+        <w:tc>
+          <w:p>
+            <w:pPr>
+              <w:pStyle w:val="Compact"/>
+              <w:jc w:val="right"/>
+            </w:pPr>
+            <w:r>
+              <w:t xml:space="preserve">NA</w:t>
+            </w:r>
+          </w:p>
+        </w:tc>
+        <w:tc>
+          <w:p>
+            <w:pPr>
+              <w:pStyle w:val="Compact"/>
+              <w:jc w:val="right"/>
+            </w:pPr>
+            <w:r>
+              <w:t xml:space="preserve">NA</w:t>
+            </w:r>
+          </w:p>
+        </w:tc>
+        <w:tc>
+          <w:p>
+            <w:pPr>
+              <w:pStyle w:val="Compact"/>
+              <w:jc w:val="right"/>
+            </w:pPr>
+            <w:r>
+              <w:t xml:space="preserve">NA</w:t>
+            </w:r>
+          </w:p>
+        </w:tc>
+      </w:tr>
+      <w:tr>
+        <w:tc>
+          <w:p>
+            <w:pPr>
+              <w:pStyle w:val="Compact"/>
+              <w:jc w:val="left"/>
+            </w:pPr>
+            <w:r>
+              <w:t xml:space="preserve">Volt error?</w:t>
+            </w:r>
+          </w:p>
+        </w:tc>
+        <w:tc>
+          <w:p>
+            <w:pPr>
+              <w:pStyle w:val="Compact"/>
+              <w:jc w:val="left"/>
+            </w:pPr>
+            <w:r>
+              <w:t xml:space="preserve">b4ed70fa9b8d2419411908df6d78ee2a</w:t>
+            </w:r>
+          </w:p>
+        </w:tc>
+        <w:tc>
+          <w:p>
+            <w:pPr>
+              <w:pStyle w:val="Compact"/>
+              <w:jc w:val="right"/>
+            </w:pPr>
+            <w:r>
+              <w:t xml:space="preserve">280</w:t>
+            </w:r>
+          </w:p>
+        </w:tc>
+        <w:tc>
+          <w:p>
+            <w:pPr>
+              <w:pStyle w:val="Compact"/>
+              <w:jc w:val="right"/>
+            </w:pPr>
+            <w:r>
+              <w:t xml:space="preserve">NA</w:t>
+            </w:r>
+          </w:p>
+        </w:tc>
+        <w:tc>
+          <w:p>
+            <w:pPr>
+              <w:pStyle w:val="Compact"/>
+              <w:jc w:val="right"/>
+            </w:pPr>
+            <w:r>
+              <w:t xml:space="preserve">NA</w:t>
+            </w:r>
+          </w:p>
+        </w:tc>
+        <w:tc>
+          <w:p>
+            <w:pPr>
+              <w:pStyle w:val="Compact"/>
+              <w:jc w:val="right"/>
+            </w:pPr>
+            <w:r>
+              <w:t xml:space="preserve">NA</w:t>
+            </w:r>
+          </w:p>
+        </w:tc>
+      </w:tr>
+      <w:tr>
+        <w:tc>
+          <w:p>
+            <w:pPr>
+              <w:pStyle w:val="Compact"/>
+              <w:jc w:val="left"/>
+            </w:pPr>
+            <w:r>
+              <w:t xml:space="preserve">Zero power</w:t>
+            </w:r>
+          </w:p>
+        </w:tc>
+        <w:tc>
+          <w:p>
+            <w:pPr>
+              <w:pStyle w:val="Compact"/>
+              <w:jc w:val="left"/>
+            </w:pPr>
+            <w:r>
+              <w:t xml:space="preserve">44e70b238906b67964c088be78366d2c</w:t>
+            </w:r>
+          </w:p>
+        </w:tc>
+        <w:tc>
+          <w:p>
+            <w:pPr>
+              <w:pStyle w:val="Compact"/>
+              <w:jc w:val="right"/>
+            </w:pPr>
+            <w:r>
+              <w:t xml:space="preserve">3</w:t>
+            </w:r>
+          </w:p>
+        </w:tc>
+        <w:tc>
+          <w:p>
+            <w:pPr>
+              <w:pStyle w:val="Compact"/>
+              <w:jc w:val="right"/>
+            </w:pPr>
+            <w:r>
+              <w:t xml:space="preserve">0.000000</w:t>
+            </w:r>
+          </w:p>
+        </w:tc>
+        <w:tc>
+          <w:p>
+            <w:pPr>
+              <w:pStyle w:val="Compact"/>
+              <w:jc w:val="right"/>
+            </w:pPr>
+            <w:r>
+              <w:t xml:space="preserve">0.000</w:t>
+            </w:r>
+          </w:p>
+        </w:tc>
+        <w:tc>
+          <w:p>
+            <w:pPr>
+              <w:pStyle w:val="Compact"/>
+              <w:jc w:val="right"/>
+            </w:pPr>
+            <w:r>
+              <w:t xml:space="preserve">0.000000</w:t>
+            </w:r>
+          </w:p>
+        </w:tc>
+      </w:tr>
+      <w:tr>
+        <w:tc>
+          <w:p>
+            <w:pPr>
+              <w:pStyle w:val="Compact"/>
+              <w:jc w:val="left"/>
+            </w:pPr>
+            <w:r>
+              <w:t xml:space="preserve">Zero power</w:t>
+            </w:r>
+          </w:p>
+        </w:tc>
+        <w:tc>
+          <w:p>
+            <w:pPr>
+              <w:pStyle w:val="Compact"/>
+              <w:jc w:val="left"/>
+            </w:pPr>
+            <w:r>
+              <w:t xml:space="preserve">b4ed70fa9b8d2419411908df6d78ee2a</w:t>
+            </w:r>
+          </w:p>
+        </w:tc>
+        <w:tc>
+          <w:p>
+            <w:pPr>
+              <w:pStyle w:val="Compact"/>
+              <w:jc w:val="right"/>
+            </w:pPr>
+            <w:r>
+              <w:t xml:space="preserve">118</w:t>
+            </w:r>
+          </w:p>
+        </w:tc>
+        <w:tc>
+          <w:p>
+            <w:pPr>
+              <w:pStyle w:val="Compact"/>
+              <w:jc w:val="right"/>
+            </w:pPr>
+            <w:r>
+              <w:t xml:space="preserve">0.000000</w:t>
+            </w:r>
+          </w:p>
+        </w:tc>
+        <w:tc>
+          <w:p>
+            <w:pPr>
+              <w:pStyle w:val="Compact"/>
+              <w:jc w:val="right"/>
+            </w:pPr>
+            <w:r>
+              <w:t xml:space="preserve">0.000</w:t>
+            </w:r>
+          </w:p>
+        </w:tc>
+        <w:tc>
+          <w:p>
+            <w:pPr>
+              <w:pStyle w:val="Compact"/>
+              <w:jc w:val="right"/>
+            </w:pPr>
+            <w:r>
+              <w:t xml:space="preserve">0.000000</w:t>
+            </w:r>
+          </w:p>
+        </w:tc>
+      </w:tr>
+    </w:tbl>
+    <w:p>
+      <w:pPr>
+        <w:pStyle w:val="SourceCode"/>
+      </w:pPr>
+      <w:r>
+        <w:rPr>
+          <w:rStyle w:val="VerbatimChar"/>
+        </w:rPr>
+        <w:t xml:space="preserve">## `stat_bin()` using `bins = 30`. Pick better value with `binwidth`.</w:t>
+      </w:r>
+    </w:p>
+    <w:p>
+      <w:pPr>
+        <w:pStyle w:val="SourceCode"/>
+      </w:pPr>
+      <w:r>
+        <w:rPr>
+          <w:rStyle w:val="VerbatimChar"/>
+        </w:rPr>
+        <w:t xml:space="preserve">## Warning: Removed 288 rows containing non-finite values (stat_bin).</w:t>
+      </w:r>
+    </w:p>
+    <w:p>
+      <w:pPr>
+        <w:pStyle w:val="FigureWithCaption"/>
+      </w:pPr>
+      <w:r>
+        <w:drawing>
+          <wp:inline>
+            <wp:extent cx="5334000" cy="4267200"/>
+            <wp:effectExtent b="0" l="0" r="0" t="0"/>
+            <wp:docPr descr="Figure 4 Distribution of derived power demand using these filters" title="" id="1" name="Picture"/>
+            <a:graphic>
+              <a:graphicData uri="http://schemas.openxmlformats.org/drawingml/2006/picture">
+                <pic:pic>
+                  <pic:nvPicPr>
+                    <pic:cNvPr descr="ftFBlackBoxTestDataChargeTime_files/figure-docx/checkPowerDist-1.png" id="0" name="Picture"/>
+                    <pic:cNvPicPr>
+                      <a:picLocks noChangeArrowheads="1" noChangeAspect="1"/>
+                    </pic:cNvPicPr>
+                  </pic:nvPicPr>
+                  <pic:blipFill>
+                    <a:blip r:embed="rId52"/>
+                    <a:stretch>
+                      <a:fillRect/>
+                    </a:stretch>
+                  </pic:blipFill>
+                  <pic:spPr bwMode="auto">
+                    <a:xfrm>
+                      <a:off x="0" y="0"/>
+                      <a:ext cx="5334000" cy="4267200"/>
+                    </a:xfrm>
+                    <a:prstGeom prst="rect">
+                      <a:avLst/>
+                    </a:prstGeom>
+                    <a:noFill/>
+                    <a:ln w="9525">
+                      <a:noFill/>
+                      <a:headEnd/>
+                      <a:tailEnd/>
+                    </a:ln>
+                  </pic:spPr>
+                </pic:pic>
+              </a:graphicData>
+            </a:graphic>
+          </wp:inline>
+        </w:drawing>
+      </w:r>
+    </w:p>
+    <w:p>
+      <w:pPr>
+        <w:pStyle w:val="ImageCaption"/>
+      </w:pPr>
+      <w:r>
+        <w:t xml:space="preserve">Figure 4 Distribution of derived power demand using these filters</w:t>
+      </w:r>
+    </w:p>
+    <w:p>
+      <w:pPr>
+        <w:pStyle w:val="BodyText"/>
+      </w:pPr>
+      <w:r>
+        <w:t xml:space="preserve">As noted above, battery charging will be occuring when power is negative. This will be from the grid when speed is zero.</w:t>
+      </w:r>
+    </w:p>
+    <w:p>
+      <w:pPr>
+        <w:pStyle w:val="Heading1"/>
+      </w:pPr>
+      <w:bookmarkStart w:id="53" w:name="analysis-number-of-observations-over-time"/>
+      <w:bookmarkEnd w:id="53"/>
+      <w:r>
+        <w:t xml:space="preserve">Analysis: Number of observations over time</w:t>
+      </w:r>
+    </w:p>
+    <w:p>
+      <w:pPr>
+        <w:pStyle w:val="FirstParagraph"/>
+      </w:pPr>
+      <w:r>
+        <w:t xml:space="preserve">Just a simple trend line for each vehicle… Note that the</w:t>
+      </w:r>
+      <w:r>
+        <w:t xml:space="preserve"> </w:t>
+      </w:r>
+      <w:r>
+        <w:rPr>
+          <w:rStyle w:val="VerbatimChar"/>
+        </w:rPr>
+        <w:t xml:space="preserve">Reg No</w:t>
+      </w:r>
+      <w:r>
+        <w:t xml:space="preserve"> </w:t>
+      </w:r>
+      <w:r>
+        <w:t xml:space="preserve">has been replaced with a unique hash ID.</w:t>
+      </w:r>
+    </w:p>
+    <w:p>
+      <w:pPr>
+        <w:pStyle w:val="BodyText"/>
+      </w:pPr>
+      <w:r>
+        <w:drawing>
+          <wp:inline>
+            <wp:extent cx="5334000" cy="4267200"/>
+            <wp:effectExtent b="0" l="0" r="0" t="0"/>
+            <wp:docPr descr="" title="" id="1" name="Picture"/>
+            <a:graphic>
+              <a:graphicData uri="http://schemas.openxmlformats.org/drawingml/2006/picture">
+                <pic:pic>
+                  <pic:nvPicPr>
+                    <pic:cNvPr descr="ftFBlackBoxTestDataChargeTime_files/figure-docx/carTrends-1.png" id="0" name="Picture"/>
+                    <pic:cNvPicPr>
+                      <a:picLocks noChangeArrowheads="1" noChangeAspect="1"/>
+                    </pic:cNvPicPr>
+                  </pic:nvPicPr>
+                  <pic:blipFill>
+                    <a:blip r:embed="rId54"/>
+                    <a:stretch>
+                      <a:fillRect/>
+                    </a:stretch>
+                  </pic:blipFill>
+                  <pic:spPr bwMode="auto">
+                    <a:xfrm>
+                      <a:off x="0" y="0"/>
+                      <a:ext cx="5334000" cy="4267200"/>
+                    </a:xfrm>
+                    <a:prstGeom prst="rect">
+                      <a:avLst/>
+                    </a:prstGeom>
+                    <a:noFill/>
+                    <a:ln w="9525">
+                      <a:noFill/>
+                      <a:headEnd/>
+                      <a:tailEnd/>
+                    </a:ln>
+                  </pic:spPr>
+                </pic:pic>
+              </a:graphicData>
+            </a:graphic>
+          </wp:inline>
+        </w:drawing>
+      </w:r>
+    </w:p>
+    <w:p>
+      <w:pPr>
+        <w:pStyle w:val="Heading1"/>
+      </w:pPr>
+      <w:bookmarkStart w:id="55" w:name="analysis-power-flows-tofrom-batteries"/>
+      <w:bookmarkEnd w:id="55"/>
+      <w:r>
+        <w:t xml:space="preserve">Analysis: Power flows to/from batteries</w:t>
+      </w:r>
+    </w:p>
+    <w:p>
+      <w:pPr>
+        <w:pStyle w:val="FirstParagraph"/>
+      </w:pPr>
+      <w:r>
+        <w:t xml:space="preserve">We use</w:t>
+      </w:r>
+      <w:r>
+        <w:t xml:space="preserve"> </w:t>
+      </w:r>
+      <w:r>
+        <w:rPr>
+          <w:rStyle w:val="VerbatimChar"/>
+        </w:rPr>
+        <w:t xml:space="preserve">Speed (Speedometer)</w:t>
+      </w:r>
+      <w:r>
+        <w:t xml:space="preserve"> </w:t>
+      </w:r>
+      <w:r>
+        <w:t xml:space="preserve">as this has no missing values (unlike</w:t>
+      </w:r>
+      <w:r>
+        <w:t xml:space="preserve"> </w:t>
+      </w:r>
+      <w:r>
+        <w:rPr>
+          <w:rStyle w:val="VerbatimChar"/>
+        </w:rPr>
+        <w:t xml:space="preserve">Speed (GPS)</w:t>
+      </w:r>
+      <w:r>
+        <w:t xml:space="preserve">) to flag observations which should be electricity grid based as opposed to regenerative charging.</w:t>
+      </w:r>
+    </w:p>
+    <w:p>
+      <w:pPr>
+        <w:pStyle w:val="TableCaption"/>
+      </w:pPr>
+      <w:r>
+        <w:t xml:space="preserve">Table 7 Check coding</w:t>
+      </w:r>
+    </w:p>
+    <w:tbl>
+      <w:tblPr>
+        <w:tblStyle w:val="TableNormal"/>
+        <w:tblW w:type="pct" w:w="0.0"/>
+        <w:tblLook w:firstRow="1"/>
+        <w:tblCaption w:val="Table 7 Check coding"/>
+      </w:tblPr>
+      <w:tblGrid/>
+      <w:tr>
+        <w:trPr>
+          <w:cnfStyle w:firstRow="1"/>
+        </w:trPr>
+        <w:tc>
+          <w:tcPr>
+            <w:tcBorders>
+              <w:bottom w:val="single"/>
+            </w:tcBorders>
+            <w:vAlign w:val="bottom"/>
+          </w:tcPr>
+          <w:p>
+            <w:pPr>
+              <w:pStyle w:val="Compact"/>
+              <w:jc w:val="left"/>
+            </w:pPr>
+            <w:r>
+              <w:t xml:space="preserve">chargingFlag</w:t>
+            </w:r>
+          </w:p>
+        </w:tc>
+        <w:tc>
+          <w:tcPr>
+            <w:tcBorders>
+              <w:bottom w:val="single"/>
+            </w:tcBorders>
+            <w:vAlign w:val="bottom"/>
+          </w:tcPr>
+          <w:p>
+            <w:pPr>
+              <w:pStyle w:val="Compact"/>
+              <w:jc w:val="right"/>
+            </w:pPr>
+            <w:r>
+              <w:t xml:space="preserve">minSpeed</w:t>
+            </w:r>
+          </w:p>
+        </w:tc>
+        <w:tc>
+          <w:tcPr>
+            <w:tcBorders>
+              <w:bottom w:val="single"/>
+            </w:tcBorders>
+            <w:vAlign w:val="bottom"/>
+          </w:tcPr>
+          <w:p>
+            <w:pPr>
+              <w:pStyle w:val="Compact"/>
+              <w:jc w:val="right"/>
+            </w:pPr>
+            <w:r>
+              <w:t xml:space="preserve">meanSpeed</w:t>
+            </w:r>
+          </w:p>
+        </w:tc>
+        <w:tc>
+          <w:tcPr>
+            <w:tcBorders>
+              <w:bottom w:val="single"/>
+            </w:tcBorders>
+            <w:vAlign w:val="bottom"/>
+          </w:tcPr>
+          <w:p>
+            <w:pPr>
+              <w:pStyle w:val="Compact"/>
+              <w:jc w:val="right"/>
+            </w:pPr>
+            <w:r>
+              <w:t xml:space="preserve">maxSpeed</w:t>
+            </w:r>
+          </w:p>
+        </w:tc>
+      </w:tr>
+      <w:tr>
+        <w:tc>
+          <w:p>
+            <w:pPr>
+              <w:pStyle w:val="Compact"/>
+              <w:jc w:val="left"/>
+            </w:pPr>
+            <w:r>
+              <w:t xml:space="preserve">Vehicle in use (no charging)?</w:t>
+            </w:r>
+          </w:p>
+        </w:tc>
+        <w:tc>
+          <w:p>
+            <w:pPr>
+              <w:pStyle w:val="Compact"/>
+              <w:jc w:val="right"/>
+            </w:pPr>
+            <w:r>
+              <w:t xml:space="preserve">0.00</w:t>
+            </w:r>
+          </w:p>
+        </w:tc>
+        <w:tc>
+          <w:p>
+            <w:pPr>
+              <w:pStyle w:val="Compact"/>
+              <w:jc w:val="right"/>
+            </w:pPr>
+            <w:r>
+              <w:t xml:space="preserve">41.60903</w:t>
+            </w:r>
+          </w:p>
+        </w:tc>
+        <w:tc>
+          <w:p>
+            <w:pPr>
+              <w:pStyle w:val="Compact"/>
+              <w:jc w:val="right"/>
+            </w:pPr>
+            <w:r>
+              <w:t xml:space="preserve">111.82</w:t>
+            </w:r>
+          </w:p>
+        </w:tc>
+      </w:tr>
+      <w:tr>
+        <w:tc>
+          <w:p>
+            <w:pPr>
+              <w:pStyle w:val="Compact"/>
+              <w:jc w:val="left"/>
+            </w:pPr>
+            <w:r>
+              <w:t xml:space="preserve">Regenerative?</w:t>
+            </w:r>
+          </w:p>
+        </w:tc>
+        <w:tc>
+          <w:p>
+            <w:pPr>
+              <w:pStyle w:val="Compact"/>
+              <w:jc w:val="right"/>
+            </w:pPr>
+            <w:r>
+              <w:t xml:space="preserve">2.87</w:t>
+            </w:r>
+          </w:p>
+        </w:tc>
+        <w:tc>
+          <w:p>
+            <w:pPr>
+              <w:pStyle w:val="Compact"/>
+              <w:jc w:val="right"/>
+            </w:pPr>
+            <w:r>
+              <w:t xml:space="preserve">51.16671</w:t>
+            </w:r>
+          </w:p>
+        </w:tc>
+        <w:tc>
+          <w:p>
+            <w:pPr>
+              <w:pStyle w:val="Compact"/>
+              <w:jc w:val="right"/>
+            </w:pPr>
+            <w:r>
+              <w:t xml:space="preserve">101.97</w:t>
+            </w:r>
+          </w:p>
+        </w:tc>
+      </w:tr>
+      <w:tr>
+        <w:tc>
+          <w:p>
+            <w:pPr>
+              <w:pStyle w:val="Compact"/>
+              <w:jc w:val="left"/>
+            </w:pPr>
+            <w:r>
+              <w:t xml:space="preserve">Grid?</w:t>
+            </w:r>
+          </w:p>
+        </w:tc>
+        <w:tc>
+          <w:p>
+            <w:pPr>
+              <w:pStyle w:val="Compact"/>
+              <w:jc w:val="right"/>
+            </w:pPr>
+            <w:r>
+              <w:t xml:space="preserve">0.00</w:t>
+            </w:r>
+          </w:p>
+        </w:tc>
+        <w:tc>
+          <w:p>
+            <w:pPr>
+              <w:pStyle w:val="Compact"/>
+              <w:jc w:val="right"/>
+            </w:pPr>
+            <w:r>
+              <w:t xml:space="preserve">0.00000</w:t>
+            </w:r>
+          </w:p>
+        </w:tc>
+        <w:tc>
+          <w:p>
+            <w:pPr>
+              <w:pStyle w:val="Compact"/>
+              <w:jc w:val="right"/>
+            </w:pPr>
+            <w:r>
+              <w:t xml:space="preserve">0.00</w:t>
+            </w:r>
+          </w:p>
+        </w:tc>
+      </w:tr>
+    </w:tbl>
+    <w:p>
+      <w:pPr>
+        <w:pStyle w:val="TableCaption"/>
+      </w:pPr>
+      <w:r>
+        <w:t xml:space="preserve">Table 7 Summary of derived chargeingPowerW per car</w:t>
+      </w:r>
+    </w:p>
+    <w:tbl>
+      <w:tblPr>
+        <w:tblStyle w:val="TableNormal"/>
+        <w:tblW w:type="pct" w:w="0.0"/>
+        <w:tblLook w:firstRow="1"/>
+        <w:tblCaption w:val="Table 7 Summary of derived chargeingPowerW per car"/>
+      </w:tblPr>
+      <w:tblGrid/>
+      <w:tr>
+        <w:trPr>
+          <w:cnfStyle w:firstRow="1"/>
+        </w:trPr>
+        <w:tc>
+          <w:tcPr>
+            <w:tcBorders>
+              <w:bottom w:val="single"/>
+            </w:tcBorders>
+            <w:vAlign w:val="bottom"/>
+          </w:tcPr>
+          <w:p>
+            <w:pPr>
+              <w:pStyle w:val="Compact"/>
+              <w:jc w:val="left"/>
+            </w:pPr>
+            <w:r>
+              <w:t xml:space="preserve">evID</w:t>
+            </w:r>
+          </w:p>
+        </w:tc>
+        <w:tc>
+          <w:tcPr>
+            <w:tcBorders>
+              <w:bottom w:val="single"/>
+            </w:tcBorders>
+            <w:vAlign w:val="bottom"/>
+          </w:tcPr>
+          <w:p>
+            <w:pPr>
+              <w:pStyle w:val="Compact"/>
+              <w:jc w:val="left"/>
+            </w:pPr>
+            <w:r>
+              <w:t xml:space="preserve">chargingFlag</w:t>
+            </w:r>
+          </w:p>
+        </w:tc>
+        <w:tc>
+          <w:tcPr>
+            <w:tcBorders>
+              <w:bottom w:val="single"/>
+            </w:tcBorders>
+            <w:vAlign w:val="bottom"/>
+          </w:tcPr>
+          <w:p>
+            <w:pPr>
+              <w:pStyle w:val="Compact"/>
+              <w:jc w:val="right"/>
+            </w:pPr>
+            <w:r>
+              <w:t xml:space="preserve">meankW</w:t>
+            </w:r>
+          </w:p>
+        </w:tc>
+        <w:tc>
+          <w:tcPr>
+            <w:tcBorders>
+              <w:bottom w:val="single"/>
+            </w:tcBorders>
+            <w:vAlign w:val="bottom"/>
+          </w:tcPr>
+          <w:p>
+            <w:pPr>
+              <w:pStyle w:val="Compact"/>
+              <w:jc w:val="right"/>
+            </w:pPr>
+            <w:r>
+              <w:t xml:space="preserve">sdkW</w:t>
+            </w:r>
+          </w:p>
+        </w:tc>
+        <w:tc>
+          <w:tcPr>
+            <w:tcBorders>
+              <w:bottom w:val="single"/>
+            </w:tcBorders>
+            <w:vAlign w:val="bottom"/>
+          </w:tcPr>
+          <w:p>
+            <w:pPr>
+              <w:pStyle w:val="Compact"/>
+              <w:jc w:val="right"/>
+            </w:pPr>
+            <w:r>
+              <w:t xml:space="preserve">mediankW</w:t>
+            </w:r>
+          </w:p>
+        </w:tc>
+      </w:tr>
+      <w:tr>
+        <w:tc>
+          <w:p>
+            <w:pPr>
+              <w:pStyle w:val="Compact"/>
+              <w:jc w:val="left"/>
+            </w:pPr>
+            <w:r>
+              <w:t xml:space="preserve">44e70b238906b67964c088be78366d2c</w:t>
+            </w:r>
+          </w:p>
+        </w:tc>
+        <w:tc>
+          <w:p>
+            <w:pPr>
+              <w:pStyle w:val="Compact"/>
+              <w:jc w:val="left"/>
+            </w:pPr>
+            <w:r>
+              <w:t xml:space="preserve">Grid?</w:t>
+            </w:r>
+          </w:p>
+        </w:tc>
+        <w:tc>
+          <w:p>
+            <w:pPr>
+              <w:pStyle w:val="Compact"/>
+              <w:jc w:val="right"/>
+            </w:pPr>
+            <w:r>
+              <w:t xml:space="preserve">-2.786912</w:t>
+            </w:r>
+          </w:p>
+        </w:tc>
+        <w:tc>
+          <w:p>
+            <w:pPr>
+              <w:pStyle w:val="Compact"/>
+              <w:jc w:val="right"/>
+            </w:pPr>
+            <w:r>
+              <w:t xml:space="preserve">3.229894</w:t>
+            </w:r>
+          </w:p>
+        </w:tc>
+        <w:tc>
+          <w:p>
+            <w:pPr>
+              <w:pStyle w:val="Compact"/>
+              <w:jc w:val="right"/>
+            </w:pPr>
+            <w:r>
+              <w:t xml:space="preserve">-2.816239</w:t>
+            </w:r>
+          </w:p>
+        </w:tc>
+      </w:tr>
+      <w:tr>
+        <w:tc>
+          <w:p>
+            <w:pPr>
+              <w:pStyle w:val="Compact"/>
+              <w:jc w:val="left"/>
+            </w:pPr>
+            <w:r>
+              <w:t xml:space="preserve">44e70b238906b67964c088be78366d2c</w:t>
+            </w:r>
+          </w:p>
+        </w:tc>
+        <w:tc>
+          <w:p>
+            <w:pPr>
+              <w:pStyle w:val="Compact"/>
+              <w:jc w:val="left"/>
+            </w:pPr>
+            <w:r>
+              <w:t xml:space="preserve">Regenerative?</w:t>
+            </w:r>
+          </w:p>
+        </w:tc>
+        <w:tc>
+          <w:p>
+            <w:pPr>
+              <w:pStyle w:val="Compact"/>
+              <w:jc w:val="right"/>
+            </w:pPr>
+            <w:r>
+              <w:t xml:space="preserve">-9.053428</w:t>
+            </w:r>
+          </w:p>
+        </w:tc>
+        <w:tc>
+          <w:p>
+            <w:pPr>
+              <w:pStyle w:val="Compact"/>
+              <w:jc w:val="right"/>
+            </w:pPr>
+            <w:r>
+              <w:t xml:space="preserve">8.645677</w:t>
+            </w:r>
+          </w:p>
+        </w:tc>
+        <w:tc>
+          <w:p>
+            <w:pPr>
+              <w:pStyle w:val="Compact"/>
+              <w:jc w:val="right"/>
+            </w:pPr>
+            <w:r>
+              <w:t xml:space="preserve">-6.050238</w:t>
+            </w:r>
+          </w:p>
+        </w:tc>
+      </w:tr>
+      <w:tr>
+        <w:tc>
+          <w:p>
+            <w:pPr>
+              <w:pStyle w:val="Compact"/>
+              <w:jc w:val="left"/>
+            </w:pPr>
+            <w:r>
+              <w:t xml:space="preserve">44e70b238906b67964c088be78366d2c</w:t>
+            </w:r>
+          </w:p>
+        </w:tc>
+        <w:tc>
+          <w:p>
+            <w:pPr>
+              <w:pStyle w:val="Compact"/>
+              <w:jc w:val="left"/>
+            </w:pPr>
+            <w:r>
+              <w:t xml:space="preserve">Vehicle in use (no charging)?</w:t>
+            </w:r>
+          </w:p>
+        </w:tc>
+        <w:tc>
+          <w:p>
+            <w:pPr>
+              <w:pStyle w:val="Compact"/>
+              <w:jc w:val="right"/>
+            </w:pPr>
+            <w:r>
+              <w:t xml:space="preserve">NA</w:t>
+            </w:r>
+          </w:p>
+        </w:tc>
+        <w:tc>
+          <w:p>
+            <w:pPr>
+              <w:pStyle w:val="Compact"/>
+              <w:jc w:val="right"/>
+            </w:pPr>
+            <w:r>
+              <w:t xml:space="preserve">NA</w:t>
+            </w:r>
+          </w:p>
+        </w:tc>
+        <w:tc>
+          <w:p>
+            <w:pPr>
+              <w:pStyle w:val="Compact"/>
+              <w:jc w:val="right"/>
+            </w:pPr>
+            <w:r>
+              <w:t xml:space="preserve">NA</w:t>
+            </w:r>
+          </w:p>
+        </w:tc>
+      </w:tr>
+      <w:tr>
+        <w:tc>
+          <w:p>
+            <w:pPr>
+              <w:pStyle w:val="Compact"/>
+              <w:jc w:val="left"/>
+            </w:pPr>
+            <w:r>
+              <w:t xml:space="preserve">b4ed70fa9b8d2419411908df6d78ee2a</w:t>
+            </w:r>
+          </w:p>
+        </w:tc>
+        <w:tc>
+          <w:p>
+            <w:pPr>
+              <w:pStyle w:val="Compact"/>
+              <w:jc w:val="left"/>
+            </w:pPr>
+            <w:r>
+              <w:t xml:space="preserve">Grid?</w:t>
+            </w:r>
+          </w:p>
+        </w:tc>
+        <w:tc>
+          <w:p>
+            <w:pPr>
+              <w:pStyle w:val="Compact"/>
+              <w:jc w:val="right"/>
+            </w:pPr>
+            <w:r>
+              <w:t xml:space="preserve">-2.833136</w:t>
+            </w:r>
+          </w:p>
+        </w:tc>
+        <w:tc>
+          <w:p>
+            <w:pPr>
+              <w:pStyle w:val="Compact"/>
+              <w:jc w:val="right"/>
+            </w:pPr>
+            <w:r>
+              <w:t xml:space="preserve">1.224567</w:t>
+            </w:r>
+          </w:p>
+        </w:tc>
+        <w:tc>
+          <w:p>
+            <w:pPr>
+              <w:pStyle w:val="Compact"/>
+              <w:jc w:val="right"/>
+            </w:pPr>
+            <w:r>
+              <w:t xml:space="preserve">-3.179782</w:t>
+            </w:r>
+          </w:p>
+        </w:tc>
+      </w:tr>
+      <w:tr>
+        <w:tc>
+          <w:p>
+            <w:pPr>
+              <w:pStyle w:val="Compact"/>
+              <w:jc w:val="left"/>
+            </w:pPr>
+            <w:r>
+              <w:t xml:space="preserve">b4ed70fa9b8d2419411908df6d78ee2a</w:t>
+            </w:r>
+          </w:p>
+        </w:tc>
+        <w:tc>
+          <w:p>
+            <w:pPr>
+              <w:pStyle w:val="Compact"/>
+              <w:jc w:val="left"/>
+            </w:pPr>
+            <w:r>
+              <w:t xml:space="preserve">Regenerative?</w:t>
+            </w:r>
+          </w:p>
+        </w:tc>
+        <w:tc>
+          <w:p>
+            <w:pPr>
+              <w:pStyle w:val="Compact"/>
+              <w:jc w:val="right"/>
+            </w:pPr>
+            <w:r>
+              <w:t xml:space="preserve">-5.895578</w:t>
+            </w:r>
+          </w:p>
+        </w:tc>
+        <w:tc>
+          <w:p>
+            <w:pPr>
+              <w:pStyle w:val="Compact"/>
+              <w:jc w:val="right"/>
+            </w:pPr>
+            <w:r>
+              <w:t xml:space="preserve">3.447599</w:t>
+            </w:r>
+          </w:p>
+        </w:tc>
+        <w:tc>
+          <w:p>
+            <w:pPr>
+              <w:pStyle w:val="Compact"/>
+              <w:jc w:val="right"/>
+            </w:pPr>
+            <w:r>
+              <w:t xml:space="preserve">-5.543476</w:t>
+            </w:r>
+          </w:p>
+        </w:tc>
+      </w:tr>
+      <w:tr>
+        <w:tc>
+          <w:p>
+            <w:pPr>
+              <w:pStyle w:val="Compact"/>
+              <w:jc w:val="left"/>
+            </w:pPr>
+            <w:r>
+              <w:t xml:space="preserve">b4ed70fa9b8d2419411908df6d78ee2a</w:t>
+            </w:r>
+          </w:p>
+        </w:tc>
+        <w:tc>
+          <w:p>
+            <w:pPr>
+              <w:pStyle w:val="Compact"/>
+              <w:jc w:val="left"/>
+            </w:pPr>
+            <w:r>
+              <w:t xml:space="preserve">Vehicle in use (no charging)?</w:t>
+            </w:r>
+          </w:p>
+        </w:tc>
+        <w:tc>
+          <w:p>
+            <w:pPr>
+              <w:pStyle w:val="Compact"/>
+              <w:jc w:val="right"/>
+            </w:pPr>
+            <w:r>
+              <w:t xml:space="preserve">NA</w:t>
+            </w:r>
+          </w:p>
+        </w:tc>
+        <w:tc>
+          <w:p>
+            <w:pPr>
+              <w:pStyle w:val="Compact"/>
+              <w:jc w:val="right"/>
+            </w:pPr>
+            <w:r>
+              <w:t xml:space="preserve">NA</w:t>
+            </w:r>
+          </w:p>
+        </w:tc>
+        <w:tc>
+          <w:p>
+            <w:pPr>
+              <w:pStyle w:val="Compact"/>
+              <w:jc w:val="right"/>
+            </w:pPr>
+            <w:r>
+              <w:t xml:space="preserve">NA</w:t>
+            </w:r>
+          </w:p>
+        </w:tc>
+      </w:tr>
+    </w:tbl>
+    <w:p>
+      <w:pPr>
+        <w:pStyle w:val="BodyText"/>
+      </w:pPr>
+      <w:r>
+        <w:t xml:space="preserve">Figure</w:t>
+      </w:r>
+      <w:r>
+        <w:t xml:space="preserve"> </w:t>
+      </w:r>
+      <w:r>
+        <w:t xml:space="preserve">??</w:t>
+      </w:r>
+      <w:r>
+        <w:t xml:space="preserve"> </w:t>
+      </w:r>
+      <w:r>
+        <w:t xml:space="preserve">shows the expected clustering of grid-based charging in the &lt; 5 kW region.</w:t>
+      </w:r>
+    </w:p>
+    <w:p>
+      <w:pPr>
+        <w:pStyle w:val="SourceCode"/>
+      </w:pPr>
+      <w:r>
+        <w:rPr>
+          <w:rStyle w:val="VerbatimChar"/>
+        </w:rPr>
+        <w:t xml:space="preserve">## Warning: Removed 288 rows containing non-finite values (stat_density).</w:t>
+      </w:r>
+    </w:p>
+    <w:p>
+      <w:pPr>
+        <w:pStyle w:val="FirstParagraph"/>
+      </w:pPr>
+      <w:r>
+        <w:drawing>
+          <wp:inline>
+            <wp:extent cx="5334000" cy="4267200"/>
+            <wp:effectExtent b="0" l="0" r="0" t="0"/>
+            <wp:docPr descr="" title="" id="1" name="Picture"/>
+            <a:graphic>
+              <a:graphicData uri="http://schemas.openxmlformats.org/drawingml/2006/picture">
+                <pic:pic>
+                  <pic:nvPicPr>
+                    <pic:cNvPr descr="ftFBlackBoxTestDataChargeTime_files/figure-docx/chargingHisto-1.png" id="0" name="Picture"/>
                     <pic:cNvPicPr>
                       <a:picLocks noChangeArrowheads="1" noChangeAspect="1"/>
                     </pic:cNvPicPr>
@@ -2719,2175 +4763,10 @@
     </w:p>
     <w:p>
       <w:pPr>
-        <w:pStyle w:val="ImageCaption"/>
-      </w:pPr>
-      <w:r>
-        <w:t xml:space="preserve">Figure 2 Distribution of Pack amp readings by car</w:t>
-      </w:r>
-    </w:p>
-    <w:p>
-      <w:pPr>
-        <w:pStyle w:val="BodyText"/>
-      </w:pPr>
-      <w:r>
-        <w:t xml:space="preserve">Next we check volts. Again we seperate -ve and +ve values. In this case it appears that we should probably filter out:</w:t>
-      </w:r>
-    </w:p>
-    <w:p>
-      <w:pPr>
-        <w:pStyle w:val="Compact"/>
-        <w:numPr>
-          <w:numId w:val="1009"/>
-          <w:ilvl w:val="0"/>
-        </w:numPr>
-      </w:pPr>
-      <w:r>
-        <w:t xml:space="preserve">-ve volts</w:t>
-      </w:r>
-    </w:p>
-    <w:p>
-      <w:pPr>
-        <w:pStyle w:val="Compact"/>
-        <w:numPr>
-          <w:numId w:val="1009"/>
-          <w:ilvl w:val="0"/>
-        </w:numPr>
-      </w:pPr>
-      <w:r>
-        <w:t xml:space="preserve">volts &gt; 1000</w:t>
-      </w:r>
-    </w:p>
-    <w:p>
-      <w:pPr>
-        <w:pStyle w:val="TableCaption"/>
-      </w:pPr>
-      <w:r>
-        <w:t xml:space="preserve">Table 5 Volts check</w:t>
-      </w:r>
-    </w:p>
-    <w:tbl>
-      <w:tblPr>
-        <w:tblStyle w:val="TableNormal"/>
-        <w:tblW w:type="pct" w:w="0.0"/>
-        <w:tblLook w:firstRow="1"/>
-        <w:tblCaption w:val="Table 5 Volts check"/>
-      </w:tblPr>
-      <w:tblGrid/>
-      <w:tr>
-        <w:trPr>
-          <w:cnfStyle w:firstRow="1"/>
-        </w:trPr>
-        <w:tc>
-          <w:tcPr>
-            <w:tcBorders>
-              <w:bottom w:val="single"/>
-            </w:tcBorders>
-            <w:vAlign w:val="bottom"/>
-          </w:tcPr>
-          <w:p>
-            <w:pPr>
-              <w:pStyle w:val="Compact"/>
-              <w:jc w:val="left"/>
-            </w:pPr>
-            <w:r>
-              <w:t xml:space="preserve">voltFlag</w:t>
-            </w:r>
-          </w:p>
-        </w:tc>
-        <w:tc>
-          <w:tcPr>
-            <w:tcBorders>
-              <w:bottom w:val="single"/>
-            </w:tcBorders>
-            <w:vAlign w:val="bottom"/>
-          </w:tcPr>
-          <w:p>
-            <w:pPr>
-              <w:pStyle w:val="Compact"/>
-              <w:jc w:val="left"/>
-            </w:pPr>
-            <w:r>
-              <w:t xml:space="preserve">evID</w:t>
-            </w:r>
-          </w:p>
-        </w:tc>
-        <w:tc>
-          <w:tcPr>
-            <w:tcBorders>
-              <w:bottom w:val="single"/>
-            </w:tcBorders>
-            <w:vAlign w:val="bottom"/>
-          </w:tcPr>
-          <w:p>
-            <w:pPr>
-              <w:pStyle w:val="Compact"/>
-              <w:jc w:val="right"/>
-            </w:pPr>
-            <w:r>
-              <w:t xml:space="preserve">nObs</w:t>
-            </w:r>
-          </w:p>
-        </w:tc>
-        <w:tc>
-          <w:tcPr>
-            <w:tcBorders>
-              <w:bottom w:val="single"/>
-            </w:tcBorders>
-            <w:vAlign w:val="bottom"/>
-          </w:tcPr>
-          <w:p>
-            <w:pPr>
-              <w:pStyle w:val="Compact"/>
-              <w:jc w:val="right"/>
-            </w:pPr>
-            <w:r>
-              <w:t xml:space="preserve">max</w:t>
-            </w:r>
-          </w:p>
-        </w:tc>
-        <w:tc>
-          <w:tcPr>
-            <w:tcBorders>
-              <w:bottom w:val="single"/>
-            </w:tcBorders>
-            <w:vAlign w:val="bottom"/>
-          </w:tcPr>
-          <w:p>
-            <w:pPr>
-              <w:pStyle w:val="Compact"/>
-              <w:jc w:val="right"/>
-            </w:pPr>
-            <w:r>
-              <w:t xml:space="preserve">mean</w:t>
-            </w:r>
-          </w:p>
-        </w:tc>
-        <w:tc>
-          <w:tcPr>
-            <w:tcBorders>
-              <w:bottom w:val="single"/>
-            </w:tcBorders>
-            <w:vAlign w:val="bottom"/>
-          </w:tcPr>
-          <w:p>
-            <w:pPr>
-              <w:pStyle w:val="Compact"/>
-              <w:jc w:val="right"/>
-            </w:pPr>
-            <w:r>
-              <w:t xml:space="preserve">min</w:t>
-            </w:r>
-          </w:p>
-        </w:tc>
-      </w:tr>
-      <w:tr>
-        <w:tc>
-          <w:p>
-            <w:pPr>
-              <w:pStyle w:val="Compact"/>
-              <w:jc w:val="left"/>
-            </w:pPr>
-            <w:r>
-              <w:t xml:space="preserve">Negative volts</w:t>
-            </w:r>
-          </w:p>
-        </w:tc>
-        <w:tc>
-          <w:p>
-            <w:pPr>
-              <w:pStyle w:val="Compact"/>
-              <w:jc w:val="left"/>
-            </w:pPr>
-            <w:r>
-              <w:t xml:space="preserve">44e70b238906b67964c088be78366d2c</w:t>
-            </w:r>
-          </w:p>
-        </w:tc>
-        <w:tc>
-          <w:p>
-            <w:pPr>
-              <w:pStyle w:val="Compact"/>
-              <w:jc w:val="right"/>
-            </w:pPr>
-            <w:r>
-              <w:t xml:space="preserve">8</w:t>
-            </w:r>
-          </w:p>
-        </w:tc>
-        <w:tc>
-          <w:p>
-            <w:pPr>
-              <w:pStyle w:val="Compact"/>
-              <w:jc w:val="right"/>
-            </w:pPr>
-            <w:r>
-              <w:t xml:space="preserve">0.000</w:t>
-            </w:r>
-          </w:p>
-        </w:tc>
-        <w:tc>
-          <w:p>
-            <w:pPr>
-              <w:pStyle w:val="Compact"/>
-              <w:jc w:val="right"/>
-            </w:pPr>
-            <w:r>
-              <w:t xml:space="preserve">0.0000</w:t>
-            </w:r>
-          </w:p>
-        </w:tc>
-        <w:tc>
-          <w:p>
-            <w:pPr>
-              <w:pStyle w:val="Compact"/>
-              <w:jc w:val="right"/>
-            </w:pPr>
-            <w:r>
-              <w:t xml:space="preserve">0.000</w:t>
-            </w:r>
-          </w:p>
-        </w:tc>
-      </w:tr>
-      <w:tr>
-        <w:tc>
-          <w:p>
-            <w:pPr>
-              <w:pStyle w:val="Compact"/>
-              <w:jc w:val="left"/>
-            </w:pPr>
-            <w:r>
-              <w:t xml:space="preserve">Negative volts</w:t>
-            </w:r>
-          </w:p>
-        </w:tc>
-        <w:tc>
-          <w:p>
-            <w:pPr>
-              <w:pStyle w:val="Compact"/>
-              <w:jc w:val="left"/>
-            </w:pPr>
-            <w:r>
-              <w:t xml:space="preserve">b4ed70fa9b8d2419411908df6d78ee2a</w:t>
-            </w:r>
-          </w:p>
-        </w:tc>
-        <w:tc>
-          <w:p>
-            <w:pPr>
-              <w:pStyle w:val="Compact"/>
-              <w:jc w:val="right"/>
-            </w:pPr>
-            <w:r>
-              <w:t xml:space="preserve">87</w:t>
-            </w:r>
-          </w:p>
-        </w:tc>
-        <w:tc>
-          <w:p>
-            <w:pPr>
-              <w:pStyle w:val="Compact"/>
-              <w:jc w:val="right"/>
-            </w:pPr>
-            <w:r>
-              <w:t xml:space="preserve">0.000</w:t>
-            </w:r>
-          </w:p>
-        </w:tc>
-        <w:tc>
-          <w:p>
-            <w:pPr>
-              <w:pStyle w:val="Compact"/>
-              <w:jc w:val="right"/>
-            </w:pPr>
-            <w:r>
-              <w:t xml:space="preserve">0.0000</w:t>
-            </w:r>
-          </w:p>
-        </w:tc>
-        <w:tc>
-          <w:p>
-            <w:pPr>
-              <w:pStyle w:val="Compact"/>
-              <w:jc w:val="right"/>
-            </w:pPr>
-            <w:r>
-              <w:t xml:space="preserve">0.000</w:t>
-            </w:r>
-          </w:p>
-        </w:tc>
-      </w:tr>
-      <w:tr>
-        <w:tc>
-          <w:p>
-            <w:pPr>
-              <w:pStyle w:val="Compact"/>
-              <w:jc w:val="left"/>
-            </w:pPr>
-            <w:r>
-              <w:t xml:space="preserve">Positive volts</w:t>
-            </w:r>
-          </w:p>
-        </w:tc>
-        <w:tc>
-          <w:p>
-            <w:pPr>
-              <w:pStyle w:val="Compact"/>
-              <w:jc w:val="left"/>
-            </w:pPr>
-            <w:r>
-              <w:t xml:space="preserve">44e70b238906b67964c088be78366d2c</w:t>
-            </w:r>
-          </w:p>
-        </w:tc>
-        <w:tc>
-          <w:p>
-            <w:pPr>
-              <w:pStyle w:val="Compact"/>
-              <w:jc w:val="right"/>
-            </w:pPr>
-            <w:r>
-              <w:t xml:space="preserve">17934</w:t>
-            </w:r>
-          </w:p>
-        </w:tc>
-        <w:tc>
-          <w:p>
-            <w:pPr>
-              <w:pStyle w:val="Compact"/>
-              <w:jc w:val="right"/>
-            </w:pPr>
-            <w:r>
-              <w:t xml:space="preserve">397.056</w:t>
-            </w:r>
-          </w:p>
-        </w:tc>
-        <w:tc>
-          <w:p>
-            <w:pPr>
-              <w:pStyle w:val="Compact"/>
-              <w:jc w:val="right"/>
-            </w:pPr>
-            <w:r>
-              <w:t xml:space="preserve">382.9832</w:t>
-            </w:r>
-          </w:p>
-        </w:tc>
-        <w:tc>
-          <w:p>
-            <w:pPr>
-              <w:pStyle w:val="Compact"/>
-              <w:jc w:val="right"/>
-            </w:pPr>
-            <w:r>
-              <w:t xml:space="preserve">340.320</w:t>
-            </w:r>
-          </w:p>
-        </w:tc>
-      </w:tr>
-      <w:tr>
-        <w:tc>
-          <w:p>
-            <w:pPr>
-              <w:pStyle w:val="Compact"/>
-              <w:jc w:val="left"/>
-            </w:pPr>
-            <w:r>
-              <w:t xml:space="preserve">Positive volts</w:t>
-            </w:r>
-          </w:p>
-        </w:tc>
-        <w:tc>
-          <w:p>
-            <w:pPr>
-              <w:pStyle w:val="Compact"/>
-              <w:jc w:val="left"/>
-            </w:pPr>
-            <w:r>
-              <w:t xml:space="preserve">b4ed70fa9b8d2419411908df6d78ee2a</w:t>
-            </w:r>
-          </w:p>
-        </w:tc>
-        <w:tc>
-          <w:p>
-            <w:pPr>
-              <w:pStyle w:val="Compact"/>
-              <w:jc w:val="right"/>
-            </w:pPr>
-            <w:r>
-              <w:t xml:space="preserve">11240</w:t>
-            </w:r>
-          </w:p>
-        </w:tc>
-        <w:tc>
-          <w:p>
-            <w:pPr>
-              <w:pStyle w:val="Compact"/>
-              <w:jc w:val="right"/>
-            </w:pPr>
-            <w:r>
-              <w:t xml:space="preserve">5783.520</w:t>
-            </w:r>
-          </w:p>
-        </w:tc>
-        <w:tc>
-          <w:p>
-            <w:pPr>
-              <w:pStyle w:val="Compact"/>
-              <w:jc w:val="right"/>
-            </w:pPr>
-            <w:r>
-              <w:t xml:space="preserve">430.0139</w:t>
-            </w:r>
-          </w:p>
-        </w:tc>
-        <w:tc>
-          <w:p>
-            <w:pPr>
-              <w:pStyle w:val="Compact"/>
-              <w:jc w:val="right"/>
-            </w:pPr>
-            <w:r>
-              <w:t xml:space="preserve">269.856</w:t>
-            </w:r>
-          </w:p>
-        </w:tc>
-      </w:tr>
-    </w:tbl>
-    <w:p>
-      <w:pPr>
-        <w:pStyle w:val="FigureWithCaption"/>
-      </w:pPr>
-      <w:r>
-        <w:drawing>
-          <wp:inline>
-            <wp:extent cx="5334000" cy="4267200"/>
-            <wp:effectExtent b="0" l="0" r="0" t="0"/>
-            <wp:docPr descr="Figure 3 Distribution of charger volt readings" title="" id="1" name="Picture"/>
-            <a:graphic>
-              <a:graphicData uri="http://schemas.openxmlformats.org/drawingml/2006/picture">
-                <pic:pic>
-                  <pic:nvPicPr>
-                    <pic:cNvPr descr="ftFBlackBoxTestDataChargeTime_files/figure-docx/checkVoltsDist-1.png" id="0" name="Picture"/>
-                    <pic:cNvPicPr>
-                      <a:picLocks noChangeArrowheads="1" noChangeAspect="1"/>
-                    </pic:cNvPicPr>
-                  </pic:nvPicPr>
-                  <pic:blipFill>
-                    <a:blip r:embed="rId57"/>
-                    <a:stretch>
-                      <a:fillRect/>
-                    </a:stretch>
-                  </pic:blipFill>
-                  <pic:spPr bwMode="auto">
-                    <a:xfrm>
-                      <a:off x="0" y="0"/>
-                      <a:ext cx="5334000" cy="4267200"/>
-                    </a:xfrm>
-                    <a:prstGeom prst="rect">
-                      <a:avLst/>
-                    </a:prstGeom>
-                    <a:noFill/>
-                    <a:ln w="9525">
-                      <a:noFill/>
-                      <a:headEnd/>
-                      <a:tailEnd/>
-                    </a:ln>
-                  </pic:spPr>
-                </pic:pic>
-              </a:graphicData>
-            </a:graphic>
-          </wp:inline>
-        </w:drawing>
-      </w:r>
-    </w:p>
-    <w:p>
-      <w:pPr>
-        <w:pStyle w:val="ImageCaption"/>
-      </w:pPr>
-      <w:r>
-        <w:t xml:space="preserve">Figure 3 Distribution of charger volt readings</w:t>
-      </w:r>
-    </w:p>
-    <w:p>
-      <w:pPr>
-        <w:pStyle w:val="BodyText"/>
-      </w:pPr>
-      <w:r>
-        <w:t xml:space="preserve">Finally (Figure</w:t>
-      </w:r>
-      <w:r>
-        <w:t xml:space="preserve"> </w:t>
-      </w:r>
-      <w:r>
-        <w:t xml:space="preserve">4</w:t>
-      </w:r>
-      <w:r>
-        <w:t xml:space="preserve">) shows the distirbution of the derived -ve, zero and +ve power values using the following filters:</w:t>
-      </w:r>
-    </w:p>
-    <w:p>
-      <w:pPr>
-        <w:pStyle w:val="Compact"/>
-        <w:numPr>
-          <w:numId w:val="1010"/>
-          <w:ilvl w:val="0"/>
-        </w:numPr>
-      </w:pPr>
-      <w:r>
-        <w:t xml:space="preserve">volts &lt; 0 and volts &gt; 1000 =</w:t>
-      </w:r>
-      <w:r>
-        <w:t xml:space="preserve"> </w:t>
-      </w:r>
-      <w:r>
-        <w:t xml:space="preserve">“</w:t>
-      </w:r>
-      <w:r>
-        <w:t xml:space="preserve">Volt error?</w:t>
-      </w:r>
-      <w:r>
-        <w:t xml:space="preserve">”</w:t>
-      </w:r>
-    </w:p>
-    <w:p>
-      <w:pPr>
-        <w:pStyle w:val="TableCaption"/>
-      </w:pPr>
-      <w:r>
-        <w:t xml:space="preserve">Table 6 Power check</w:t>
-      </w:r>
-    </w:p>
-    <w:tbl>
-      <w:tblPr>
-        <w:tblStyle w:val="TableNormal"/>
-        <w:tblW w:type="pct" w:w="0.0"/>
-        <w:tblLook w:firstRow="1"/>
-        <w:tblCaption w:val="Table 6 Power check"/>
-      </w:tblPr>
-      <w:tblGrid/>
-      <w:tr>
-        <w:trPr>
-          <w:cnfStyle w:firstRow="1"/>
-        </w:trPr>
-        <w:tc>
-          <w:tcPr>
-            <w:tcBorders>
-              <w:bottom w:val="single"/>
-            </w:tcBorders>
-            <w:vAlign w:val="bottom"/>
-          </w:tcPr>
-          <w:p>
-            <w:pPr>
-              <w:pStyle w:val="Compact"/>
-              <w:jc w:val="left"/>
-            </w:pPr>
-            <w:r>
-              <w:t xml:space="preserve">powerFlag</w:t>
-            </w:r>
-          </w:p>
-        </w:tc>
-        <w:tc>
-          <w:tcPr>
-            <w:tcBorders>
-              <w:bottom w:val="single"/>
-            </w:tcBorders>
-            <w:vAlign w:val="bottom"/>
-          </w:tcPr>
-          <w:p>
-            <w:pPr>
-              <w:pStyle w:val="Compact"/>
-              <w:jc w:val="left"/>
-            </w:pPr>
-            <w:r>
-              <w:t xml:space="preserve">evID</w:t>
-            </w:r>
-          </w:p>
-        </w:tc>
-        <w:tc>
-          <w:tcPr>
-            <w:tcBorders>
-              <w:bottom w:val="single"/>
-            </w:tcBorders>
-            <w:vAlign w:val="bottom"/>
-          </w:tcPr>
-          <w:p>
-            <w:pPr>
-              <w:pStyle w:val="Compact"/>
-              <w:jc w:val="right"/>
-            </w:pPr>
-            <w:r>
-              <w:t xml:space="preserve">nObs</w:t>
-            </w:r>
-          </w:p>
-        </w:tc>
-        <w:tc>
-          <w:tcPr>
-            <w:tcBorders>
-              <w:bottom w:val="single"/>
-            </w:tcBorders>
-            <w:vAlign w:val="bottom"/>
-          </w:tcPr>
-          <w:p>
-            <w:pPr>
-              <w:pStyle w:val="Compact"/>
-              <w:jc w:val="right"/>
-            </w:pPr>
-            <w:r>
-              <w:t xml:space="preserve">max</w:t>
-            </w:r>
-          </w:p>
-        </w:tc>
-        <w:tc>
-          <w:tcPr>
-            <w:tcBorders>
-              <w:bottom w:val="single"/>
-            </w:tcBorders>
-            <w:vAlign w:val="bottom"/>
-          </w:tcPr>
-          <w:p>
-            <w:pPr>
-              <w:pStyle w:val="Compact"/>
-              <w:jc w:val="right"/>
-            </w:pPr>
-            <w:r>
-              <w:t xml:space="preserve">mean</w:t>
-            </w:r>
-          </w:p>
-        </w:tc>
-        <w:tc>
-          <w:tcPr>
-            <w:tcBorders>
-              <w:bottom w:val="single"/>
-            </w:tcBorders>
-            <w:vAlign w:val="bottom"/>
-          </w:tcPr>
-          <w:p>
-            <w:pPr>
-              <w:pStyle w:val="Compact"/>
-              <w:jc w:val="right"/>
-            </w:pPr>
-            <w:r>
-              <w:t xml:space="preserve">min</w:t>
-            </w:r>
-          </w:p>
-        </w:tc>
-      </w:tr>
-      <w:tr>
-        <w:tc>
-          <w:p>
-            <w:pPr>
-              <w:pStyle w:val="Compact"/>
-              <w:jc w:val="left"/>
-            </w:pPr>
-            <w:r>
-              <w:t xml:space="preserve">Negative power</w:t>
-            </w:r>
-          </w:p>
-        </w:tc>
-        <w:tc>
-          <w:p>
-            <w:pPr>
-              <w:pStyle w:val="Compact"/>
-              <w:jc w:val="left"/>
-            </w:pPr>
-            <w:r>
-              <w:t xml:space="preserve">44e70b238906b67964c088be78366d2c</w:t>
-            </w:r>
-          </w:p>
-        </w:tc>
-        <w:tc>
-          <w:p>
-            <w:pPr>
-              <w:pStyle w:val="Compact"/>
-              <w:jc w:val="right"/>
-            </w:pPr>
-            <w:r>
-              <w:t xml:space="preserve">14411</w:t>
-            </w:r>
-          </w:p>
-        </w:tc>
-        <w:tc>
-          <w:p>
-            <w:pPr>
-              <w:pStyle w:val="Compact"/>
-              <w:jc w:val="right"/>
-            </w:pPr>
-            <w:r>
-              <w:t xml:space="preserve">-0.396384</w:t>
-            </w:r>
-          </w:p>
-        </w:tc>
-        <w:tc>
-          <w:p>
-            <w:pPr>
-              <w:pStyle w:val="Compact"/>
-              <w:jc w:val="right"/>
-            </w:pPr>
-            <w:r>
-              <w:t xml:space="preserve">-3077.387</w:t>
-            </w:r>
-          </w:p>
-        </w:tc>
-        <w:tc>
-          <w:p>
-            <w:pPr>
-              <w:pStyle w:val="Compact"/>
-              <w:jc w:val="right"/>
-            </w:pPr>
-            <w:r>
-              <w:t xml:space="preserve">-49196.687616</w:t>
-            </w:r>
-          </w:p>
-        </w:tc>
-      </w:tr>
-      <w:tr>
-        <w:tc>
-          <w:p>
-            <w:pPr>
-              <w:pStyle w:val="Compact"/>
-              <w:jc w:val="left"/>
-            </w:pPr>
-            <w:r>
-              <w:t xml:space="preserve">Negative power</w:t>
-            </w:r>
-          </w:p>
-        </w:tc>
-        <w:tc>
-          <w:p>
-            <w:pPr>
-              <w:pStyle w:val="Compact"/>
-              <w:jc w:val="left"/>
-            </w:pPr>
-            <w:r>
-              <w:t xml:space="preserve">b4ed70fa9b8d2419411908df6d78ee2a</w:t>
-            </w:r>
-          </w:p>
-        </w:tc>
-        <w:tc>
-          <w:p>
-            <w:pPr>
-              <w:pStyle w:val="Compact"/>
-              <w:jc w:val="right"/>
-            </w:pPr>
-            <w:r>
-              <w:t xml:space="preserve">9318</w:t>
-            </w:r>
-          </w:p>
-        </w:tc>
-        <w:tc>
-          <w:p>
-            <w:pPr>
-              <w:pStyle w:val="Compact"/>
-              <w:jc w:val="right"/>
-            </w:pPr>
-            <w:r>
-              <w:t xml:space="preserve">-0.383712</w:t>
-            </w:r>
-          </w:p>
-        </w:tc>
-        <w:tc>
-          <w:p>
-            <w:pPr>
-              <w:pStyle w:val="Compact"/>
-              <w:jc w:val="right"/>
-            </w:pPr>
-            <w:r>
-              <w:t xml:space="preserve">-3197.947</w:t>
-            </w:r>
-          </w:p>
-        </w:tc>
-        <w:tc>
-          <w:p>
-            <w:pPr>
-              <w:pStyle w:val="Compact"/>
-              <w:jc w:val="right"/>
-            </w:pPr>
-            <w:r>
-              <w:t xml:space="preserve">-12530.626560</w:t>
-            </w:r>
-          </w:p>
-        </w:tc>
-      </w:tr>
-      <w:tr>
-        <w:tc>
-          <w:p>
-            <w:pPr>
-              <w:pStyle w:val="Compact"/>
-              <w:jc w:val="left"/>
-            </w:pPr>
-            <w:r>
-              <w:t xml:space="preserve">Positive power</w:t>
-            </w:r>
-          </w:p>
-        </w:tc>
-        <w:tc>
-          <w:p>
-            <w:pPr>
-              <w:pStyle w:val="Compact"/>
-              <w:jc w:val="left"/>
-            </w:pPr>
-            <w:r>
-              <w:t xml:space="preserve">44e70b238906b67964c088be78366d2c</w:t>
-            </w:r>
-          </w:p>
-        </w:tc>
-        <w:tc>
-          <w:p>
-            <w:pPr>
-              <w:pStyle w:val="Compact"/>
-              <w:jc w:val="right"/>
-            </w:pPr>
-            <w:r>
-              <w:t xml:space="preserve">3520</w:t>
-            </w:r>
-          </w:p>
-        </w:tc>
-        <w:tc>
-          <w:p>
-            <w:pPr>
-              <w:pStyle w:val="Compact"/>
-              <w:jc w:val="right"/>
-            </w:pPr>
-            <w:r>
-              <w:t xml:space="preserve">82266.190464</w:t>
-            </w:r>
-          </w:p>
-        </w:tc>
-        <w:tc>
-          <w:p>
-            <w:pPr>
-              <w:pStyle w:val="Compact"/>
-              <w:jc w:val="right"/>
-            </w:pPr>
-            <w:r>
-              <w:t xml:space="preserve">11284.541</w:t>
-            </w:r>
-          </w:p>
-        </w:tc>
-        <w:tc>
-          <w:p>
-            <w:pPr>
-              <w:pStyle w:val="Compact"/>
-              <w:jc w:val="right"/>
-            </w:pPr>
-            <w:r>
-              <w:t xml:space="preserve">0.396576</w:t>
-            </w:r>
-          </w:p>
-        </w:tc>
-      </w:tr>
-      <w:tr>
-        <w:tc>
-          <w:p>
-            <w:pPr>
-              <w:pStyle w:val="Compact"/>
-              <w:jc w:val="left"/>
-            </w:pPr>
-            <w:r>
-              <w:t xml:space="preserve">Positive power</w:t>
-            </w:r>
-          </w:p>
-        </w:tc>
-        <w:tc>
-          <w:p>
-            <w:pPr>
-              <w:pStyle w:val="Compact"/>
-              <w:jc w:val="left"/>
-            </w:pPr>
-            <w:r>
-              <w:t xml:space="preserve">b4ed70fa9b8d2419411908df6d78ee2a</w:t>
-            </w:r>
-          </w:p>
-        </w:tc>
-        <w:tc>
-          <w:p>
-            <w:pPr>
-              <w:pStyle w:val="Compact"/>
-              <w:jc w:val="right"/>
-            </w:pPr>
-            <w:r>
-              <w:t xml:space="preserve">1611</w:t>
-            </w:r>
-          </w:p>
-        </w:tc>
-        <w:tc>
-          <w:p>
-            <w:pPr>
-              <w:pStyle w:val="Compact"/>
-              <w:jc w:val="right"/>
-            </w:pPr>
-            <w:r>
-              <w:t xml:space="preserve">12831.848640</w:t>
-            </w:r>
-          </w:p>
-        </w:tc>
-        <w:tc>
-          <w:p>
-            <w:pPr>
-              <w:pStyle w:val="Compact"/>
-              <w:jc w:val="right"/>
-            </w:pPr>
-            <w:r>
-              <w:t xml:space="preserve">3936.218</w:t>
-            </w:r>
-          </w:p>
-        </w:tc>
-        <w:tc>
-          <w:p>
-            <w:pPr>
-              <w:pStyle w:val="Compact"/>
-              <w:jc w:val="right"/>
-            </w:pPr>
-            <w:r>
-              <w:t xml:space="preserve">0.740352</w:t>
-            </w:r>
-          </w:p>
-        </w:tc>
-      </w:tr>
-      <w:tr>
-        <w:tc>
-          <w:p>
-            <w:pPr>
-              <w:pStyle w:val="Compact"/>
-              <w:jc w:val="left"/>
-            </w:pPr>
-            <w:r>
-              <w:t xml:space="preserve">Volt error?</w:t>
-            </w:r>
-          </w:p>
-        </w:tc>
-        <w:tc>
-          <w:p>
-            <w:pPr>
-              <w:pStyle w:val="Compact"/>
-              <w:jc w:val="left"/>
-            </w:pPr>
-            <w:r>
-              <w:t xml:space="preserve">44e70b238906b67964c088be78366d2c</w:t>
-            </w:r>
-          </w:p>
-        </w:tc>
-        <w:tc>
-          <w:p>
-            <w:pPr>
-              <w:pStyle w:val="Compact"/>
-              <w:jc w:val="right"/>
-            </w:pPr>
-            <w:r>
-              <w:t xml:space="preserve">8</w:t>
-            </w:r>
-          </w:p>
-        </w:tc>
-        <w:tc>
-          <w:p>
-            <w:pPr>
-              <w:pStyle w:val="Compact"/>
-              <w:jc w:val="right"/>
-            </w:pPr>
-            <w:r>
-              <w:t xml:space="preserve">NA</w:t>
-            </w:r>
-          </w:p>
-        </w:tc>
-        <w:tc>
-          <w:p>
-            <w:pPr>
-              <w:pStyle w:val="Compact"/>
-              <w:jc w:val="right"/>
-            </w:pPr>
-            <w:r>
-              <w:t xml:space="preserve">NA</w:t>
-            </w:r>
-          </w:p>
-        </w:tc>
-        <w:tc>
-          <w:p>
-            <w:pPr>
-              <w:pStyle w:val="Compact"/>
-              <w:jc w:val="right"/>
-            </w:pPr>
-            <w:r>
-              <w:t xml:space="preserve">NA</w:t>
-            </w:r>
-          </w:p>
-        </w:tc>
-      </w:tr>
-      <w:tr>
-        <w:tc>
-          <w:p>
-            <w:pPr>
-              <w:pStyle w:val="Compact"/>
-              <w:jc w:val="left"/>
-            </w:pPr>
-            <w:r>
-              <w:t xml:space="preserve">Volt error?</w:t>
-            </w:r>
-          </w:p>
-        </w:tc>
-        <w:tc>
-          <w:p>
-            <w:pPr>
-              <w:pStyle w:val="Compact"/>
-              <w:jc w:val="left"/>
-            </w:pPr>
-            <w:r>
-              <w:t xml:space="preserve">b4ed70fa9b8d2419411908df6d78ee2a</w:t>
-            </w:r>
-          </w:p>
-        </w:tc>
-        <w:tc>
-          <w:p>
-            <w:pPr>
-              <w:pStyle w:val="Compact"/>
-              <w:jc w:val="right"/>
-            </w:pPr>
-            <w:r>
-              <w:t xml:space="preserve">280</w:t>
-            </w:r>
-          </w:p>
-        </w:tc>
-        <w:tc>
-          <w:p>
-            <w:pPr>
-              <w:pStyle w:val="Compact"/>
-              <w:jc w:val="right"/>
-            </w:pPr>
-            <w:r>
-              <w:t xml:space="preserve">NA</w:t>
-            </w:r>
-          </w:p>
-        </w:tc>
-        <w:tc>
-          <w:p>
-            <w:pPr>
-              <w:pStyle w:val="Compact"/>
-              <w:jc w:val="right"/>
-            </w:pPr>
-            <w:r>
-              <w:t xml:space="preserve">NA</w:t>
-            </w:r>
-          </w:p>
-        </w:tc>
-        <w:tc>
-          <w:p>
-            <w:pPr>
-              <w:pStyle w:val="Compact"/>
-              <w:jc w:val="right"/>
-            </w:pPr>
-            <w:r>
-              <w:t xml:space="preserve">NA</w:t>
-            </w:r>
-          </w:p>
-        </w:tc>
-      </w:tr>
-      <w:tr>
-        <w:tc>
-          <w:p>
-            <w:pPr>
-              <w:pStyle w:val="Compact"/>
-              <w:jc w:val="left"/>
-            </w:pPr>
-            <w:r>
-              <w:t xml:space="preserve">Zero power</w:t>
-            </w:r>
-          </w:p>
-        </w:tc>
-        <w:tc>
-          <w:p>
-            <w:pPr>
-              <w:pStyle w:val="Compact"/>
-              <w:jc w:val="left"/>
-            </w:pPr>
-            <w:r>
-              <w:t xml:space="preserve">44e70b238906b67964c088be78366d2c</w:t>
-            </w:r>
-          </w:p>
-        </w:tc>
-        <w:tc>
-          <w:p>
-            <w:pPr>
-              <w:pStyle w:val="Compact"/>
-              <w:jc w:val="right"/>
-            </w:pPr>
-            <w:r>
-              <w:t xml:space="preserve">3</w:t>
-            </w:r>
-          </w:p>
-        </w:tc>
-        <w:tc>
-          <w:p>
-            <w:pPr>
-              <w:pStyle w:val="Compact"/>
-              <w:jc w:val="right"/>
-            </w:pPr>
-            <w:r>
-              <w:t xml:space="preserve">0.000000</w:t>
-            </w:r>
-          </w:p>
-        </w:tc>
-        <w:tc>
-          <w:p>
-            <w:pPr>
-              <w:pStyle w:val="Compact"/>
-              <w:jc w:val="right"/>
-            </w:pPr>
-            <w:r>
-              <w:t xml:space="preserve">0.000</w:t>
-            </w:r>
-          </w:p>
-        </w:tc>
-        <w:tc>
-          <w:p>
-            <w:pPr>
-              <w:pStyle w:val="Compact"/>
-              <w:jc w:val="right"/>
-            </w:pPr>
-            <w:r>
-              <w:t xml:space="preserve">0.000000</w:t>
-            </w:r>
-          </w:p>
-        </w:tc>
-      </w:tr>
-      <w:tr>
-        <w:tc>
-          <w:p>
-            <w:pPr>
-              <w:pStyle w:val="Compact"/>
-              <w:jc w:val="left"/>
-            </w:pPr>
-            <w:r>
-              <w:t xml:space="preserve">Zero power</w:t>
-            </w:r>
-          </w:p>
-        </w:tc>
-        <w:tc>
-          <w:p>
-            <w:pPr>
-              <w:pStyle w:val="Compact"/>
-              <w:jc w:val="left"/>
-            </w:pPr>
-            <w:r>
-              <w:t xml:space="preserve">b4ed70fa9b8d2419411908df6d78ee2a</w:t>
-            </w:r>
-          </w:p>
-        </w:tc>
-        <w:tc>
-          <w:p>
-            <w:pPr>
-              <w:pStyle w:val="Compact"/>
-              <w:jc w:val="right"/>
-            </w:pPr>
-            <w:r>
-              <w:t xml:space="preserve">118</w:t>
-            </w:r>
-          </w:p>
-        </w:tc>
-        <w:tc>
-          <w:p>
-            <w:pPr>
-              <w:pStyle w:val="Compact"/>
-              <w:jc w:val="right"/>
-            </w:pPr>
-            <w:r>
-              <w:t xml:space="preserve">0.000000</w:t>
-            </w:r>
-          </w:p>
-        </w:tc>
-        <w:tc>
-          <w:p>
-            <w:pPr>
-              <w:pStyle w:val="Compact"/>
-              <w:jc w:val="right"/>
-            </w:pPr>
-            <w:r>
-              <w:t xml:space="preserve">0.000</w:t>
-            </w:r>
-          </w:p>
-        </w:tc>
-        <w:tc>
-          <w:p>
-            <w:pPr>
-              <w:pStyle w:val="Compact"/>
-              <w:jc w:val="right"/>
-            </w:pPr>
-            <w:r>
-              <w:t xml:space="preserve">0.000000</w:t>
-            </w:r>
-          </w:p>
-        </w:tc>
-      </w:tr>
-    </w:tbl>
-    <w:p>
-      <w:pPr>
-        <w:pStyle w:val="SourceCode"/>
-      </w:pPr>
-      <w:r>
-        <w:rPr>
-          <w:rStyle w:val="VerbatimChar"/>
-        </w:rPr>
-        <w:t xml:space="preserve">## `stat_bin()` using `bins = 30`. Pick better value with `binwidth`.</w:t>
-      </w:r>
-    </w:p>
-    <w:p>
-      <w:pPr>
-        <w:pStyle w:val="SourceCode"/>
-      </w:pPr>
-      <w:r>
-        <w:rPr>
-          <w:rStyle w:val="VerbatimChar"/>
-        </w:rPr>
-        <w:t xml:space="preserve">## Warning: Removed 288 rows containing non-finite values (stat_bin).</w:t>
-      </w:r>
-    </w:p>
-    <w:p>
-      <w:pPr>
-        <w:pStyle w:val="FigureWithCaption"/>
-      </w:pPr>
-      <w:r>
-        <w:drawing>
-          <wp:inline>
-            <wp:extent cx="5334000" cy="4267200"/>
-            <wp:effectExtent b="0" l="0" r="0" t="0"/>
-            <wp:docPr descr="Figure 4 Distribution of derived power demand using these filters" title="" id="1" name="Picture"/>
-            <a:graphic>
-              <a:graphicData uri="http://schemas.openxmlformats.org/drawingml/2006/picture">
-                <pic:pic>
-                  <pic:nvPicPr>
-                    <pic:cNvPr descr="ftFBlackBoxTestDataChargeTime_files/figure-docx/checkPowerDist-1.png" id="0" name="Picture"/>
-                    <pic:cNvPicPr>
-                      <a:picLocks noChangeArrowheads="1" noChangeAspect="1"/>
-                    </pic:cNvPicPr>
-                  </pic:nvPicPr>
-                  <pic:blipFill>
-                    <a:blip r:embed="rId58"/>
-                    <a:stretch>
-                      <a:fillRect/>
-                    </a:stretch>
-                  </pic:blipFill>
-                  <pic:spPr bwMode="auto">
-                    <a:xfrm>
-                      <a:off x="0" y="0"/>
-                      <a:ext cx="5334000" cy="4267200"/>
-                    </a:xfrm>
-                    <a:prstGeom prst="rect">
-                      <a:avLst/>
-                    </a:prstGeom>
-                    <a:noFill/>
-                    <a:ln w="9525">
-                      <a:noFill/>
-                      <a:headEnd/>
-                      <a:tailEnd/>
-                    </a:ln>
-                  </pic:spPr>
-                </pic:pic>
-              </a:graphicData>
-            </a:graphic>
-          </wp:inline>
-        </w:drawing>
-      </w:r>
-    </w:p>
-    <w:p>
-      <w:pPr>
-        <w:pStyle w:val="ImageCaption"/>
-      </w:pPr>
-      <w:r>
-        <w:t xml:space="preserve">Figure 4 Distribution of derived power demand using these filters</w:t>
-      </w:r>
-    </w:p>
-    <w:p>
-      <w:pPr>
-        <w:pStyle w:val="BodyText"/>
-      </w:pPr>
-      <w:r>
-        <w:t xml:space="preserve">As noted above, battery charging will be occuring when power is negative. This will be from the grid when speed is zero.</w:t>
-      </w:r>
-    </w:p>
-    <w:p>
-      <w:pPr>
         <w:pStyle w:val="Heading1"/>
       </w:pPr>
-      <w:bookmarkStart w:id="59" w:name="analysis-number-of-observations-over-time"/>
-      <w:bookmarkEnd w:id="59"/>
-      <w:r>
-        <w:t xml:space="preserve">Analysis: Number of observations over time</w:t>
-      </w:r>
-    </w:p>
-    <w:p>
-      <w:pPr>
-        <w:pStyle w:val="FirstParagraph"/>
-      </w:pPr>
-      <w:r>
-        <w:t xml:space="preserve">Just a simple trend line for each vehicle… Note that the</w:t>
-      </w:r>
-      <w:r>
-        <w:t xml:space="preserve"> </w:t>
-      </w:r>
-      <w:r>
-        <w:rPr>
-          <w:rStyle w:val="VerbatimChar"/>
-        </w:rPr>
-        <w:t xml:space="preserve">Reg No</w:t>
-      </w:r>
-      <w:r>
-        <w:t xml:space="preserve"> </w:t>
-      </w:r>
-      <w:r>
-        <w:t xml:space="preserve">has been replaced with a unique hash ID.</w:t>
-      </w:r>
-    </w:p>
-    <w:p>
-      <w:pPr>
-        <w:pStyle w:val="BodyText"/>
-      </w:pPr>
-      <w:r>
-        <w:drawing>
-          <wp:inline>
-            <wp:extent cx="5334000" cy="4267200"/>
-            <wp:effectExtent b="0" l="0" r="0" t="0"/>
-            <wp:docPr descr="" title="" id="1" name="Picture"/>
-            <a:graphic>
-              <a:graphicData uri="http://schemas.openxmlformats.org/drawingml/2006/picture">
-                <pic:pic>
-                  <pic:nvPicPr>
-                    <pic:cNvPr descr="ftFBlackBoxTestDataChargeTime_files/figure-docx/carTrends-1.png" id="0" name="Picture"/>
-                    <pic:cNvPicPr>
-                      <a:picLocks noChangeArrowheads="1" noChangeAspect="1"/>
-                    </pic:cNvPicPr>
-                  </pic:nvPicPr>
-                  <pic:blipFill>
-                    <a:blip r:embed="rId60"/>
-                    <a:stretch>
-                      <a:fillRect/>
-                    </a:stretch>
-                  </pic:blipFill>
-                  <pic:spPr bwMode="auto">
-                    <a:xfrm>
-                      <a:off x="0" y="0"/>
-                      <a:ext cx="5334000" cy="4267200"/>
-                    </a:xfrm>
-                    <a:prstGeom prst="rect">
-                      <a:avLst/>
-                    </a:prstGeom>
-                    <a:noFill/>
-                    <a:ln w="9525">
-                      <a:noFill/>
-                      <a:headEnd/>
-                      <a:tailEnd/>
-                    </a:ln>
-                  </pic:spPr>
-                </pic:pic>
-              </a:graphicData>
-            </a:graphic>
-          </wp:inline>
-        </w:drawing>
-      </w:r>
-    </w:p>
-    <w:p>
-      <w:pPr>
-        <w:pStyle w:val="Heading1"/>
-      </w:pPr>
-      <w:bookmarkStart w:id="61" w:name="analysis-power-flows-tofrom-batteries"/>
-      <w:bookmarkEnd w:id="61"/>
-      <w:r>
-        <w:t xml:space="preserve">Analysis: Power flows to/from batteries</w:t>
-      </w:r>
-    </w:p>
-    <w:p>
-      <w:pPr>
-        <w:pStyle w:val="FirstParagraph"/>
-      </w:pPr>
-      <w:r>
-        <w:t xml:space="preserve">We use</w:t>
-      </w:r>
-      <w:r>
-        <w:t xml:space="preserve"> </w:t>
-      </w:r>
-      <w:r>
-        <w:rPr>
-          <w:rStyle w:val="VerbatimChar"/>
-        </w:rPr>
-        <w:t xml:space="preserve">Speed (Speedometer)</w:t>
-      </w:r>
-      <w:r>
-        <w:t xml:space="preserve"> </w:t>
-      </w:r>
-      <w:r>
-        <w:t xml:space="preserve">as this has no missing values (unlike</w:t>
-      </w:r>
-      <w:r>
-        <w:t xml:space="preserve"> </w:t>
-      </w:r>
-      <w:r>
-        <w:rPr>
-          <w:rStyle w:val="VerbatimChar"/>
-        </w:rPr>
-        <w:t xml:space="preserve">Speed (GPS)</w:t>
-      </w:r>
-      <w:r>
-        <w:t xml:space="preserve">) to flag observations which should be electricity grid based as opposed to regenerative charging.</w:t>
-      </w:r>
-    </w:p>
-    <w:p>
-      <w:pPr>
-        <w:pStyle w:val="TableCaption"/>
-      </w:pPr>
-      <w:r>
-        <w:t xml:space="preserve">Table 7 Check coding</w:t>
-      </w:r>
-    </w:p>
-    <w:tbl>
-      <w:tblPr>
-        <w:tblStyle w:val="TableNormal"/>
-        <w:tblW w:type="pct" w:w="0.0"/>
-        <w:tblLook w:firstRow="1"/>
-        <w:tblCaption w:val="Table 7 Check coding"/>
-      </w:tblPr>
-      <w:tblGrid/>
-      <w:tr>
-        <w:trPr>
-          <w:cnfStyle w:firstRow="1"/>
-        </w:trPr>
-        <w:tc>
-          <w:tcPr>
-            <w:tcBorders>
-              <w:bottom w:val="single"/>
-            </w:tcBorders>
-            <w:vAlign w:val="bottom"/>
-          </w:tcPr>
-          <w:p>
-            <w:pPr>
-              <w:pStyle w:val="Compact"/>
-              <w:jc w:val="left"/>
-            </w:pPr>
-            <w:r>
-              <w:t xml:space="preserve">chargingFlag</w:t>
-            </w:r>
-          </w:p>
-        </w:tc>
-        <w:tc>
-          <w:tcPr>
-            <w:tcBorders>
-              <w:bottom w:val="single"/>
-            </w:tcBorders>
-            <w:vAlign w:val="bottom"/>
-          </w:tcPr>
-          <w:p>
-            <w:pPr>
-              <w:pStyle w:val="Compact"/>
-              <w:jc w:val="right"/>
-            </w:pPr>
-            <w:r>
-              <w:t xml:space="preserve">minSpeed</w:t>
-            </w:r>
-          </w:p>
-        </w:tc>
-        <w:tc>
-          <w:tcPr>
-            <w:tcBorders>
-              <w:bottom w:val="single"/>
-            </w:tcBorders>
-            <w:vAlign w:val="bottom"/>
-          </w:tcPr>
-          <w:p>
-            <w:pPr>
-              <w:pStyle w:val="Compact"/>
-              <w:jc w:val="right"/>
-            </w:pPr>
-            <w:r>
-              <w:t xml:space="preserve">meanSpeed</w:t>
-            </w:r>
-          </w:p>
-        </w:tc>
-        <w:tc>
-          <w:tcPr>
-            <w:tcBorders>
-              <w:bottom w:val="single"/>
-            </w:tcBorders>
-            <w:vAlign w:val="bottom"/>
-          </w:tcPr>
-          <w:p>
-            <w:pPr>
-              <w:pStyle w:val="Compact"/>
-              <w:jc w:val="right"/>
-            </w:pPr>
-            <w:r>
-              <w:t xml:space="preserve">maxSpeed</w:t>
-            </w:r>
-          </w:p>
-        </w:tc>
-      </w:tr>
-      <w:tr>
-        <w:tc>
-          <w:p>
-            <w:pPr>
-              <w:pStyle w:val="Compact"/>
-              <w:jc w:val="left"/>
-            </w:pPr>
-            <w:r>
-              <w:t xml:space="preserve">Vehicle in use (no charging)?</w:t>
-            </w:r>
-          </w:p>
-        </w:tc>
-        <w:tc>
-          <w:p>
-            <w:pPr>
-              <w:pStyle w:val="Compact"/>
-              <w:jc w:val="right"/>
-            </w:pPr>
-            <w:r>
-              <w:t xml:space="preserve">0.00</w:t>
-            </w:r>
-          </w:p>
-        </w:tc>
-        <w:tc>
-          <w:p>
-            <w:pPr>
-              <w:pStyle w:val="Compact"/>
-              <w:jc w:val="right"/>
-            </w:pPr>
-            <w:r>
-              <w:t xml:space="preserve">41.60903</w:t>
-            </w:r>
-          </w:p>
-        </w:tc>
-        <w:tc>
-          <w:p>
-            <w:pPr>
-              <w:pStyle w:val="Compact"/>
-              <w:jc w:val="right"/>
-            </w:pPr>
-            <w:r>
-              <w:t xml:space="preserve">111.82</w:t>
-            </w:r>
-          </w:p>
-        </w:tc>
-      </w:tr>
-      <w:tr>
-        <w:tc>
-          <w:p>
-            <w:pPr>
-              <w:pStyle w:val="Compact"/>
-              <w:jc w:val="left"/>
-            </w:pPr>
-            <w:r>
-              <w:t xml:space="preserve">Regenerative?</w:t>
-            </w:r>
-          </w:p>
-        </w:tc>
-        <w:tc>
-          <w:p>
-            <w:pPr>
-              <w:pStyle w:val="Compact"/>
-              <w:jc w:val="right"/>
-            </w:pPr>
-            <w:r>
-              <w:t xml:space="preserve">2.87</w:t>
-            </w:r>
-          </w:p>
-        </w:tc>
-        <w:tc>
-          <w:p>
-            <w:pPr>
-              <w:pStyle w:val="Compact"/>
-              <w:jc w:val="right"/>
-            </w:pPr>
-            <w:r>
-              <w:t xml:space="preserve">51.16671</w:t>
-            </w:r>
-          </w:p>
-        </w:tc>
-        <w:tc>
-          <w:p>
-            <w:pPr>
-              <w:pStyle w:val="Compact"/>
-              <w:jc w:val="right"/>
-            </w:pPr>
-            <w:r>
-              <w:t xml:space="preserve">101.97</w:t>
-            </w:r>
-          </w:p>
-        </w:tc>
-      </w:tr>
-      <w:tr>
-        <w:tc>
-          <w:p>
-            <w:pPr>
-              <w:pStyle w:val="Compact"/>
-              <w:jc w:val="left"/>
-            </w:pPr>
-            <w:r>
-              <w:t xml:space="preserve">Grid?</w:t>
-            </w:r>
-          </w:p>
-        </w:tc>
-        <w:tc>
-          <w:p>
-            <w:pPr>
-              <w:pStyle w:val="Compact"/>
-              <w:jc w:val="right"/>
-            </w:pPr>
-            <w:r>
-              <w:t xml:space="preserve">0.00</w:t>
-            </w:r>
-          </w:p>
-        </w:tc>
-        <w:tc>
-          <w:p>
-            <w:pPr>
-              <w:pStyle w:val="Compact"/>
-              <w:jc w:val="right"/>
-            </w:pPr>
-            <w:r>
-              <w:t xml:space="preserve">0.00000</w:t>
-            </w:r>
-          </w:p>
-        </w:tc>
-        <w:tc>
-          <w:p>
-            <w:pPr>
-              <w:pStyle w:val="Compact"/>
-              <w:jc w:val="right"/>
-            </w:pPr>
-            <w:r>
-              <w:t xml:space="preserve">0.00</w:t>
-            </w:r>
-          </w:p>
-        </w:tc>
-      </w:tr>
-    </w:tbl>
-    <w:p>
-      <w:pPr>
-        <w:pStyle w:val="TableCaption"/>
-      </w:pPr>
-      <w:r>
-        <w:t xml:space="preserve">Table 7 Summary of derived chargeingPowerW per car</w:t>
-      </w:r>
-    </w:p>
-    <w:tbl>
-      <w:tblPr>
-        <w:tblStyle w:val="TableNormal"/>
-        <w:tblW w:type="pct" w:w="0.0"/>
-        <w:tblLook w:firstRow="1"/>
-        <w:tblCaption w:val="Table 7 Summary of derived chargeingPowerW per car"/>
-      </w:tblPr>
-      <w:tblGrid/>
-      <w:tr>
-        <w:trPr>
-          <w:cnfStyle w:firstRow="1"/>
-        </w:trPr>
-        <w:tc>
-          <w:tcPr>
-            <w:tcBorders>
-              <w:bottom w:val="single"/>
-            </w:tcBorders>
-            <w:vAlign w:val="bottom"/>
-          </w:tcPr>
-          <w:p>
-            <w:pPr>
-              <w:pStyle w:val="Compact"/>
-              <w:jc w:val="left"/>
-            </w:pPr>
-            <w:r>
-              <w:t xml:space="preserve">evID</w:t>
-            </w:r>
-          </w:p>
-        </w:tc>
-        <w:tc>
-          <w:tcPr>
-            <w:tcBorders>
-              <w:bottom w:val="single"/>
-            </w:tcBorders>
-            <w:vAlign w:val="bottom"/>
-          </w:tcPr>
-          <w:p>
-            <w:pPr>
-              <w:pStyle w:val="Compact"/>
-              <w:jc w:val="left"/>
-            </w:pPr>
-            <w:r>
-              <w:t xml:space="preserve">chargingFlag</w:t>
-            </w:r>
-          </w:p>
-        </w:tc>
-        <w:tc>
-          <w:tcPr>
-            <w:tcBorders>
-              <w:bottom w:val="single"/>
-            </w:tcBorders>
-            <w:vAlign w:val="bottom"/>
-          </w:tcPr>
-          <w:p>
-            <w:pPr>
-              <w:pStyle w:val="Compact"/>
-              <w:jc w:val="right"/>
-            </w:pPr>
-            <w:r>
-              <w:t xml:space="preserve">meankW</w:t>
-            </w:r>
-          </w:p>
-        </w:tc>
-        <w:tc>
-          <w:tcPr>
-            <w:tcBorders>
-              <w:bottom w:val="single"/>
-            </w:tcBorders>
-            <w:vAlign w:val="bottom"/>
-          </w:tcPr>
-          <w:p>
-            <w:pPr>
-              <w:pStyle w:val="Compact"/>
-              <w:jc w:val="right"/>
-            </w:pPr>
-            <w:r>
-              <w:t xml:space="preserve">sdkW</w:t>
-            </w:r>
-          </w:p>
-        </w:tc>
-        <w:tc>
-          <w:tcPr>
-            <w:tcBorders>
-              <w:bottom w:val="single"/>
-            </w:tcBorders>
-            <w:vAlign w:val="bottom"/>
-          </w:tcPr>
-          <w:p>
-            <w:pPr>
-              <w:pStyle w:val="Compact"/>
-              <w:jc w:val="right"/>
-            </w:pPr>
-            <w:r>
-              <w:t xml:space="preserve">mediankW</w:t>
-            </w:r>
-          </w:p>
-        </w:tc>
-      </w:tr>
-      <w:tr>
-        <w:tc>
-          <w:p>
-            <w:pPr>
-              <w:pStyle w:val="Compact"/>
-              <w:jc w:val="left"/>
-            </w:pPr>
-            <w:r>
-              <w:t xml:space="preserve">44e70b238906b67964c088be78366d2c</w:t>
-            </w:r>
-          </w:p>
-        </w:tc>
-        <w:tc>
-          <w:p>
-            <w:pPr>
-              <w:pStyle w:val="Compact"/>
-              <w:jc w:val="left"/>
-            </w:pPr>
-            <w:r>
-              <w:t xml:space="preserve">Grid?</w:t>
-            </w:r>
-          </w:p>
-        </w:tc>
-        <w:tc>
-          <w:p>
-            <w:pPr>
-              <w:pStyle w:val="Compact"/>
-              <w:jc w:val="right"/>
-            </w:pPr>
-            <w:r>
-              <w:t xml:space="preserve">-2.786912</w:t>
-            </w:r>
-          </w:p>
-        </w:tc>
-        <w:tc>
-          <w:p>
-            <w:pPr>
-              <w:pStyle w:val="Compact"/>
-              <w:jc w:val="right"/>
-            </w:pPr>
-            <w:r>
-              <w:t xml:space="preserve">3.229894</w:t>
-            </w:r>
-          </w:p>
-        </w:tc>
-        <w:tc>
-          <w:p>
-            <w:pPr>
-              <w:pStyle w:val="Compact"/>
-              <w:jc w:val="right"/>
-            </w:pPr>
-            <w:r>
-              <w:t xml:space="preserve">-2.816239</w:t>
-            </w:r>
-          </w:p>
-        </w:tc>
-      </w:tr>
-      <w:tr>
-        <w:tc>
-          <w:p>
-            <w:pPr>
-              <w:pStyle w:val="Compact"/>
-              <w:jc w:val="left"/>
-            </w:pPr>
-            <w:r>
-              <w:t xml:space="preserve">44e70b238906b67964c088be78366d2c</w:t>
-            </w:r>
-          </w:p>
-        </w:tc>
-        <w:tc>
-          <w:p>
-            <w:pPr>
-              <w:pStyle w:val="Compact"/>
-              <w:jc w:val="left"/>
-            </w:pPr>
-            <w:r>
-              <w:t xml:space="preserve">Regenerative?</w:t>
-            </w:r>
-          </w:p>
-        </w:tc>
-        <w:tc>
-          <w:p>
-            <w:pPr>
-              <w:pStyle w:val="Compact"/>
-              <w:jc w:val="right"/>
-            </w:pPr>
-            <w:r>
-              <w:t xml:space="preserve">-9.053428</w:t>
-            </w:r>
-          </w:p>
-        </w:tc>
-        <w:tc>
-          <w:p>
-            <w:pPr>
-              <w:pStyle w:val="Compact"/>
-              <w:jc w:val="right"/>
-            </w:pPr>
-            <w:r>
-              <w:t xml:space="preserve">8.645677</w:t>
-            </w:r>
-          </w:p>
-        </w:tc>
-        <w:tc>
-          <w:p>
-            <w:pPr>
-              <w:pStyle w:val="Compact"/>
-              <w:jc w:val="right"/>
-            </w:pPr>
-            <w:r>
-              <w:t xml:space="preserve">-6.050238</w:t>
-            </w:r>
-          </w:p>
-        </w:tc>
-      </w:tr>
-      <w:tr>
-        <w:tc>
-          <w:p>
-            <w:pPr>
-              <w:pStyle w:val="Compact"/>
-              <w:jc w:val="left"/>
-            </w:pPr>
-            <w:r>
-              <w:t xml:space="preserve">44e70b238906b67964c088be78366d2c</w:t>
-            </w:r>
-          </w:p>
-        </w:tc>
-        <w:tc>
-          <w:p>
-            <w:pPr>
-              <w:pStyle w:val="Compact"/>
-              <w:jc w:val="left"/>
-            </w:pPr>
-            <w:r>
-              <w:t xml:space="preserve">Vehicle in use (no charging)?</w:t>
-            </w:r>
-          </w:p>
-        </w:tc>
-        <w:tc>
-          <w:p>
-            <w:pPr>
-              <w:pStyle w:val="Compact"/>
-              <w:jc w:val="right"/>
-            </w:pPr>
-            <w:r>
-              <w:t xml:space="preserve">NA</w:t>
-            </w:r>
-          </w:p>
-        </w:tc>
-        <w:tc>
-          <w:p>
-            <w:pPr>
-              <w:pStyle w:val="Compact"/>
-              <w:jc w:val="right"/>
-            </w:pPr>
-            <w:r>
-              <w:t xml:space="preserve">NA</w:t>
-            </w:r>
-          </w:p>
-        </w:tc>
-        <w:tc>
-          <w:p>
-            <w:pPr>
-              <w:pStyle w:val="Compact"/>
-              <w:jc w:val="right"/>
-            </w:pPr>
-            <w:r>
-              <w:t xml:space="preserve">NA</w:t>
-            </w:r>
-          </w:p>
-        </w:tc>
-      </w:tr>
-      <w:tr>
-        <w:tc>
-          <w:p>
-            <w:pPr>
-              <w:pStyle w:val="Compact"/>
-              <w:jc w:val="left"/>
-            </w:pPr>
-            <w:r>
-              <w:t xml:space="preserve">b4ed70fa9b8d2419411908df6d78ee2a</w:t>
-            </w:r>
-          </w:p>
-        </w:tc>
-        <w:tc>
-          <w:p>
-            <w:pPr>
-              <w:pStyle w:val="Compact"/>
-              <w:jc w:val="left"/>
-            </w:pPr>
-            <w:r>
-              <w:t xml:space="preserve">Grid?</w:t>
-            </w:r>
-          </w:p>
-        </w:tc>
-        <w:tc>
-          <w:p>
-            <w:pPr>
-              <w:pStyle w:val="Compact"/>
-              <w:jc w:val="right"/>
-            </w:pPr>
-            <w:r>
-              <w:t xml:space="preserve">-2.833136</w:t>
-            </w:r>
-          </w:p>
-        </w:tc>
-        <w:tc>
-          <w:p>
-            <w:pPr>
-              <w:pStyle w:val="Compact"/>
-              <w:jc w:val="right"/>
-            </w:pPr>
-            <w:r>
-              <w:t xml:space="preserve">1.224567</w:t>
-            </w:r>
-          </w:p>
-        </w:tc>
-        <w:tc>
-          <w:p>
-            <w:pPr>
-              <w:pStyle w:val="Compact"/>
-              <w:jc w:val="right"/>
-            </w:pPr>
-            <w:r>
-              <w:t xml:space="preserve">-3.179782</w:t>
-            </w:r>
-          </w:p>
-        </w:tc>
-      </w:tr>
-      <w:tr>
-        <w:tc>
-          <w:p>
-            <w:pPr>
-              <w:pStyle w:val="Compact"/>
-              <w:jc w:val="left"/>
-            </w:pPr>
-            <w:r>
-              <w:t xml:space="preserve">b4ed70fa9b8d2419411908df6d78ee2a</w:t>
-            </w:r>
-          </w:p>
-        </w:tc>
-        <w:tc>
-          <w:p>
-            <w:pPr>
-              <w:pStyle w:val="Compact"/>
-              <w:jc w:val="left"/>
-            </w:pPr>
-            <w:r>
-              <w:t xml:space="preserve">Regenerative?</w:t>
-            </w:r>
-          </w:p>
-        </w:tc>
-        <w:tc>
-          <w:p>
-            <w:pPr>
-              <w:pStyle w:val="Compact"/>
-              <w:jc w:val="right"/>
-            </w:pPr>
-            <w:r>
-              <w:t xml:space="preserve">-5.895578</w:t>
-            </w:r>
-          </w:p>
-        </w:tc>
-        <w:tc>
-          <w:p>
-            <w:pPr>
-              <w:pStyle w:val="Compact"/>
-              <w:jc w:val="right"/>
-            </w:pPr>
-            <w:r>
-              <w:t xml:space="preserve">3.447599</w:t>
-            </w:r>
-          </w:p>
-        </w:tc>
-        <w:tc>
-          <w:p>
-            <w:pPr>
-              <w:pStyle w:val="Compact"/>
-              <w:jc w:val="right"/>
-            </w:pPr>
-            <w:r>
-              <w:t xml:space="preserve">-5.543476</w:t>
-            </w:r>
-          </w:p>
-        </w:tc>
-      </w:tr>
-      <w:tr>
-        <w:tc>
-          <w:p>
-            <w:pPr>
-              <w:pStyle w:val="Compact"/>
-              <w:jc w:val="left"/>
-            </w:pPr>
-            <w:r>
-              <w:t xml:space="preserve">b4ed70fa9b8d2419411908df6d78ee2a</w:t>
-            </w:r>
-          </w:p>
-        </w:tc>
-        <w:tc>
-          <w:p>
-            <w:pPr>
-              <w:pStyle w:val="Compact"/>
-              <w:jc w:val="left"/>
-            </w:pPr>
-            <w:r>
-              <w:t xml:space="preserve">Vehicle in use (no charging)?</w:t>
-            </w:r>
-          </w:p>
-        </w:tc>
-        <w:tc>
-          <w:p>
-            <w:pPr>
-              <w:pStyle w:val="Compact"/>
-              <w:jc w:val="right"/>
-            </w:pPr>
-            <w:r>
-              <w:t xml:space="preserve">NA</w:t>
-            </w:r>
-          </w:p>
-        </w:tc>
-        <w:tc>
-          <w:p>
-            <w:pPr>
-              <w:pStyle w:val="Compact"/>
-              <w:jc w:val="right"/>
-            </w:pPr>
-            <w:r>
-              <w:t xml:space="preserve">NA</w:t>
-            </w:r>
-          </w:p>
-        </w:tc>
-        <w:tc>
-          <w:p>
-            <w:pPr>
-              <w:pStyle w:val="Compact"/>
-              <w:jc w:val="right"/>
-            </w:pPr>
-            <w:r>
-              <w:t xml:space="preserve">NA</w:t>
-            </w:r>
-          </w:p>
-        </w:tc>
-      </w:tr>
-    </w:tbl>
-    <w:p>
-      <w:pPr>
-        <w:pStyle w:val="BodyText"/>
-      </w:pPr>
-      <w:r>
-        <w:t xml:space="preserve">Figure</w:t>
-      </w:r>
-      <w:r>
-        <w:t xml:space="preserve"> </w:t>
-      </w:r>
-      <w:r>
-        <w:t xml:space="preserve">??</w:t>
-      </w:r>
-      <w:r>
-        <w:t xml:space="preserve"> </w:t>
-      </w:r>
-      <w:r>
-        <w:t xml:space="preserve">shows the expected clustering of grid-based charging in the &lt; 5 kW region.</w:t>
-      </w:r>
-    </w:p>
-    <w:p>
-      <w:pPr>
-        <w:pStyle w:val="SourceCode"/>
-      </w:pPr>
-      <w:r>
-        <w:rPr>
-          <w:rStyle w:val="VerbatimChar"/>
-        </w:rPr>
-        <w:t xml:space="preserve">## Warning: Removed 288 rows containing non-finite values (stat_density).</w:t>
-      </w:r>
-    </w:p>
-    <w:p>
-      <w:pPr>
-        <w:pStyle w:val="FirstParagraph"/>
-      </w:pPr>
-      <w:r>
-        <w:drawing>
-          <wp:inline>
-            <wp:extent cx="5334000" cy="4267200"/>
-            <wp:effectExtent b="0" l="0" r="0" t="0"/>
-            <wp:docPr descr="" title="" id="1" name="Picture"/>
-            <a:graphic>
-              <a:graphicData uri="http://schemas.openxmlformats.org/drawingml/2006/picture">
-                <pic:pic>
-                  <pic:nvPicPr>
-                    <pic:cNvPr descr="ftFBlackBoxTestDataChargeTime_files/figure-docx/chargingHisto-1.png" id="0" name="Picture"/>
-                    <pic:cNvPicPr>
-                      <a:picLocks noChangeArrowheads="1" noChangeAspect="1"/>
-                    </pic:cNvPicPr>
-                  </pic:nvPicPr>
-                  <pic:blipFill>
-                    <a:blip r:embed="rId62"/>
-                    <a:stretch>
-                      <a:fillRect/>
-                    </a:stretch>
-                  </pic:blipFill>
-                  <pic:spPr bwMode="auto">
-                    <a:xfrm>
-                      <a:off x="0" y="0"/>
-                      <a:ext cx="5334000" cy="4267200"/>
-                    </a:xfrm>
-                    <a:prstGeom prst="rect">
-                      <a:avLst/>
-                    </a:prstGeom>
-                    <a:noFill/>
-                    <a:ln w="9525">
-                      <a:noFill/>
-                      <a:headEnd/>
-                      <a:tailEnd/>
-                    </a:ln>
-                  </pic:spPr>
-                </pic:pic>
-              </a:graphicData>
-            </a:graphic>
-          </wp:inline>
-        </w:drawing>
-      </w:r>
-    </w:p>
-    <w:p>
-      <w:pPr>
-        <w:pStyle w:val="Heading1"/>
-      </w:pPr>
-      <w:bookmarkStart w:id="63" w:name="analysis-timing-of-charging"/>
-      <w:bookmarkEnd w:id="63"/>
+      <w:bookmarkStart w:id="57" w:name="analysis-timing-of-charging"/>
+      <w:bookmarkEnd w:id="57"/>
       <w:r>
         <w:t xml:space="preserve">Analysis: Timing of charging</w:t>
       </w:r>
@@ -4951,7 +4830,7 @@
                     </pic:cNvPicPr>
                   </pic:nvPicPr>
                   <pic:blipFill>
-                    <a:blip r:embed="rId64"/>
+                    <a:blip r:embed="rId58"/>
                     <a:stretch>
                       <a:fillRect/>
                     </a:stretch>
@@ -5041,7 +4920,7 @@
                     </pic:cNvPicPr>
                   </pic:nvPicPr>
                   <pic:blipFill>
-                    <a:blip r:embed="rId65"/>
+                    <a:blip r:embed="rId59"/>
                     <a:stretch>
                       <a:fillRect/>
                     </a:stretch>
@@ -5116,7 +4995,7 @@
                     </pic:cNvPicPr>
                   </pic:nvPicPr>
                   <pic:blipFill>
-                    <a:blip r:embed="rId66"/>
+                    <a:blip r:embed="rId60"/>
                     <a:stretch>
                       <a:fillRect/>
                     </a:stretch>
@@ -5155,8 +5034,8 @@
       <w:pPr>
         <w:pStyle w:val="Heading1"/>
       </w:pPr>
-      <w:bookmarkStart w:id="67" w:name="conclusions"/>
-      <w:bookmarkEnd w:id="67"/>
+      <w:bookmarkStart w:id="61" w:name="conclusions"/>
+      <w:bookmarkEnd w:id="61"/>
       <w:r>
         <w:t xml:space="preserve">Conclusions</w:t>
       </w:r>
@@ -5173,7 +5052,7 @@
       <w:pPr>
         <w:pStyle w:val="Compact"/>
         <w:numPr>
-          <w:numId w:val="1011"/>
+          <w:numId w:val="1008"/>
           <w:ilvl w:val="0"/>
         </w:numPr>
       </w:pPr>
@@ -5185,7 +5064,7 @@
       <w:pPr>
         <w:pStyle w:val="Compact"/>
         <w:numPr>
-          <w:numId w:val="1012"/>
+          <w:numId w:val="1009"/>
           <w:ilvl w:val="1"/>
         </w:numPr>
       </w:pPr>
@@ -5197,7 +5076,7 @@
       <w:pPr>
         <w:pStyle w:val="Compact"/>
         <w:numPr>
-          <w:numId w:val="1012"/>
+          <w:numId w:val="1009"/>
           <w:ilvl w:val="1"/>
         </w:numPr>
       </w:pPr>
@@ -5209,7 +5088,7 @@
       <w:pPr>
         <w:pStyle w:val="Compact"/>
         <w:numPr>
-          <w:numId w:val="1012"/>
+          <w:numId w:val="1009"/>
           <w:ilvl w:val="1"/>
         </w:numPr>
       </w:pPr>
@@ -5221,7 +5100,7 @@
       <w:pPr>
         <w:pStyle w:val="Compact"/>
         <w:numPr>
-          <w:numId w:val="1011"/>
+          <w:numId w:val="1008"/>
           <w:ilvl w:val="0"/>
         </w:numPr>
       </w:pPr>
@@ -5233,7 +5112,7 @@
       <w:pPr>
         <w:pStyle w:val="Compact"/>
         <w:numPr>
-          <w:numId w:val="1013"/>
+          <w:numId w:val="1010"/>
           <w:ilvl w:val="1"/>
         </w:numPr>
       </w:pPr>
@@ -5245,7 +5124,7 @@
       <w:pPr>
         <w:pStyle w:val="Compact"/>
         <w:numPr>
-          <w:numId w:val="1013"/>
+          <w:numId w:val="1010"/>
           <w:ilvl w:val="1"/>
         </w:numPr>
       </w:pPr>
@@ -5257,7 +5136,7 @@
       <w:pPr>
         <w:pStyle w:val="Compact"/>
         <w:numPr>
-          <w:numId w:val="1013"/>
+          <w:numId w:val="1010"/>
           <w:ilvl w:val="1"/>
         </w:numPr>
       </w:pPr>
@@ -5269,7 +5148,7 @@
       <w:pPr>
         <w:pStyle w:val="Compact"/>
         <w:numPr>
-          <w:numId w:val="1013"/>
+          <w:numId w:val="1010"/>
           <w:ilvl w:val="1"/>
         </w:numPr>
       </w:pPr>
@@ -5281,8 +5160,8 @@
       <w:pPr>
         <w:pStyle w:val="Heading1"/>
       </w:pPr>
-      <w:bookmarkStart w:id="68" w:name="runtime"/>
-      <w:bookmarkEnd w:id="68"/>
+      <w:bookmarkStart w:id="62" w:name="runtime"/>
+      <w:bookmarkEnd w:id="62"/>
       <w:r>
         <w:t xml:space="preserve">Runtime</w:t>
       </w:r>
@@ -5292,12 +5171,12 @@
         <w:pStyle w:val="FirstParagraph"/>
       </w:pPr>
       <w:r>
-        <w:t xml:space="preserve">Analysis completed in 15.32 seconds ( 0.26 minutes) using</w:t>
-      </w:r>
-      <w:r>
-        <w:t xml:space="preserve"> </w:t>
-      </w:r>
-      <w:hyperlink r:id="rId49">
+        <w:t xml:space="preserve">Analysis completed in 13.27 seconds ( 0.22 minutes) using</w:t>
+      </w:r>
+      <w:r>
+        <w:t xml:space="preserve"> </w:t>
+      </w:r>
+      <w:hyperlink r:id="rId43">
         <w:r>
           <w:rPr>
             <w:rStyle w:val="Hyperlink"/>
@@ -5314,7 +5193,7 @@
       <w:r>
         <w:t xml:space="preserve"> </w:t>
       </w:r>
-      <w:hyperlink r:id="rId50">
+      <w:hyperlink r:id="rId44">
         <w:r>
           <w:rPr>
             <w:rStyle w:val="Hyperlink"/>
@@ -5333,8 +5212,8 @@
       <w:pPr>
         <w:pStyle w:val="Heading1"/>
       </w:pPr>
-      <w:bookmarkStart w:id="69" w:name="r-environment"/>
-      <w:bookmarkEnd w:id="69"/>
+      <w:bookmarkStart w:id="63" w:name="r-environment"/>
+      <w:bookmarkEnd w:id="63"/>
       <w:r>
         <w:t xml:space="preserve">R environment</w:t>
       </w:r>
@@ -5351,7 +5230,7 @@
       <w:pPr>
         <w:pStyle w:val="Compact"/>
         <w:numPr>
-          <w:numId w:val="1014"/>
+          <w:numId w:val="1011"/>
           <w:ilvl w:val="0"/>
         </w:numPr>
       </w:pPr>
@@ -5369,7 +5248,7 @@
       <w:pPr>
         <w:pStyle w:val="Compact"/>
         <w:numPr>
-          <w:numId w:val="1014"/>
+          <w:numId w:val="1011"/>
           <w:ilvl w:val="0"/>
         </w:numPr>
       </w:pPr>
@@ -5387,7 +5266,7 @@
       <w:pPr>
         <w:pStyle w:val="Compact"/>
         <w:numPr>
-          <w:numId w:val="1014"/>
+          <w:numId w:val="1011"/>
           <w:ilvl w:val="0"/>
         </w:numPr>
       </w:pPr>
@@ -5405,7 +5284,7 @@
       <w:pPr>
         <w:pStyle w:val="Compact"/>
         <w:numPr>
-          <w:numId w:val="1014"/>
+          <w:numId w:val="1011"/>
           <w:ilvl w:val="0"/>
         </w:numPr>
       </w:pPr>
@@ -5423,7 +5302,7 @@
       <w:pPr>
         <w:pStyle w:val="Compact"/>
         <w:numPr>
-          <w:numId w:val="1014"/>
+          <w:numId w:val="1011"/>
           <w:ilvl w:val="0"/>
         </w:numPr>
       </w:pPr>
@@ -5441,7 +5320,7 @@
       <w:pPr>
         <w:pStyle w:val="Compact"/>
         <w:numPr>
-          <w:numId w:val="1014"/>
+          <w:numId w:val="1011"/>
           <w:ilvl w:val="0"/>
         </w:numPr>
       </w:pPr>
@@ -5468,7 +5347,7 @@
       <w:pPr>
         <w:pStyle w:val="Compact"/>
         <w:numPr>
-          <w:numId w:val="1014"/>
+          <w:numId w:val="1011"/>
           <w:ilvl w:val="0"/>
         </w:numPr>
       </w:pPr>
@@ -5486,12 +5365,46 @@
       <w:pPr>
         <w:pStyle w:val="Compact"/>
         <w:numPr>
-          <w:numId w:val="1014"/>
+          <w:numId w:val="1011"/>
           <w:ilvl w:val="0"/>
         </w:numPr>
       </w:pPr>
-      <w:r>
-        <w:t xml:space="preserve">GREENGrid - for local NZ GREEN Grid project utilities</w:t>
+      <w:hyperlink r:id="rId64">
+        <w:r>
+          <w:rPr>
+            <w:rStyle w:val="Hyperlink"/>
+          </w:rPr>
+          <w:t xml:space="preserve">dkUtils</w:t>
+        </w:r>
+      </w:hyperlink>
+      <w:r>
+        <w:t xml:space="preserve"> </w:t>
+      </w:r>
+      <w:r>
+        <w:t xml:space="preserve">- various utilities</w:t>
+      </w:r>
+    </w:p>
+    <w:p>
+      <w:pPr>
+        <w:pStyle w:val="Compact"/>
+        <w:numPr>
+          <w:numId w:val="1011"/>
+          <w:ilvl w:val="0"/>
+        </w:numPr>
+      </w:pPr>
+      <w:hyperlink r:id="rId65">
+        <w:r>
+          <w:rPr>
+            <w:rStyle w:val="Hyperlink"/>
+          </w:rPr>
+          <w:t xml:space="preserve">evAnalysis</w:t>
+        </w:r>
+      </w:hyperlink>
+      <w:r>
+        <w:t xml:space="preserve"> </w:t>
+      </w:r>
+      <w:r>
+        <w:t xml:space="preserve">- for EV data functions</w:t>
       </w:r>
     </w:p>
     <w:p>
@@ -5645,7 +5558,7 @@
         <w:rPr>
           <w:rStyle w:val="VerbatimChar"/>
         </w:rPr>
-        <w:t xml:space="preserve">##  [1] knitr_1.20         GREENGrid_0.1.0    skimr_1.0.3       </w:t>
+        <w:t xml:space="preserve">##  [1] knitr_1.20         evAnalysis_0.1     skimr_1.0.3       </w:t>
       </w:r>
       <w:r>
         <w:br w:type="textWrapping"/>
@@ -5913,8 +5826,8 @@
       <w:pPr>
         <w:pStyle w:val="Heading1"/>
       </w:pPr>
-      <w:bookmarkStart w:id="70" w:name="references"/>
-      <w:bookmarkEnd w:id="70"/>
+      <w:bookmarkStart w:id="66" w:name="references"/>
+      <w:bookmarkEnd w:id="66"/>
       <w:r>
         <w:t xml:space="preserve">References</w:t>
       </w:r>
@@ -5941,7 +5854,7 @@
       <w:r>
         <w:t xml:space="preserve"> </w:t>
       </w:r>
-      <w:hyperlink r:id="rId71">
+      <w:hyperlink r:id="rId67">
         <w:r>
           <w:rPr>
             <w:rStyle w:val="Hyperlink"/>
@@ -5978,7 +5891,7 @@
       <w:r>
         <w:t xml:space="preserve"> </w:t>
       </w:r>
-      <w:hyperlink r:id="rId72">
+      <w:hyperlink r:id="rId68">
         <w:r>
           <w:rPr>
             <w:rStyle w:val="Hyperlink"/>
@@ -6012,7 +5925,7 @@
       <w:r>
         <w:t xml:space="preserve"> </w:t>
       </w:r>
-      <w:hyperlink r:id="rId73">
+      <w:hyperlink r:id="rId69">
         <w:r>
           <w:rPr>
             <w:rStyle w:val="Hyperlink"/>
@@ -6046,7 +5959,7 @@
       <w:r>
         <w:t xml:space="preserve"> </w:t>
       </w:r>
-      <w:hyperlink r:id="rId74">
+      <w:hyperlink r:id="rId70">
         <w:r>
           <w:rPr>
             <w:rStyle w:val="Hyperlink"/>
@@ -6080,7 +5993,7 @@
       <w:r>
         <w:t xml:space="preserve"> </w:t>
       </w:r>
-      <w:hyperlink r:id="rId75">
+      <w:hyperlink r:id="rId71">
         <w:r>
           <w:rPr>
             <w:rStyle w:val="Hyperlink"/>
@@ -6114,7 +6027,7 @@
       <w:r>
         <w:t xml:space="preserve"> </w:t>
       </w:r>
-      <w:hyperlink r:id="rId76">
+      <w:hyperlink r:id="rId72">
         <w:r>
           <w:rPr>
             <w:rStyle w:val="Hyperlink"/>
@@ -6148,7 +6061,7 @@
       <w:r>
         <w:t xml:space="preserve"> </w:t>
       </w:r>
-      <w:hyperlink r:id="rId77">
+      <w:hyperlink r:id="rId73">
         <w:r>
           <w:rPr>
             <w:rStyle w:val="Hyperlink"/>
@@ -6268,7 +6181,7 @@
     </w:lvl>
   </w:abstractNum>
   <w:abstractNum w:abstractNumId="990">
-    <w:nsid w:val="26724d08"/>
+    <w:nsid w:val="758998dd"/>
     <w:multiLevelType w:val="multilevel"/>
     <w:lvl w:ilvl="0">
       <w:numFmt w:val="bullet"/>
@@ -6349,7 +6262,7 @@
     </w:lvl>
   </w:abstractNum>
   <w:abstractNum w:abstractNumId="991">
-    <w:nsid w:val="38c1c773"/>
+    <w:nsid w:val="47c1a579"/>
     <w:multiLevelType w:val="multilevel"/>
     <w:lvl w:ilvl="0">
       <w:numFmt w:val="bullet"/>
@@ -6466,15 +6379,6 @@
     <w:abstractNumId w:val="991"/>
   </w:num>
   <w:num w:numId="1011">
-    <w:abstractNumId w:val="991"/>
-  </w:num>
-  <w:num w:numId="1012">
-    <w:abstractNumId w:val="991"/>
-  </w:num>
-  <w:num w:numId="1013">
-    <w:abstractNumId w:val="991"/>
-  </w:num>
-  <w:num w:numId="1014">
     <w:abstractNumId w:val="991"/>
   </w:num>
 </w:numbering>

--- a/ftf/analysis/ftFBlackBoxTestDataChargeTime.docx
+++ b/ftf/analysis/ftFBlackBoxTestDataChargeTime.docx
@@ -132,7 +132,7 @@
         <w:t xml:space="preserve"> </w:t>
       </w:r>
       <w:r>
-        <w:t xml:space="preserve">11:48:01</w:t>
+        <w:t xml:space="preserve">17:05:10</w:t>
       </w:r>
     </w:p>
     <w:sdt>
@@ -577,77 +577,118 @@
         <w:pStyle w:val="FirstParagraph"/>
       </w:pPr>
       <w:r>
-        <w:t xml:space="preserve">This work is licensed under a</w:t>
-      </w:r>
-      <w:r>
-        <w:t xml:space="preserve"> </w:t>
-      </w:r>
-      <w:hyperlink r:id="rId23">
+        <w:t xml:space="preserve">This work was supported by:</w:t>
+      </w:r>
+    </w:p>
+    <w:p>
+      <w:pPr>
+        <w:pStyle w:val="Compact"/>
+        <w:numPr>
+          <w:numId w:val="1005"/>
+          <w:ilvl w:val="0"/>
+        </w:numPr>
+      </w:pPr>
+      <w:r>
+        <w:t xml:space="preserve">The New Zealand</w:t>
+      </w:r>
+      <w:r>
+        <w:t xml:space="preserve"> </w:t>
+      </w:r>
+      <w:hyperlink r:id="rId42">
         <w:r>
           <w:rPr>
             <w:rStyle w:val="Hyperlink"/>
           </w:rPr>
-          <w:t xml:space="preserve">Creative Commons Attribution 4.0 International License</w:t>
+          <w:t xml:space="preserve">Ministry of Business, Innovation and Employment (MBIE)</w:t>
         </w:r>
       </w:hyperlink>
       <w:r>
         <w:t xml:space="preserve"> </w:t>
       </w:r>
       <w:r>
-        <w:t xml:space="preserve">unless otherwise marked.</w:t>
-      </w:r>
-      <w:r>
-        <w:t xml:space="preserve"> </w:t>
-      </w:r>
-      <w:r>
-        <w:drawing>
-          <wp:inline>
-            <wp:extent cx="1117600" cy="393700"/>
-            <wp:effectExtent b="0" l="0" r="0" t="0"/>
-            <wp:docPr descr="License" title="License" id="1" name="Picture"/>
-            <a:graphic>
-              <a:graphicData uri="http://schemas.openxmlformats.org/drawingml/2006/picture">
-                <pic:pic>
-                  <pic:nvPicPr>
-                    <pic:cNvPr descr="https://i.creativecommons.org/l/by/4.0/88x31.png" id="0" name="Picture"/>
-                    <pic:cNvPicPr>
-                      <a:picLocks noChangeArrowheads="1" noChangeAspect="1"/>
-                    </pic:cNvPicPr>
-                  </pic:nvPicPr>
-                  <pic:blipFill>
-                    <a:blip r:embed="rId28"/>
-                    <a:stretch>
-                      <a:fillRect/>
-                    </a:stretch>
-                  </pic:blipFill>
-                  <pic:spPr bwMode="auto">
-                    <a:xfrm>
-                      <a:off x="0" y="0"/>
-                      <a:ext cx="1117600" cy="393700"/>
-                    </a:xfrm>
-                    <a:prstGeom prst="rect">
-                      <a:avLst/>
-                    </a:prstGeom>
-                    <a:noFill/>
-                    <a:ln w="9525">
-                      <a:noFill/>
-                      <a:headEnd/>
-                      <a:tailEnd/>
-                    </a:ln>
-                  </pic:spPr>
-                </pic:pic>
-              </a:graphicData>
-            </a:graphic>
-          </wp:inline>
-        </w:drawing>
+        <w:t xml:space="preserve">through the</w:t>
+      </w:r>
+      <w:r>
+        <w:t xml:space="preserve"> </w:t>
+      </w:r>
+      <w:hyperlink r:id="rId43">
+        <w:r>
+          <w:rPr>
+            <w:rStyle w:val="Hyperlink"/>
+          </w:rPr>
+          <w:t xml:space="preserve">Renewable Energy and the Smart Grid (GREEN Grid)</w:t>
+        </w:r>
+      </w:hyperlink>
+      <w:r>
+        <w:t xml:space="preserve"> </w:t>
+      </w:r>
+      <w:r>
+        <w:t xml:space="preserve">project;</w:t>
+      </w:r>
+    </w:p>
+    <w:p>
+      <w:pPr>
+        <w:pStyle w:val="Compact"/>
+        <w:numPr>
+          <w:numId w:val="1005"/>
+          <w:ilvl w:val="0"/>
+        </w:numPr>
+      </w:pPr>
+      <w:hyperlink r:id="rId44">
+        <w:r>
+          <w:rPr>
+            <w:rStyle w:val="Hyperlink"/>
+          </w:rPr>
+          <w:t xml:space="preserve">SPATIALEC</w:t>
+        </w:r>
+      </w:hyperlink>
+      <w:r>
+        <w:t xml:space="preserve"> </w:t>
+      </w:r>
+      <w:r>
+        <w:t xml:space="preserve">- a</w:t>
+      </w:r>
+      <w:r>
+        <w:t xml:space="preserve"> </w:t>
+      </w:r>
+      <w:hyperlink r:id="rId45">
+        <w:r>
+          <w:rPr>
+            <w:rStyle w:val="Hyperlink"/>
+          </w:rPr>
+          <w:t xml:space="preserve">Marie Skłodowska-Curie Global Fellowship</w:t>
+        </w:r>
+      </w:hyperlink>
+      <w:r>
+        <w:t xml:space="preserve"> </w:t>
+      </w:r>
+      <w:r>
+        <w:t xml:space="preserve">based at the University of Otago’s</w:t>
+      </w:r>
+      <w:r>
+        <w:t xml:space="preserve"> </w:t>
+      </w:r>
+      <w:hyperlink r:id="rId46">
+        <w:r>
+          <w:rPr>
+            <w:rStyle w:val="Hyperlink"/>
+          </w:rPr>
+          <w:t xml:space="preserve">Centre for Sustainability</w:t>
+        </w:r>
+      </w:hyperlink>
+      <w:r>
+        <w:t xml:space="preserve"> </w:t>
+      </w:r>
+      <w:r>
+        <w:t xml:space="preserve">(2017-2019) &amp; the University of Southampton’s Sustainable Energy Research Group (2019-2020).</w:t>
       </w:r>
     </w:p>
     <w:p>
       <w:pPr>
         <w:pStyle w:val="Heading2"/>
       </w:pPr>
-      <w:bookmarkStart w:id="42" w:name="notes"/>
-      <w:bookmarkEnd w:id="42"/>
+      <w:bookmarkStart w:id="47" w:name="notes"/>
+      <w:bookmarkEnd w:id="47"/>
       <w:r>
         <w:t xml:space="preserve">Notes</w:t>
       </w:r>
@@ -662,7 +703,7 @@
       <w:r>
         <w:t xml:space="preserve"> </w:t>
       </w:r>
-      <w:hyperlink r:id="rId43">
+      <w:hyperlink r:id="rId48">
         <w:r>
           <w:rPr>
             <w:rStyle w:val="Hyperlink"/>
@@ -679,7 +720,7 @@
       <w:r>
         <w:t xml:space="preserve"> </w:t>
       </w:r>
-      <w:hyperlink r:id="rId44">
+      <w:hyperlink r:id="rId49">
         <w:r>
           <w:rPr>
             <w:rStyle w:val="Hyperlink"/>
@@ -696,7 +737,7 @@
       <w:r>
         <w:t xml:space="preserve"> </w:t>
       </w:r>
-      <w:hyperlink r:id="rId45">
+      <w:hyperlink r:id="rId50">
         <w:r>
           <w:rPr>
             <w:rStyle w:val="Hyperlink"/>
@@ -715,8 +756,8 @@
       <w:pPr>
         <w:pStyle w:val="Heading1"/>
       </w:pPr>
-      <w:bookmarkStart w:id="46" w:name="load-and-check-data"/>
-      <w:bookmarkEnd w:id="46"/>
+      <w:bookmarkStart w:id="51" w:name="load-and-check-data"/>
+      <w:bookmarkEnd w:id="51"/>
       <w:r>
         <w:t xml:space="preserve">Load and check data</w:t>
       </w:r>
@@ -725,8 +766,8 @@
       <w:pPr>
         <w:pStyle w:val="Heading2"/>
       </w:pPr>
-      <w:bookmarkStart w:id="47" w:name="load-data"/>
-      <w:bookmarkEnd w:id="47"/>
+      <w:bookmarkStart w:id="52" w:name="load-data"/>
+      <w:bookmarkEnd w:id="52"/>
       <w:r>
         <w:t xml:space="preserve">Load data</w:t>
       </w:r>
@@ -1551,8 +1592,8 @@
       <w:pPr>
         <w:pStyle w:val="Heading2"/>
       </w:pPr>
-      <w:bookmarkStart w:id="48" w:name="check-data-quality"/>
-      <w:bookmarkEnd w:id="48"/>
+      <w:bookmarkStart w:id="53" w:name="check-data-quality"/>
+      <w:bookmarkEnd w:id="53"/>
       <w:r>
         <w:t xml:space="preserve">Check data quality</w:t>
       </w:r>
@@ -1865,8 +1906,8 @@
       <w:pPr>
         <w:pStyle w:val="Heading2"/>
       </w:pPr>
-      <w:bookmarkStart w:id="49" w:name="check-variables-of-interest-for-this-analysis"/>
-      <w:bookmarkEnd w:id="49"/>
+      <w:bookmarkStart w:id="54" w:name="check-variables-of-interest-for-this-analysis"/>
+      <w:bookmarkEnd w:id="54"/>
       <w:r>
         <w:t xml:space="preserve">Check variables of interest for this analysis</w:t>
       </w:r>
@@ -1883,7 +1924,7 @@
       <w:pPr>
         <w:pStyle w:val="Compact"/>
         <w:numPr>
-          <w:numId w:val="1005"/>
+          <w:numId w:val="1006"/>
           <w:ilvl w:val="0"/>
         </w:numPr>
       </w:pPr>
@@ -1898,7 +1939,7 @@
       <w:pPr>
         <w:pStyle w:val="Compact"/>
         <w:numPr>
-          <w:numId w:val="1005"/>
+          <w:numId w:val="1006"/>
           <w:ilvl w:val="0"/>
         </w:numPr>
       </w:pPr>
@@ -2569,7 +2610,7 @@
                     </pic:cNvPicPr>
                   </pic:nvPicPr>
                   <pic:blipFill>
-                    <a:blip r:embed="rId50"/>
+                    <a:blip r:embed="rId55"/>
                     <a:stretch>
                       <a:fillRect/>
                     </a:stretch>
@@ -2616,7 +2657,7 @@
       <w:pPr>
         <w:pStyle w:val="Compact"/>
         <w:numPr>
-          <w:numId w:val="1006"/>
+          <w:numId w:val="1007"/>
           <w:ilvl w:val="0"/>
         </w:numPr>
       </w:pPr>
@@ -2628,7 +2669,7 @@
       <w:pPr>
         <w:pStyle w:val="Compact"/>
         <w:numPr>
-          <w:numId w:val="1006"/>
+          <w:numId w:val="1007"/>
           <w:ilvl w:val="0"/>
         </w:numPr>
       </w:pPr>
@@ -3047,1688 +3088,6 @@
                 <pic:pic>
                   <pic:nvPicPr>
                     <pic:cNvPr descr="ftFBlackBoxTestDataChargeTime_files/figure-docx/checkVoltsDist-1.png" id="0" name="Picture"/>
-                    <pic:cNvPicPr>
-                      <a:picLocks noChangeArrowheads="1" noChangeAspect="1"/>
-                    </pic:cNvPicPr>
-                  </pic:nvPicPr>
-                  <pic:blipFill>
-                    <a:blip r:embed="rId51"/>
-                    <a:stretch>
-                      <a:fillRect/>
-                    </a:stretch>
-                  </pic:blipFill>
-                  <pic:spPr bwMode="auto">
-                    <a:xfrm>
-                      <a:off x="0" y="0"/>
-                      <a:ext cx="5334000" cy="4267200"/>
-                    </a:xfrm>
-                    <a:prstGeom prst="rect">
-                      <a:avLst/>
-                    </a:prstGeom>
-                    <a:noFill/>
-                    <a:ln w="9525">
-                      <a:noFill/>
-                      <a:headEnd/>
-                      <a:tailEnd/>
-                    </a:ln>
-                  </pic:spPr>
-                </pic:pic>
-              </a:graphicData>
-            </a:graphic>
-          </wp:inline>
-        </w:drawing>
-      </w:r>
-    </w:p>
-    <w:p>
-      <w:pPr>
-        <w:pStyle w:val="ImageCaption"/>
-      </w:pPr>
-      <w:r>
-        <w:t xml:space="preserve">Figure 3 Distribution of charger volt readings</w:t>
-      </w:r>
-    </w:p>
-    <w:p>
-      <w:pPr>
-        <w:pStyle w:val="BodyText"/>
-      </w:pPr>
-      <w:r>
-        <w:t xml:space="preserve">Finally (Figure</w:t>
-      </w:r>
-      <w:r>
-        <w:t xml:space="preserve"> </w:t>
-      </w:r>
-      <w:r>
-        <w:t xml:space="preserve">4</w:t>
-      </w:r>
-      <w:r>
-        <w:t xml:space="preserve">) shows the distirbution of the derived -ve, zero and +ve power values using the following filters:</w:t>
-      </w:r>
-    </w:p>
-    <w:p>
-      <w:pPr>
-        <w:pStyle w:val="Compact"/>
-        <w:numPr>
-          <w:numId w:val="1007"/>
-          <w:ilvl w:val="0"/>
-        </w:numPr>
-      </w:pPr>
-      <w:r>
-        <w:t xml:space="preserve">volts &lt; 0 and volts &gt; 1000 =</w:t>
-      </w:r>
-      <w:r>
-        <w:t xml:space="preserve"> </w:t>
-      </w:r>
-      <w:r>
-        <w:t xml:space="preserve">“</w:t>
-      </w:r>
-      <w:r>
-        <w:t xml:space="preserve">Volt error?</w:t>
-      </w:r>
-      <w:r>
-        <w:t xml:space="preserve">”</w:t>
-      </w:r>
-    </w:p>
-    <w:p>
-      <w:pPr>
-        <w:pStyle w:val="TableCaption"/>
-      </w:pPr>
-      <w:r>
-        <w:t xml:space="preserve">Table 6 Power check</w:t>
-      </w:r>
-    </w:p>
-    <w:tbl>
-      <w:tblPr>
-        <w:tblStyle w:val="TableNormal"/>
-        <w:tblW w:type="pct" w:w="0.0"/>
-        <w:tblLook w:firstRow="1"/>
-        <w:tblCaption w:val="Table 6 Power check"/>
-      </w:tblPr>
-      <w:tblGrid/>
-      <w:tr>
-        <w:trPr>
-          <w:cnfStyle w:firstRow="1"/>
-        </w:trPr>
-        <w:tc>
-          <w:tcPr>
-            <w:tcBorders>
-              <w:bottom w:val="single"/>
-            </w:tcBorders>
-            <w:vAlign w:val="bottom"/>
-          </w:tcPr>
-          <w:p>
-            <w:pPr>
-              <w:pStyle w:val="Compact"/>
-              <w:jc w:val="left"/>
-            </w:pPr>
-            <w:r>
-              <w:t xml:space="preserve">powerFlag</w:t>
-            </w:r>
-          </w:p>
-        </w:tc>
-        <w:tc>
-          <w:tcPr>
-            <w:tcBorders>
-              <w:bottom w:val="single"/>
-            </w:tcBorders>
-            <w:vAlign w:val="bottom"/>
-          </w:tcPr>
-          <w:p>
-            <w:pPr>
-              <w:pStyle w:val="Compact"/>
-              <w:jc w:val="left"/>
-            </w:pPr>
-            <w:r>
-              <w:t xml:space="preserve">evID</w:t>
-            </w:r>
-          </w:p>
-        </w:tc>
-        <w:tc>
-          <w:tcPr>
-            <w:tcBorders>
-              <w:bottom w:val="single"/>
-            </w:tcBorders>
-            <w:vAlign w:val="bottom"/>
-          </w:tcPr>
-          <w:p>
-            <w:pPr>
-              <w:pStyle w:val="Compact"/>
-              <w:jc w:val="right"/>
-            </w:pPr>
-            <w:r>
-              <w:t xml:space="preserve">nObs</w:t>
-            </w:r>
-          </w:p>
-        </w:tc>
-        <w:tc>
-          <w:tcPr>
-            <w:tcBorders>
-              <w:bottom w:val="single"/>
-            </w:tcBorders>
-            <w:vAlign w:val="bottom"/>
-          </w:tcPr>
-          <w:p>
-            <w:pPr>
-              <w:pStyle w:val="Compact"/>
-              <w:jc w:val="right"/>
-            </w:pPr>
-            <w:r>
-              <w:t xml:space="preserve">max</w:t>
-            </w:r>
-          </w:p>
-        </w:tc>
-        <w:tc>
-          <w:tcPr>
-            <w:tcBorders>
-              <w:bottom w:val="single"/>
-            </w:tcBorders>
-            <w:vAlign w:val="bottom"/>
-          </w:tcPr>
-          <w:p>
-            <w:pPr>
-              <w:pStyle w:val="Compact"/>
-              <w:jc w:val="right"/>
-            </w:pPr>
-            <w:r>
-              <w:t xml:space="preserve">mean</w:t>
-            </w:r>
-          </w:p>
-        </w:tc>
-        <w:tc>
-          <w:tcPr>
-            <w:tcBorders>
-              <w:bottom w:val="single"/>
-            </w:tcBorders>
-            <w:vAlign w:val="bottom"/>
-          </w:tcPr>
-          <w:p>
-            <w:pPr>
-              <w:pStyle w:val="Compact"/>
-              <w:jc w:val="right"/>
-            </w:pPr>
-            <w:r>
-              <w:t xml:space="preserve">min</w:t>
-            </w:r>
-          </w:p>
-        </w:tc>
-      </w:tr>
-      <w:tr>
-        <w:tc>
-          <w:p>
-            <w:pPr>
-              <w:pStyle w:val="Compact"/>
-              <w:jc w:val="left"/>
-            </w:pPr>
-            <w:r>
-              <w:t xml:space="preserve">Negative power</w:t>
-            </w:r>
-          </w:p>
-        </w:tc>
-        <w:tc>
-          <w:p>
-            <w:pPr>
-              <w:pStyle w:val="Compact"/>
-              <w:jc w:val="left"/>
-            </w:pPr>
-            <w:r>
-              <w:t xml:space="preserve">44e70b238906b67964c088be78366d2c</w:t>
-            </w:r>
-          </w:p>
-        </w:tc>
-        <w:tc>
-          <w:p>
-            <w:pPr>
-              <w:pStyle w:val="Compact"/>
-              <w:jc w:val="right"/>
-            </w:pPr>
-            <w:r>
-              <w:t xml:space="preserve">14411</w:t>
-            </w:r>
-          </w:p>
-        </w:tc>
-        <w:tc>
-          <w:p>
-            <w:pPr>
-              <w:pStyle w:val="Compact"/>
-              <w:jc w:val="right"/>
-            </w:pPr>
-            <w:r>
-              <w:t xml:space="preserve">-0.396384</w:t>
-            </w:r>
-          </w:p>
-        </w:tc>
-        <w:tc>
-          <w:p>
-            <w:pPr>
-              <w:pStyle w:val="Compact"/>
-              <w:jc w:val="right"/>
-            </w:pPr>
-            <w:r>
-              <w:t xml:space="preserve">-3077.387</w:t>
-            </w:r>
-          </w:p>
-        </w:tc>
-        <w:tc>
-          <w:p>
-            <w:pPr>
-              <w:pStyle w:val="Compact"/>
-              <w:jc w:val="right"/>
-            </w:pPr>
-            <w:r>
-              <w:t xml:space="preserve">-49196.687616</w:t>
-            </w:r>
-          </w:p>
-        </w:tc>
-      </w:tr>
-      <w:tr>
-        <w:tc>
-          <w:p>
-            <w:pPr>
-              <w:pStyle w:val="Compact"/>
-              <w:jc w:val="left"/>
-            </w:pPr>
-            <w:r>
-              <w:t xml:space="preserve">Negative power</w:t>
-            </w:r>
-          </w:p>
-        </w:tc>
-        <w:tc>
-          <w:p>
-            <w:pPr>
-              <w:pStyle w:val="Compact"/>
-              <w:jc w:val="left"/>
-            </w:pPr>
-            <w:r>
-              <w:t xml:space="preserve">b4ed70fa9b8d2419411908df6d78ee2a</w:t>
-            </w:r>
-          </w:p>
-        </w:tc>
-        <w:tc>
-          <w:p>
-            <w:pPr>
-              <w:pStyle w:val="Compact"/>
-              <w:jc w:val="right"/>
-            </w:pPr>
-            <w:r>
-              <w:t xml:space="preserve">9318</w:t>
-            </w:r>
-          </w:p>
-        </w:tc>
-        <w:tc>
-          <w:p>
-            <w:pPr>
-              <w:pStyle w:val="Compact"/>
-              <w:jc w:val="right"/>
-            </w:pPr>
-            <w:r>
-              <w:t xml:space="preserve">-0.383712</w:t>
-            </w:r>
-          </w:p>
-        </w:tc>
-        <w:tc>
-          <w:p>
-            <w:pPr>
-              <w:pStyle w:val="Compact"/>
-              <w:jc w:val="right"/>
-            </w:pPr>
-            <w:r>
-              <w:t xml:space="preserve">-3197.947</w:t>
-            </w:r>
-          </w:p>
-        </w:tc>
-        <w:tc>
-          <w:p>
-            <w:pPr>
-              <w:pStyle w:val="Compact"/>
-              <w:jc w:val="right"/>
-            </w:pPr>
-            <w:r>
-              <w:t xml:space="preserve">-12530.626560</w:t>
-            </w:r>
-          </w:p>
-        </w:tc>
-      </w:tr>
-      <w:tr>
-        <w:tc>
-          <w:p>
-            <w:pPr>
-              <w:pStyle w:val="Compact"/>
-              <w:jc w:val="left"/>
-            </w:pPr>
-            <w:r>
-              <w:t xml:space="preserve">Positive power</w:t>
-            </w:r>
-          </w:p>
-        </w:tc>
-        <w:tc>
-          <w:p>
-            <w:pPr>
-              <w:pStyle w:val="Compact"/>
-              <w:jc w:val="left"/>
-            </w:pPr>
-            <w:r>
-              <w:t xml:space="preserve">44e70b238906b67964c088be78366d2c</w:t>
-            </w:r>
-          </w:p>
-        </w:tc>
-        <w:tc>
-          <w:p>
-            <w:pPr>
-              <w:pStyle w:val="Compact"/>
-              <w:jc w:val="right"/>
-            </w:pPr>
-            <w:r>
-              <w:t xml:space="preserve">3520</w:t>
-            </w:r>
-          </w:p>
-        </w:tc>
-        <w:tc>
-          <w:p>
-            <w:pPr>
-              <w:pStyle w:val="Compact"/>
-              <w:jc w:val="right"/>
-            </w:pPr>
-            <w:r>
-              <w:t xml:space="preserve">82266.190464</w:t>
-            </w:r>
-          </w:p>
-        </w:tc>
-        <w:tc>
-          <w:p>
-            <w:pPr>
-              <w:pStyle w:val="Compact"/>
-              <w:jc w:val="right"/>
-            </w:pPr>
-            <w:r>
-              <w:t xml:space="preserve">11284.541</w:t>
-            </w:r>
-          </w:p>
-        </w:tc>
-        <w:tc>
-          <w:p>
-            <w:pPr>
-              <w:pStyle w:val="Compact"/>
-              <w:jc w:val="right"/>
-            </w:pPr>
-            <w:r>
-              <w:t xml:space="preserve">0.396576</w:t>
-            </w:r>
-          </w:p>
-        </w:tc>
-      </w:tr>
-      <w:tr>
-        <w:tc>
-          <w:p>
-            <w:pPr>
-              <w:pStyle w:val="Compact"/>
-              <w:jc w:val="left"/>
-            </w:pPr>
-            <w:r>
-              <w:t xml:space="preserve">Positive power</w:t>
-            </w:r>
-          </w:p>
-        </w:tc>
-        <w:tc>
-          <w:p>
-            <w:pPr>
-              <w:pStyle w:val="Compact"/>
-              <w:jc w:val="left"/>
-            </w:pPr>
-            <w:r>
-              <w:t xml:space="preserve">b4ed70fa9b8d2419411908df6d78ee2a</w:t>
-            </w:r>
-          </w:p>
-        </w:tc>
-        <w:tc>
-          <w:p>
-            <w:pPr>
-              <w:pStyle w:val="Compact"/>
-              <w:jc w:val="right"/>
-            </w:pPr>
-            <w:r>
-              <w:t xml:space="preserve">1611</w:t>
-            </w:r>
-          </w:p>
-        </w:tc>
-        <w:tc>
-          <w:p>
-            <w:pPr>
-              <w:pStyle w:val="Compact"/>
-              <w:jc w:val="right"/>
-            </w:pPr>
-            <w:r>
-              <w:t xml:space="preserve">12831.848640</w:t>
-            </w:r>
-          </w:p>
-        </w:tc>
-        <w:tc>
-          <w:p>
-            <w:pPr>
-              <w:pStyle w:val="Compact"/>
-              <w:jc w:val="right"/>
-            </w:pPr>
-            <w:r>
-              <w:t xml:space="preserve">3936.218</w:t>
-            </w:r>
-          </w:p>
-        </w:tc>
-        <w:tc>
-          <w:p>
-            <w:pPr>
-              <w:pStyle w:val="Compact"/>
-              <w:jc w:val="right"/>
-            </w:pPr>
-            <w:r>
-              <w:t xml:space="preserve">0.740352</w:t>
-            </w:r>
-          </w:p>
-        </w:tc>
-      </w:tr>
-      <w:tr>
-        <w:tc>
-          <w:p>
-            <w:pPr>
-              <w:pStyle w:val="Compact"/>
-              <w:jc w:val="left"/>
-            </w:pPr>
-            <w:r>
-              <w:t xml:space="preserve">Volt error?</w:t>
-            </w:r>
-          </w:p>
-        </w:tc>
-        <w:tc>
-          <w:p>
-            <w:pPr>
-              <w:pStyle w:val="Compact"/>
-              <w:jc w:val="left"/>
-            </w:pPr>
-            <w:r>
-              <w:t xml:space="preserve">44e70b238906b67964c088be78366d2c</w:t>
-            </w:r>
-          </w:p>
-        </w:tc>
-        <w:tc>
-          <w:p>
-            <w:pPr>
-              <w:pStyle w:val="Compact"/>
-              <w:jc w:val="right"/>
-            </w:pPr>
-            <w:r>
-              <w:t xml:space="preserve">8</w:t>
-            </w:r>
-          </w:p>
-        </w:tc>
-        <w:tc>
-          <w:p>
-            <w:pPr>
-              <w:pStyle w:val="Compact"/>
-              <w:jc w:val="right"/>
-            </w:pPr>
-            <w:r>
-              <w:t xml:space="preserve">NA</w:t>
-            </w:r>
-          </w:p>
-        </w:tc>
-        <w:tc>
-          <w:p>
-            <w:pPr>
-              <w:pStyle w:val="Compact"/>
-              <w:jc w:val="right"/>
-            </w:pPr>
-            <w:r>
-              <w:t xml:space="preserve">NA</w:t>
-            </w:r>
-          </w:p>
-        </w:tc>
-        <w:tc>
-          <w:p>
-            <w:pPr>
-              <w:pStyle w:val="Compact"/>
-              <w:jc w:val="right"/>
-            </w:pPr>
-            <w:r>
-              <w:t xml:space="preserve">NA</w:t>
-            </w:r>
-          </w:p>
-        </w:tc>
-      </w:tr>
-      <w:tr>
-        <w:tc>
-          <w:p>
-            <w:pPr>
-              <w:pStyle w:val="Compact"/>
-              <w:jc w:val="left"/>
-            </w:pPr>
-            <w:r>
-              <w:t xml:space="preserve">Volt error?</w:t>
-            </w:r>
-          </w:p>
-        </w:tc>
-        <w:tc>
-          <w:p>
-            <w:pPr>
-              <w:pStyle w:val="Compact"/>
-              <w:jc w:val="left"/>
-            </w:pPr>
-            <w:r>
-              <w:t xml:space="preserve">b4ed70fa9b8d2419411908df6d78ee2a</w:t>
-            </w:r>
-          </w:p>
-        </w:tc>
-        <w:tc>
-          <w:p>
-            <w:pPr>
-              <w:pStyle w:val="Compact"/>
-              <w:jc w:val="right"/>
-            </w:pPr>
-            <w:r>
-              <w:t xml:space="preserve">280</w:t>
-            </w:r>
-          </w:p>
-        </w:tc>
-        <w:tc>
-          <w:p>
-            <w:pPr>
-              <w:pStyle w:val="Compact"/>
-              <w:jc w:val="right"/>
-            </w:pPr>
-            <w:r>
-              <w:t xml:space="preserve">NA</w:t>
-            </w:r>
-          </w:p>
-        </w:tc>
-        <w:tc>
-          <w:p>
-            <w:pPr>
-              <w:pStyle w:val="Compact"/>
-              <w:jc w:val="right"/>
-            </w:pPr>
-            <w:r>
-              <w:t xml:space="preserve">NA</w:t>
-            </w:r>
-          </w:p>
-        </w:tc>
-        <w:tc>
-          <w:p>
-            <w:pPr>
-              <w:pStyle w:val="Compact"/>
-              <w:jc w:val="right"/>
-            </w:pPr>
-            <w:r>
-              <w:t xml:space="preserve">NA</w:t>
-            </w:r>
-          </w:p>
-        </w:tc>
-      </w:tr>
-      <w:tr>
-        <w:tc>
-          <w:p>
-            <w:pPr>
-              <w:pStyle w:val="Compact"/>
-              <w:jc w:val="left"/>
-            </w:pPr>
-            <w:r>
-              <w:t xml:space="preserve">Zero power</w:t>
-            </w:r>
-          </w:p>
-        </w:tc>
-        <w:tc>
-          <w:p>
-            <w:pPr>
-              <w:pStyle w:val="Compact"/>
-              <w:jc w:val="left"/>
-            </w:pPr>
-            <w:r>
-              <w:t xml:space="preserve">44e70b238906b67964c088be78366d2c</w:t>
-            </w:r>
-          </w:p>
-        </w:tc>
-        <w:tc>
-          <w:p>
-            <w:pPr>
-              <w:pStyle w:val="Compact"/>
-              <w:jc w:val="right"/>
-            </w:pPr>
-            <w:r>
-              <w:t xml:space="preserve">3</w:t>
-            </w:r>
-          </w:p>
-        </w:tc>
-        <w:tc>
-          <w:p>
-            <w:pPr>
-              <w:pStyle w:val="Compact"/>
-              <w:jc w:val="right"/>
-            </w:pPr>
-            <w:r>
-              <w:t xml:space="preserve">0.000000</w:t>
-            </w:r>
-          </w:p>
-        </w:tc>
-        <w:tc>
-          <w:p>
-            <w:pPr>
-              <w:pStyle w:val="Compact"/>
-              <w:jc w:val="right"/>
-            </w:pPr>
-            <w:r>
-              <w:t xml:space="preserve">0.000</w:t>
-            </w:r>
-          </w:p>
-        </w:tc>
-        <w:tc>
-          <w:p>
-            <w:pPr>
-              <w:pStyle w:val="Compact"/>
-              <w:jc w:val="right"/>
-            </w:pPr>
-            <w:r>
-              <w:t xml:space="preserve">0.000000</w:t>
-            </w:r>
-          </w:p>
-        </w:tc>
-      </w:tr>
-      <w:tr>
-        <w:tc>
-          <w:p>
-            <w:pPr>
-              <w:pStyle w:val="Compact"/>
-              <w:jc w:val="left"/>
-            </w:pPr>
-            <w:r>
-              <w:t xml:space="preserve">Zero power</w:t>
-            </w:r>
-          </w:p>
-        </w:tc>
-        <w:tc>
-          <w:p>
-            <w:pPr>
-              <w:pStyle w:val="Compact"/>
-              <w:jc w:val="left"/>
-            </w:pPr>
-            <w:r>
-              <w:t xml:space="preserve">b4ed70fa9b8d2419411908df6d78ee2a</w:t>
-            </w:r>
-          </w:p>
-        </w:tc>
-        <w:tc>
-          <w:p>
-            <w:pPr>
-              <w:pStyle w:val="Compact"/>
-              <w:jc w:val="right"/>
-            </w:pPr>
-            <w:r>
-              <w:t xml:space="preserve">118</w:t>
-            </w:r>
-          </w:p>
-        </w:tc>
-        <w:tc>
-          <w:p>
-            <w:pPr>
-              <w:pStyle w:val="Compact"/>
-              <w:jc w:val="right"/>
-            </w:pPr>
-            <w:r>
-              <w:t xml:space="preserve">0.000000</w:t>
-            </w:r>
-          </w:p>
-        </w:tc>
-        <w:tc>
-          <w:p>
-            <w:pPr>
-              <w:pStyle w:val="Compact"/>
-              <w:jc w:val="right"/>
-            </w:pPr>
-            <w:r>
-              <w:t xml:space="preserve">0.000</w:t>
-            </w:r>
-          </w:p>
-        </w:tc>
-        <w:tc>
-          <w:p>
-            <w:pPr>
-              <w:pStyle w:val="Compact"/>
-              <w:jc w:val="right"/>
-            </w:pPr>
-            <w:r>
-              <w:t xml:space="preserve">0.000000</w:t>
-            </w:r>
-          </w:p>
-        </w:tc>
-      </w:tr>
-    </w:tbl>
-    <w:p>
-      <w:pPr>
-        <w:pStyle w:val="SourceCode"/>
-      </w:pPr>
-      <w:r>
-        <w:rPr>
-          <w:rStyle w:val="VerbatimChar"/>
-        </w:rPr>
-        <w:t xml:space="preserve">## `stat_bin()` using `bins = 30`. Pick better value with `binwidth`.</w:t>
-      </w:r>
-    </w:p>
-    <w:p>
-      <w:pPr>
-        <w:pStyle w:val="SourceCode"/>
-      </w:pPr>
-      <w:r>
-        <w:rPr>
-          <w:rStyle w:val="VerbatimChar"/>
-        </w:rPr>
-        <w:t xml:space="preserve">## Warning: Removed 288 rows containing non-finite values (stat_bin).</w:t>
-      </w:r>
-    </w:p>
-    <w:p>
-      <w:pPr>
-        <w:pStyle w:val="FigureWithCaption"/>
-      </w:pPr>
-      <w:r>
-        <w:drawing>
-          <wp:inline>
-            <wp:extent cx="5334000" cy="4267200"/>
-            <wp:effectExtent b="0" l="0" r="0" t="0"/>
-            <wp:docPr descr="Figure 4 Distribution of derived power demand using these filters" title="" id="1" name="Picture"/>
-            <a:graphic>
-              <a:graphicData uri="http://schemas.openxmlformats.org/drawingml/2006/picture">
-                <pic:pic>
-                  <pic:nvPicPr>
-                    <pic:cNvPr descr="ftFBlackBoxTestDataChargeTime_files/figure-docx/checkPowerDist-1.png" id="0" name="Picture"/>
-                    <pic:cNvPicPr>
-                      <a:picLocks noChangeArrowheads="1" noChangeAspect="1"/>
-                    </pic:cNvPicPr>
-                  </pic:nvPicPr>
-                  <pic:blipFill>
-                    <a:blip r:embed="rId52"/>
-                    <a:stretch>
-                      <a:fillRect/>
-                    </a:stretch>
-                  </pic:blipFill>
-                  <pic:spPr bwMode="auto">
-                    <a:xfrm>
-                      <a:off x="0" y="0"/>
-                      <a:ext cx="5334000" cy="4267200"/>
-                    </a:xfrm>
-                    <a:prstGeom prst="rect">
-                      <a:avLst/>
-                    </a:prstGeom>
-                    <a:noFill/>
-                    <a:ln w="9525">
-                      <a:noFill/>
-                      <a:headEnd/>
-                      <a:tailEnd/>
-                    </a:ln>
-                  </pic:spPr>
-                </pic:pic>
-              </a:graphicData>
-            </a:graphic>
-          </wp:inline>
-        </w:drawing>
-      </w:r>
-    </w:p>
-    <w:p>
-      <w:pPr>
-        <w:pStyle w:val="ImageCaption"/>
-      </w:pPr>
-      <w:r>
-        <w:t xml:space="preserve">Figure 4 Distribution of derived power demand using these filters</w:t>
-      </w:r>
-    </w:p>
-    <w:p>
-      <w:pPr>
-        <w:pStyle w:val="BodyText"/>
-      </w:pPr>
-      <w:r>
-        <w:t xml:space="preserve">As noted above, battery charging will be occuring when power is negative. This will be from the grid when speed is zero.</w:t>
-      </w:r>
-    </w:p>
-    <w:p>
-      <w:pPr>
-        <w:pStyle w:val="Heading1"/>
-      </w:pPr>
-      <w:bookmarkStart w:id="53" w:name="analysis-number-of-observations-over-time"/>
-      <w:bookmarkEnd w:id="53"/>
-      <w:r>
-        <w:t xml:space="preserve">Analysis: Number of observations over time</w:t>
-      </w:r>
-    </w:p>
-    <w:p>
-      <w:pPr>
-        <w:pStyle w:val="FirstParagraph"/>
-      </w:pPr>
-      <w:r>
-        <w:t xml:space="preserve">Just a simple trend line for each vehicle… Note that the</w:t>
-      </w:r>
-      <w:r>
-        <w:t xml:space="preserve"> </w:t>
-      </w:r>
-      <w:r>
-        <w:rPr>
-          <w:rStyle w:val="VerbatimChar"/>
-        </w:rPr>
-        <w:t xml:space="preserve">Reg No</w:t>
-      </w:r>
-      <w:r>
-        <w:t xml:space="preserve"> </w:t>
-      </w:r>
-      <w:r>
-        <w:t xml:space="preserve">has been replaced with a unique hash ID.</w:t>
-      </w:r>
-    </w:p>
-    <w:p>
-      <w:pPr>
-        <w:pStyle w:val="BodyText"/>
-      </w:pPr>
-      <w:r>
-        <w:drawing>
-          <wp:inline>
-            <wp:extent cx="5334000" cy="4267200"/>
-            <wp:effectExtent b="0" l="0" r="0" t="0"/>
-            <wp:docPr descr="" title="" id="1" name="Picture"/>
-            <a:graphic>
-              <a:graphicData uri="http://schemas.openxmlformats.org/drawingml/2006/picture">
-                <pic:pic>
-                  <pic:nvPicPr>
-                    <pic:cNvPr descr="ftFBlackBoxTestDataChargeTime_files/figure-docx/carTrends-1.png" id="0" name="Picture"/>
-                    <pic:cNvPicPr>
-                      <a:picLocks noChangeArrowheads="1" noChangeAspect="1"/>
-                    </pic:cNvPicPr>
-                  </pic:nvPicPr>
-                  <pic:blipFill>
-                    <a:blip r:embed="rId54"/>
-                    <a:stretch>
-                      <a:fillRect/>
-                    </a:stretch>
-                  </pic:blipFill>
-                  <pic:spPr bwMode="auto">
-                    <a:xfrm>
-                      <a:off x="0" y="0"/>
-                      <a:ext cx="5334000" cy="4267200"/>
-                    </a:xfrm>
-                    <a:prstGeom prst="rect">
-                      <a:avLst/>
-                    </a:prstGeom>
-                    <a:noFill/>
-                    <a:ln w="9525">
-                      <a:noFill/>
-                      <a:headEnd/>
-                      <a:tailEnd/>
-                    </a:ln>
-                  </pic:spPr>
-                </pic:pic>
-              </a:graphicData>
-            </a:graphic>
-          </wp:inline>
-        </w:drawing>
-      </w:r>
-    </w:p>
-    <w:p>
-      <w:pPr>
-        <w:pStyle w:val="Heading1"/>
-      </w:pPr>
-      <w:bookmarkStart w:id="55" w:name="analysis-power-flows-tofrom-batteries"/>
-      <w:bookmarkEnd w:id="55"/>
-      <w:r>
-        <w:t xml:space="preserve">Analysis: Power flows to/from batteries</w:t>
-      </w:r>
-    </w:p>
-    <w:p>
-      <w:pPr>
-        <w:pStyle w:val="FirstParagraph"/>
-      </w:pPr>
-      <w:r>
-        <w:t xml:space="preserve">We use</w:t>
-      </w:r>
-      <w:r>
-        <w:t xml:space="preserve"> </w:t>
-      </w:r>
-      <w:r>
-        <w:rPr>
-          <w:rStyle w:val="VerbatimChar"/>
-        </w:rPr>
-        <w:t xml:space="preserve">Speed (Speedometer)</w:t>
-      </w:r>
-      <w:r>
-        <w:t xml:space="preserve"> </w:t>
-      </w:r>
-      <w:r>
-        <w:t xml:space="preserve">as this has no missing values (unlike</w:t>
-      </w:r>
-      <w:r>
-        <w:t xml:space="preserve"> </w:t>
-      </w:r>
-      <w:r>
-        <w:rPr>
-          <w:rStyle w:val="VerbatimChar"/>
-        </w:rPr>
-        <w:t xml:space="preserve">Speed (GPS)</w:t>
-      </w:r>
-      <w:r>
-        <w:t xml:space="preserve">) to flag observations which should be electricity grid based as opposed to regenerative charging.</w:t>
-      </w:r>
-    </w:p>
-    <w:p>
-      <w:pPr>
-        <w:pStyle w:val="TableCaption"/>
-      </w:pPr>
-      <w:r>
-        <w:t xml:space="preserve">Table 7 Check coding</w:t>
-      </w:r>
-    </w:p>
-    <w:tbl>
-      <w:tblPr>
-        <w:tblStyle w:val="TableNormal"/>
-        <w:tblW w:type="pct" w:w="0.0"/>
-        <w:tblLook w:firstRow="1"/>
-        <w:tblCaption w:val="Table 7 Check coding"/>
-      </w:tblPr>
-      <w:tblGrid/>
-      <w:tr>
-        <w:trPr>
-          <w:cnfStyle w:firstRow="1"/>
-        </w:trPr>
-        <w:tc>
-          <w:tcPr>
-            <w:tcBorders>
-              <w:bottom w:val="single"/>
-            </w:tcBorders>
-            <w:vAlign w:val="bottom"/>
-          </w:tcPr>
-          <w:p>
-            <w:pPr>
-              <w:pStyle w:val="Compact"/>
-              <w:jc w:val="left"/>
-            </w:pPr>
-            <w:r>
-              <w:t xml:space="preserve">chargingFlag</w:t>
-            </w:r>
-          </w:p>
-        </w:tc>
-        <w:tc>
-          <w:tcPr>
-            <w:tcBorders>
-              <w:bottom w:val="single"/>
-            </w:tcBorders>
-            <w:vAlign w:val="bottom"/>
-          </w:tcPr>
-          <w:p>
-            <w:pPr>
-              <w:pStyle w:val="Compact"/>
-              <w:jc w:val="right"/>
-            </w:pPr>
-            <w:r>
-              <w:t xml:space="preserve">minSpeed</w:t>
-            </w:r>
-          </w:p>
-        </w:tc>
-        <w:tc>
-          <w:tcPr>
-            <w:tcBorders>
-              <w:bottom w:val="single"/>
-            </w:tcBorders>
-            <w:vAlign w:val="bottom"/>
-          </w:tcPr>
-          <w:p>
-            <w:pPr>
-              <w:pStyle w:val="Compact"/>
-              <w:jc w:val="right"/>
-            </w:pPr>
-            <w:r>
-              <w:t xml:space="preserve">meanSpeed</w:t>
-            </w:r>
-          </w:p>
-        </w:tc>
-        <w:tc>
-          <w:tcPr>
-            <w:tcBorders>
-              <w:bottom w:val="single"/>
-            </w:tcBorders>
-            <w:vAlign w:val="bottom"/>
-          </w:tcPr>
-          <w:p>
-            <w:pPr>
-              <w:pStyle w:val="Compact"/>
-              <w:jc w:val="right"/>
-            </w:pPr>
-            <w:r>
-              <w:t xml:space="preserve">maxSpeed</w:t>
-            </w:r>
-          </w:p>
-        </w:tc>
-      </w:tr>
-      <w:tr>
-        <w:tc>
-          <w:p>
-            <w:pPr>
-              <w:pStyle w:val="Compact"/>
-              <w:jc w:val="left"/>
-            </w:pPr>
-            <w:r>
-              <w:t xml:space="preserve">Vehicle in use (no charging)?</w:t>
-            </w:r>
-          </w:p>
-        </w:tc>
-        <w:tc>
-          <w:p>
-            <w:pPr>
-              <w:pStyle w:val="Compact"/>
-              <w:jc w:val="right"/>
-            </w:pPr>
-            <w:r>
-              <w:t xml:space="preserve">0.00</w:t>
-            </w:r>
-          </w:p>
-        </w:tc>
-        <w:tc>
-          <w:p>
-            <w:pPr>
-              <w:pStyle w:val="Compact"/>
-              <w:jc w:val="right"/>
-            </w:pPr>
-            <w:r>
-              <w:t xml:space="preserve">41.60903</w:t>
-            </w:r>
-          </w:p>
-        </w:tc>
-        <w:tc>
-          <w:p>
-            <w:pPr>
-              <w:pStyle w:val="Compact"/>
-              <w:jc w:val="right"/>
-            </w:pPr>
-            <w:r>
-              <w:t xml:space="preserve">111.82</w:t>
-            </w:r>
-          </w:p>
-        </w:tc>
-      </w:tr>
-      <w:tr>
-        <w:tc>
-          <w:p>
-            <w:pPr>
-              <w:pStyle w:val="Compact"/>
-              <w:jc w:val="left"/>
-            </w:pPr>
-            <w:r>
-              <w:t xml:space="preserve">Regenerative?</w:t>
-            </w:r>
-          </w:p>
-        </w:tc>
-        <w:tc>
-          <w:p>
-            <w:pPr>
-              <w:pStyle w:val="Compact"/>
-              <w:jc w:val="right"/>
-            </w:pPr>
-            <w:r>
-              <w:t xml:space="preserve">2.87</w:t>
-            </w:r>
-          </w:p>
-        </w:tc>
-        <w:tc>
-          <w:p>
-            <w:pPr>
-              <w:pStyle w:val="Compact"/>
-              <w:jc w:val="right"/>
-            </w:pPr>
-            <w:r>
-              <w:t xml:space="preserve">51.16671</w:t>
-            </w:r>
-          </w:p>
-        </w:tc>
-        <w:tc>
-          <w:p>
-            <w:pPr>
-              <w:pStyle w:val="Compact"/>
-              <w:jc w:val="right"/>
-            </w:pPr>
-            <w:r>
-              <w:t xml:space="preserve">101.97</w:t>
-            </w:r>
-          </w:p>
-        </w:tc>
-      </w:tr>
-      <w:tr>
-        <w:tc>
-          <w:p>
-            <w:pPr>
-              <w:pStyle w:val="Compact"/>
-              <w:jc w:val="left"/>
-            </w:pPr>
-            <w:r>
-              <w:t xml:space="preserve">Grid?</w:t>
-            </w:r>
-          </w:p>
-        </w:tc>
-        <w:tc>
-          <w:p>
-            <w:pPr>
-              <w:pStyle w:val="Compact"/>
-              <w:jc w:val="right"/>
-            </w:pPr>
-            <w:r>
-              <w:t xml:space="preserve">0.00</w:t>
-            </w:r>
-          </w:p>
-        </w:tc>
-        <w:tc>
-          <w:p>
-            <w:pPr>
-              <w:pStyle w:val="Compact"/>
-              <w:jc w:val="right"/>
-            </w:pPr>
-            <w:r>
-              <w:t xml:space="preserve">0.00000</w:t>
-            </w:r>
-          </w:p>
-        </w:tc>
-        <w:tc>
-          <w:p>
-            <w:pPr>
-              <w:pStyle w:val="Compact"/>
-              <w:jc w:val="right"/>
-            </w:pPr>
-            <w:r>
-              <w:t xml:space="preserve">0.00</w:t>
-            </w:r>
-          </w:p>
-        </w:tc>
-      </w:tr>
-    </w:tbl>
-    <w:p>
-      <w:pPr>
-        <w:pStyle w:val="TableCaption"/>
-      </w:pPr>
-      <w:r>
-        <w:t xml:space="preserve">Table 7 Summary of derived chargeingPowerW per car</w:t>
-      </w:r>
-    </w:p>
-    <w:tbl>
-      <w:tblPr>
-        <w:tblStyle w:val="TableNormal"/>
-        <w:tblW w:type="pct" w:w="0.0"/>
-        <w:tblLook w:firstRow="1"/>
-        <w:tblCaption w:val="Table 7 Summary of derived chargeingPowerW per car"/>
-      </w:tblPr>
-      <w:tblGrid/>
-      <w:tr>
-        <w:trPr>
-          <w:cnfStyle w:firstRow="1"/>
-        </w:trPr>
-        <w:tc>
-          <w:tcPr>
-            <w:tcBorders>
-              <w:bottom w:val="single"/>
-            </w:tcBorders>
-            <w:vAlign w:val="bottom"/>
-          </w:tcPr>
-          <w:p>
-            <w:pPr>
-              <w:pStyle w:val="Compact"/>
-              <w:jc w:val="left"/>
-            </w:pPr>
-            <w:r>
-              <w:t xml:space="preserve">evID</w:t>
-            </w:r>
-          </w:p>
-        </w:tc>
-        <w:tc>
-          <w:tcPr>
-            <w:tcBorders>
-              <w:bottom w:val="single"/>
-            </w:tcBorders>
-            <w:vAlign w:val="bottom"/>
-          </w:tcPr>
-          <w:p>
-            <w:pPr>
-              <w:pStyle w:val="Compact"/>
-              <w:jc w:val="left"/>
-            </w:pPr>
-            <w:r>
-              <w:t xml:space="preserve">chargingFlag</w:t>
-            </w:r>
-          </w:p>
-        </w:tc>
-        <w:tc>
-          <w:tcPr>
-            <w:tcBorders>
-              <w:bottom w:val="single"/>
-            </w:tcBorders>
-            <w:vAlign w:val="bottom"/>
-          </w:tcPr>
-          <w:p>
-            <w:pPr>
-              <w:pStyle w:val="Compact"/>
-              <w:jc w:val="right"/>
-            </w:pPr>
-            <w:r>
-              <w:t xml:space="preserve">meankW</w:t>
-            </w:r>
-          </w:p>
-        </w:tc>
-        <w:tc>
-          <w:tcPr>
-            <w:tcBorders>
-              <w:bottom w:val="single"/>
-            </w:tcBorders>
-            <w:vAlign w:val="bottom"/>
-          </w:tcPr>
-          <w:p>
-            <w:pPr>
-              <w:pStyle w:val="Compact"/>
-              <w:jc w:val="right"/>
-            </w:pPr>
-            <w:r>
-              <w:t xml:space="preserve">sdkW</w:t>
-            </w:r>
-          </w:p>
-        </w:tc>
-        <w:tc>
-          <w:tcPr>
-            <w:tcBorders>
-              <w:bottom w:val="single"/>
-            </w:tcBorders>
-            <w:vAlign w:val="bottom"/>
-          </w:tcPr>
-          <w:p>
-            <w:pPr>
-              <w:pStyle w:val="Compact"/>
-              <w:jc w:val="right"/>
-            </w:pPr>
-            <w:r>
-              <w:t xml:space="preserve">mediankW</w:t>
-            </w:r>
-          </w:p>
-        </w:tc>
-      </w:tr>
-      <w:tr>
-        <w:tc>
-          <w:p>
-            <w:pPr>
-              <w:pStyle w:val="Compact"/>
-              <w:jc w:val="left"/>
-            </w:pPr>
-            <w:r>
-              <w:t xml:space="preserve">44e70b238906b67964c088be78366d2c</w:t>
-            </w:r>
-          </w:p>
-        </w:tc>
-        <w:tc>
-          <w:p>
-            <w:pPr>
-              <w:pStyle w:val="Compact"/>
-              <w:jc w:val="left"/>
-            </w:pPr>
-            <w:r>
-              <w:t xml:space="preserve">Grid?</w:t>
-            </w:r>
-          </w:p>
-        </w:tc>
-        <w:tc>
-          <w:p>
-            <w:pPr>
-              <w:pStyle w:val="Compact"/>
-              <w:jc w:val="right"/>
-            </w:pPr>
-            <w:r>
-              <w:t xml:space="preserve">-2.786912</w:t>
-            </w:r>
-          </w:p>
-        </w:tc>
-        <w:tc>
-          <w:p>
-            <w:pPr>
-              <w:pStyle w:val="Compact"/>
-              <w:jc w:val="right"/>
-            </w:pPr>
-            <w:r>
-              <w:t xml:space="preserve">3.229894</w:t>
-            </w:r>
-          </w:p>
-        </w:tc>
-        <w:tc>
-          <w:p>
-            <w:pPr>
-              <w:pStyle w:val="Compact"/>
-              <w:jc w:val="right"/>
-            </w:pPr>
-            <w:r>
-              <w:t xml:space="preserve">-2.816239</w:t>
-            </w:r>
-          </w:p>
-        </w:tc>
-      </w:tr>
-      <w:tr>
-        <w:tc>
-          <w:p>
-            <w:pPr>
-              <w:pStyle w:val="Compact"/>
-              <w:jc w:val="left"/>
-            </w:pPr>
-            <w:r>
-              <w:t xml:space="preserve">44e70b238906b67964c088be78366d2c</w:t>
-            </w:r>
-          </w:p>
-        </w:tc>
-        <w:tc>
-          <w:p>
-            <w:pPr>
-              <w:pStyle w:val="Compact"/>
-              <w:jc w:val="left"/>
-            </w:pPr>
-            <w:r>
-              <w:t xml:space="preserve">Regenerative?</w:t>
-            </w:r>
-          </w:p>
-        </w:tc>
-        <w:tc>
-          <w:p>
-            <w:pPr>
-              <w:pStyle w:val="Compact"/>
-              <w:jc w:val="right"/>
-            </w:pPr>
-            <w:r>
-              <w:t xml:space="preserve">-9.053428</w:t>
-            </w:r>
-          </w:p>
-        </w:tc>
-        <w:tc>
-          <w:p>
-            <w:pPr>
-              <w:pStyle w:val="Compact"/>
-              <w:jc w:val="right"/>
-            </w:pPr>
-            <w:r>
-              <w:t xml:space="preserve">8.645677</w:t>
-            </w:r>
-          </w:p>
-        </w:tc>
-        <w:tc>
-          <w:p>
-            <w:pPr>
-              <w:pStyle w:val="Compact"/>
-              <w:jc w:val="right"/>
-            </w:pPr>
-            <w:r>
-              <w:t xml:space="preserve">-6.050238</w:t>
-            </w:r>
-          </w:p>
-        </w:tc>
-      </w:tr>
-      <w:tr>
-        <w:tc>
-          <w:p>
-            <w:pPr>
-              <w:pStyle w:val="Compact"/>
-              <w:jc w:val="left"/>
-            </w:pPr>
-            <w:r>
-              <w:t xml:space="preserve">44e70b238906b67964c088be78366d2c</w:t>
-            </w:r>
-          </w:p>
-        </w:tc>
-        <w:tc>
-          <w:p>
-            <w:pPr>
-              <w:pStyle w:val="Compact"/>
-              <w:jc w:val="left"/>
-            </w:pPr>
-            <w:r>
-              <w:t xml:space="preserve">Vehicle in use (no charging)?</w:t>
-            </w:r>
-          </w:p>
-        </w:tc>
-        <w:tc>
-          <w:p>
-            <w:pPr>
-              <w:pStyle w:val="Compact"/>
-              <w:jc w:val="right"/>
-            </w:pPr>
-            <w:r>
-              <w:t xml:space="preserve">NA</w:t>
-            </w:r>
-          </w:p>
-        </w:tc>
-        <w:tc>
-          <w:p>
-            <w:pPr>
-              <w:pStyle w:val="Compact"/>
-              <w:jc w:val="right"/>
-            </w:pPr>
-            <w:r>
-              <w:t xml:space="preserve">NA</w:t>
-            </w:r>
-          </w:p>
-        </w:tc>
-        <w:tc>
-          <w:p>
-            <w:pPr>
-              <w:pStyle w:val="Compact"/>
-              <w:jc w:val="right"/>
-            </w:pPr>
-            <w:r>
-              <w:t xml:space="preserve">NA</w:t>
-            </w:r>
-          </w:p>
-        </w:tc>
-      </w:tr>
-      <w:tr>
-        <w:tc>
-          <w:p>
-            <w:pPr>
-              <w:pStyle w:val="Compact"/>
-              <w:jc w:val="left"/>
-            </w:pPr>
-            <w:r>
-              <w:t xml:space="preserve">b4ed70fa9b8d2419411908df6d78ee2a</w:t>
-            </w:r>
-          </w:p>
-        </w:tc>
-        <w:tc>
-          <w:p>
-            <w:pPr>
-              <w:pStyle w:val="Compact"/>
-              <w:jc w:val="left"/>
-            </w:pPr>
-            <w:r>
-              <w:t xml:space="preserve">Grid?</w:t>
-            </w:r>
-          </w:p>
-        </w:tc>
-        <w:tc>
-          <w:p>
-            <w:pPr>
-              <w:pStyle w:val="Compact"/>
-              <w:jc w:val="right"/>
-            </w:pPr>
-            <w:r>
-              <w:t xml:space="preserve">-2.833136</w:t>
-            </w:r>
-          </w:p>
-        </w:tc>
-        <w:tc>
-          <w:p>
-            <w:pPr>
-              <w:pStyle w:val="Compact"/>
-              <w:jc w:val="right"/>
-            </w:pPr>
-            <w:r>
-              <w:t xml:space="preserve">1.224567</w:t>
-            </w:r>
-          </w:p>
-        </w:tc>
-        <w:tc>
-          <w:p>
-            <w:pPr>
-              <w:pStyle w:val="Compact"/>
-              <w:jc w:val="right"/>
-            </w:pPr>
-            <w:r>
-              <w:t xml:space="preserve">-3.179782</w:t>
-            </w:r>
-          </w:p>
-        </w:tc>
-      </w:tr>
-      <w:tr>
-        <w:tc>
-          <w:p>
-            <w:pPr>
-              <w:pStyle w:val="Compact"/>
-              <w:jc w:val="left"/>
-            </w:pPr>
-            <w:r>
-              <w:t xml:space="preserve">b4ed70fa9b8d2419411908df6d78ee2a</w:t>
-            </w:r>
-          </w:p>
-        </w:tc>
-        <w:tc>
-          <w:p>
-            <w:pPr>
-              <w:pStyle w:val="Compact"/>
-              <w:jc w:val="left"/>
-            </w:pPr>
-            <w:r>
-              <w:t xml:space="preserve">Regenerative?</w:t>
-            </w:r>
-          </w:p>
-        </w:tc>
-        <w:tc>
-          <w:p>
-            <w:pPr>
-              <w:pStyle w:val="Compact"/>
-              <w:jc w:val="right"/>
-            </w:pPr>
-            <w:r>
-              <w:t xml:space="preserve">-5.895578</w:t>
-            </w:r>
-          </w:p>
-        </w:tc>
-        <w:tc>
-          <w:p>
-            <w:pPr>
-              <w:pStyle w:val="Compact"/>
-              <w:jc w:val="right"/>
-            </w:pPr>
-            <w:r>
-              <w:t xml:space="preserve">3.447599</w:t>
-            </w:r>
-          </w:p>
-        </w:tc>
-        <w:tc>
-          <w:p>
-            <w:pPr>
-              <w:pStyle w:val="Compact"/>
-              <w:jc w:val="right"/>
-            </w:pPr>
-            <w:r>
-              <w:t xml:space="preserve">-5.543476</w:t>
-            </w:r>
-          </w:p>
-        </w:tc>
-      </w:tr>
-      <w:tr>
-        <w:tc>
-          <w:p>
-            <w:pPr>
-              <w:pStyle w:val="Compact"/>
-              <w:jc w:val="left"/>
-            </w:pPr>
-            <w:r>
-              <w:t xml:space="preserve">b4ed70fa9b8d2419411908df6d78ee2a</w:t>
-            </w:r>
-          </w:p>
-        </w:tc>
-        <w:tc>
-          <w:p>
-            <w:pPr>
-              <w:pStyle w:val="Compact"/>
-              <w:jc w:val="left"/>
-            </w:pPr>
-            <w:r>
-              <w:t xml:space="preserve">Vehicle in use (no charging)?</w:t>
-            </w:r>
-          </w:p>
-        </w:tc>
-        <w:tc>
-          <w:p>
-            <w:pPr>
-              <w:pStyle w:val="Compact"/>
-              <w:jc w:val="right"/>
-            </w:pPr>
-            <w:r>
-              <w:t xml:space="preserve">NA</w:t>
-            </w:r>
-          </w:p>
-        </w:tc>
-        <w:tc>
-          <w:p>
-            <w:pPr>
-              <w:pStyle w:val="Compact"/>
-              <w:jc w:val="right"/>
-            </w:pPr>
-            <w:r>
-              <w:t xml:space="preserve">NA</w:t>
-            </w:r>
-          </w:p>
-        </w:tc>
-        <w:tc>
-          <w:p>
-            <w:pPr>
-              <w:pStyle w:val="Compact"/>
-              <w:jc w:val="right"/>
-            </w:pPr>
-            <w:r>
-              <w:t xml:space="preserve">NA</w:t>
-            </w:r>
-          </w:p>
-        </w:tc>
-      </w:tr>
-    </w:tbl>
-    <w:p>
-      <w:pPr>
-        <w:pStyle w:val="BodyText"/>
-      </w:pPr>
-      <w:r>
-        <w:t xml:space="preserve">Figure</w:t>
-      </w:r>
-      <w:r>
-        <w:t xml:space="preserve"> </w:t>
-      </w:r>
-      <w:r>
-        <w:t xml:space="preserve">??</w:t>
-      </w:r>
-      <w:r>
-        <w:t xml:space="preserve"> </w:t>
-      </w:r>
-      <w:r>
-        <w:t xml:space="preserve">shows the expected clustering of grid-based charging in the &lt; 5 kW region.</w:t>
-      </w:r>
-    </w:p>
-    <w:p>
-      <w:pPr>
-        <w:pStyle w:val="SourceCode"/>
-      </w:pPr>
-      <w:r>
-        <w:rPr>
-          <w:rStyle w:val="VerbatimChar"/>
-        </w:rPr>
-        <w:t xml:space="preserve">## Warning: Removed 288 rows containing non-finite values (stat_density).</w:t>
-      </w:r>
-    </w:p>
-    <w:p>
-      <w:pPr>
-        <w:pStyle w:val="FirstParagraph"/>
-      </w:pPr>
-      <w:r>
-        <w:drawing>
-          <wp:inline>
-            <wp:extent cx="5334000" cy="4267200"/>
-            <wp:effectExtent b="0" l="0" r="0" t="0"/>
-            <wp:docPr descr="" title="" id="1" name="Picture"/>
-            <a:graphic>
-              <a:graphicData uri="http://schemas.openxmlformats.org/drawingml/2006/picture">
-                <pic:pic>
-                  <pic:nvPicPr>
-                    <pic:cNvPr descr="ftFBlackBoxTestDataChargeTime_files/figure-docx/chargingHisto-1.png" id="0" name="Picture"/>
                     <pic:cNvPicPr>
                       <a:picLocks noChangeArrowheads="1" noChangeAspect="1"/>
                     </pic:cNvPicPr>
@@ -4763,10 +3122,1692 @@
     </w:p>
     <w:p>
       <w:pPr>
+        <w:pStyle w:val="ImageCaption"/>
+      </w:pPr>
+      <w:r>
+        <w:t xml:space="preserve">Figure 3 Distribution of charger volt readings</w:t>
+      </w:r>
+    </w:p>
+    <w:p>
+      <w:pPr>
+        <w:pStyle w:val="BodyText"/>
+      </w:pPr>
+      <w:r>
+        <w:t xml:space="preserve">Finally (Figure</w:t>
+      </w:r>
+      <w:r>
+        <w:t xml:space="preserve"> </w:t>
+      </w:r>
+      <w:r>
+        <w:t xml:space="preserve">4</w:t>
+      </w:r>
+      <w:r>
+        <w:t xml:space="preserve">) shows the distirbution of the derived -ve, zero and +ve power values using the following filters:</w:t>
+      </w:r>
+    </w:p>
+    <w:p>
+      <w:pPr>
+        <w:pStyle w:val="Compact"/>
+        <w:numPr>
+          <w:numId w:val="1008"/>
+          <w:ilvl w:val="0"/>
+        </w:numPr>
+      </w:pPr>
+      <w:r>
+        <w:t xml:space="preserve">volts &lt; 0 and volts &gt; 1000 =</w:t>
+      </w:r>
+      <w:r>
+        <w:t xml:space="preserve"> </w:t>
+      </w:r>
+      <w:r>
+        <w:t xml:space="preserve">“</w:t>
+      </w:r>
+      <w:r>
+        <w:t xml:space="preserve">Volt error?</w:t>
+      </w:r>
+      <w:r>
+        <w:t xml:space="preserve">”</w:t>
+      </w:r>
+    </w:p>
+    <w:p>
+      <w:pPr>
+        <w:pStyle w:val="TableCaption"/>
+      </w:pPr>
+      <w:r>
+        <w:t xml:space="preserve">Table 6 Power check</w:t>
+      </w:r>
+    </w:p>
+    <w:tbl>
+      <w:tblPr>
+        <w:tblStyle w:val="TableNormal"/>
+        <w:tblW w:type="pct" w:w="0.0"/>
+        <w:tblLook w:firstRow="1"/>
+        <w:tblCaption w:val="Table 6 Power check"/>
+      </w:tblPr>
+      <w:tblGrid/>
+      <w:tr>
+        <w:trPr>
+          <w:cnfStyle w:firstRow="1"/>
+        </w:trPr>
+        <w:tc>
+          <w:tcPr>
+            <w:tcBorders>
+              <w:bottom w:val="single"/>
+            </w:tcBorders>
+            <w:vAlign w:val="bottom"/>
+          </w:tcPr>
+          <w:p>
+            <w:pPr>
+              <w:pStyle w:val="Compact"/>
+              <w:jc w:val="left"/>
+            </w:pPr>
+            <w:r>
+              <w:t xml:space="preserve">powerFlag</w:t>
+            </w:r>
+          </w:p>
+        </w:tc>
+        <w:tc>
+          <w:tcPr>
+            <w:tcBorders>
+              <w:bottom w:val="single"/>
+            </w:tcBorders>
+            <w:vAlign w:val="bottom"/>
+          </w:tcPr>
+          <w:p>
+            <w:pPr>
+              <w:pStyle w:val="Compact"/>
+              <w:jc w:val="left"/>
+            </w:pPr>
+            <w:r>
+              <w:t xml:space="preserve">evID</w:t>
+            </w:r>
+          </w:p>
+        </w:tc>
+        <w:tc>
+          <w:tcPr>
+            <w:tcBorders>
+              <w:bottom w:val="single"/>
+            </w:tcBorders>
+            <w:vAlign w:val="bottom"/>
+          </w:tcPr>
+          <w:p>
+            <w:pPr>
+              <w:pStyle w:val="Compact"/>
+              <w:jc w:val="right"/>
+            </w:pPr>
+            <w:r>
+              <w:t xml:space="preserve">nObs</w:t>
+            </w:r>
+          </w:p>
+        </w:tc>
+        <w:tc>
+          <w:tcPr>
+            <w:tcBorders>
+              <w:bottom w:val="single"/>
+            </w:tcBorders>
+            <w:vAlign w:val="bottom"/>
+          </w:tcPr>
+          <w:p>
+            <w:pPr>
+              <w:pStyle w:val="Compact"/>
+              <w:jc w:val="right"/>
+            </w:pPr>
+            <w:r>
+              <w:t xml:space="preserve">max</w:t>
+            </w:r>
+          </w:p>
+        </w:tc>
+        <w:tc>
+          <w:tcPr>
+            <w:tcBorders>
+              <w:bottom w:val="single"/>
+            </w:tcBorders>
+            <w:vAlign w:val="bottom"/>
+          </w:tcPr>
+          <w:p>
+            <w:pPr>
+              <w:pStyle w:val="Compact"/>
+              <w:jc w:val="right"/>
+            </w:pPr>
+            <w:r>
+              <w:t xml:space="preserve">mean</w:t>
+            </w:r>
+          </w:p>
+        </w:tc>
+        <w:tc>
+          <w:tcPr>
+            <w:tcBorders>
+              <w:bottom w:val="single"/>
+            </w:tcBorders>
+            <w:vAlign w:val="bottom"/>
+          </w:tcPr>
+          <w:p>
+            <w:pPr>
+              <w:pStyle w:val="Compact"/>
+              <w:jc w:val="right"/>
+            </w:pPr>
+            <w:r>
+              <w:t xml:space="preserve">min</w:t>
+            </w:r>
+          </w:p>
+        </w:tc>
+      </w:tr>
+      <w:tr>
+        <w:tc>
+          <w:p>
+            <w:pPr>
+              <w:pStyle w:val="Compact"/>
+              <w:jc w:val="left"/>
+            </w:pPr>
+            <w:r>
+              <w:t xml:space="preserve">Negative power</w:t>
+            </w:r>
+          </w:p>
+        </w:tc>
+        <w:tc>
+          <w:p>
+            <w:pPr>
+              <w:pStyle w:val="Compact"/>
+              <w:jc w:val="left"/>
+            </w:pPr>
+            <w:r>
+              <w:t xml:space="preserve">44e70b238906b67964c088be78366d2c</w:t>
+            </w:r>
+          </w:p>
+        </w:tc>
+        <w:tc>
+          <w:p>
+            <w:pPr>
+              <w:pStyle w:val="Compact"/>
+              <w:jc w:val="right"/>
+            </w:pPr>
+            <w:r>
+              <w:t xml:space="preserve">14411</w:t>
+            </w:r>
+          </w:p>
+        </w:tc>
+        <w:tc>
+          <w:p>
+            <w:pPr>
+              <w:pStyle w:val="Compact"/>
+              <w:jc w:val="right"/>
+            </w:pPr>
+            <w:r>
+              <w:t xml:space="preserve">-0.396384</w:t>
+            </w:r>
+          </w:p>
+        </w:tc>
+        <w:tc>
+          <w:p>
+            <w:pPr>
+              <w:pStyle w:val="Compact"/>
+              <w:jc w:val="right"/>
+            </w:pPr>
+            <w:r>
+              <w:t xml:space="preserve">-3077.387</w:t>
+            </w:r>
+          </w:p>
+        </w:tc>
+        <w:tc>
+          <w:p>
+            <w:pPr>
+              <w:pStyle w:val="Compact"/>
+              <w:jc w:val="right"/>
+            </w:pPr>
+            <w:r>
+              <w:t xml:space="preserve">-49196.687616</w:t>
+            </w:r>
+          </w:p>
+        </w:tc>
+      </w:tr>
+      <w:tr>
+        <w:tc>
+          <w:p>
+            <w:pPr>
+              <w:pStyle w:val="Compact"/>
+              <w:jc w:val="left"/>
+            </w:pPr>
+            <w:r>
+              <w:t xml:space="preserve">Negative power</w:t>
+            </w:r>
+          </w:p>
+        </w:tc>
+        <w:tc>
+          <w:p>
+            <w:pPr>
+              <w:pStyle w:val="Compact"/>
+              <w:jc w:val="left"/>
+            </w:pPr>
+            <w:r>
+              <w:t xml:space="preserve">b4ed70fa9b8d2419411908df6d78ee2a</w:t>
+            </w:r>
+          </w:p>
+        </w:tc>
+        <w:tc>
+          <w:p>
+            <w:pPr>
+              <w:pStyle w:val="Compact"/>
+              <w:jc w:val="right"/>
+            </w:pPr>
+            <w:r>
+              <w:t xml:space="preserve">9318</w:t>
+            </w:r>
+          </w:p>
+        </w:tc>
+        <w:tc>
+          <w:p>
+            <w:pPr>
+              <w:pStyle w:val="Compact"/>
+              <w:jc w:val="right"/>
+            </w:pPr>
+            <w:r>
+              <w:t xml:space="preserve">-0.383712</w:t>
+            </w:r>
+          </w:p>
+        </w:tc>
+        <w:tc>
+          <w:p>
+            <w:pPr>
+              <w:pStyle w:val="Compact"/>
+              <w:jc w:val="right"/>
+            </w:pPr>
+            <w:r>
+              <w:t xml:space="preserve">-3197.947</w:t>
+            </w:r>
+          </w:p>
+        </w:tc>
+        <w:tc>
+          <w:p>
+            <w:pPr>
+              <w:pStyle w:val="Compact"/>
+              <w:jc w:val="right"/>
+            </w:pPr>
+            <w:r>
+              <w:t xml:space="preserve">-12530.626560</w:t>
+            </w:r>
+          </w:p>
+        </w:tc>
+      </w:tr>
+      <w:tr>
+        <w:tc>
+          <w:p>
+            <w:pPr>
+              <w:pStyle w:val="Compact"/>
+              <w:jc w:val="left"/>
+            </w:pPr>
+            <w:r>
+              <w:t xml:space="preserve">Positive power</w:t>
+            </w:r>
+          </w:p>
+        </w:tc>
+        <w:tc>
+          <w:p>
+            <w:pPr>
+              <w:pStyle w:val="Compact"/>
+              <w:jc w:val="left"/>
+            </w:pPr>
+            <w:r>
+              <w:t xml:space="preserve">44e70b238906b67964c088be78366d2c</w:t>
+            </w:r>
+          </w:p>
+        </w:tc>
+        <w:tc>
+          <w:p>
+            <w:pPr>
+              <w:pStyle w:val="Compact"/>
+              <w:jc w:val="right"/>
+            </w:pPr>
+            <w:r>
+              <w:t xml:space="preserve">3520</w:t>
+            </w:r>
+          </w:p>
+        </w:tc>
+        <w:tc>
+          <w:p>
+            <w:pPr>
+              <w:pStyle w:val="Compact"/>
+              <w:jc w:val="right"/>
+            </w:pPr>
+            <w:r>
+              <w:t xml:space="preserve">82266.190464</w:t>
+            </w:r>
+          </w:p>
+        </w:tc>
+        <w:tc>
+          <w:p>
+            <w:pPr>
+              <w:pStyle w:val="Compact"/>
+              <w:jc w:val="right"/>
+            </w:pPr>
+            <w:r>
+              <w:t xml:space="preserve">11284.541</w:t>
+            </w:r>
+          </w:p>
+        </w:tc>
+        <w:tc>
+          <w:p>
+            <w:pPr>
+              <w:pStyle w:val="Compact"/>
+              <w:jc w:val="right"/>
+            </w:pPr>
+            <w:r>
+              <w:t xml:space="preserve">0.396576</w:t>
+            </w:r>
+          </w:p>
+        </w:tc>
+      </w:tr>
+      <w:tr>
+        <w:tc>
+          <w:p>
+            <w:pPr>
+              <w:pStyle w:val="Compact"/>
+              <w:jc w:val="left"/>
+            </w:pPr>
+            <w:r>
+              <w:t xml:space="preserve">Positive power</w:t>
+            </w:r>
+          </w:p>
+        </w:tc>
+        <w:tc>
+          <w:p>
+            <w:pPr>
+              <w:pStyle w:val="Compact"/>
+              <w:jc w:val="left"/>
+            </w:pPr>
+            <w:r>
+              <w:t xml:space="preserve">b4ed70fa9b8d2419411908df6d78ee2a</w:t>
+            </w:r>
+          </w:p>
+        </w:tc>
+        <w:tc>
+          <w:p>
+            <w:pPr>
+              <w:pStyle w:val="Compact"/>
+              <w:jc w:val="right"/>
+            </w:pPr>
+            <w:r>
+              <w:t xml:space="preserve">1611</w:t>
+            </w:r>
+          </w:p>
+        </w:tc>
+        <w:tc>
+          <w:p>
+            <w:pPr>
+              <w:pStyle w:val="Compact"/>
+              <w:jc w:val="right"/>
+            </w:pPr>
+            <w:r>
+              <w:t xml:space="preserve">12831.848640</w:t>
+            </w:r>
+          </w:p>
+        </w:tc>
+        <w:tc>
+          <w:p>
+            <w:pPr>
+              <w:pStyle w:val="Compact"/>
+              <w:jc w:val="right"/>
+            </w:pPr>
+            <w:r>
+              <w:t xml:space="preserve">3936.218</w:t>
+            </w:r>
+          </w:p>
+        </w:tc>
+        <w:tc>
+          <w:p>
+            <w:pPr>
+              <w:pStyle w:val="Compact"/>
+              <w:jc w:val="right"/>
+            </w:pPr>
+            <w:r>
+              <w:t xml:space="preserve">0.740352</w:t>
+            </w:r>
+          </w:p>
+        </w:tc>
+      </w:tr>
+      <w:tr>
+        <w:tc>
+          <w:p>
+            <w:pPr>
+              <w:pStyle w:val="Compact"/>
+              <w:jc w:val="left"/>
+            </w:pPr>
+            <w:r>
+              <w:t xml:space="preserve">Volt error?</w:t>
+            </w:r>
+          </w:p>
+        </w:tc>
+        <w:tc>
+          <w:p>
+            <w:pPr>
+              <w:pStyle w:val="Compact"/>
+              <w:jc w:val="left"/>
+            </w:pPr>
+            <w:r>
+              <w:t xml:space="preserve">44e70b238906b67964c088be78366d2c</w:t>
+            </w:r>
+          </w:p>
+        </w:tc>
+        <w:tc>
+          <w:p>
+            <w:pPr>
+              <w:pStyle w:val="Compact"/>
+              <w:jc w:val="right"/>
+            </w:pPr>
+            <w:r>
+              <w:t xml:space="preserve">8</w:t>
+            </w:r>
+          </w:p>
+        </w:tc>
+        <w:tc>
+          <w:p>
+            <w:pPr>
+              <w:pStyle w:val="Compact"/>
+              <w:jc w:val="right"/>
+            </w:pPr>
+            <w:r>
+              <w:t xml:space="preserve">NA</w:t>
+            </w:r>
+          </w:p>
+        </w:tc>
+        <w:tc>
+          <w:p>
+            <w:pPr>
+              <w:pStyle w:val="Compact"/>
+              <w:jc w:val="right"/>
+            </w:pPr>
+            <w:r>
+              <w:t xml:space="preserve">NA</w:t>
+            </w:r>
+          </w:p>
+        </w:tc>
+        <w:tc>
+          <w:p>
+            <w:pPr>
+              <w:pStyle w:val="Compact"/>
+              <w:jc w:val="right"/>
+            </w:pPr>
+            <w:r>
+              <w:t xml:space="preserve">NA</w:t>
+            </w:r>
+          </w:p>
+        </w:tc>
+      </w:tr>
+      <w:tr>
+        <w:tc>
+          <w:p>
+            <w:pPr>
+              <w:pStyle w:val="Compact"/>
+              <w:jc w:val="left"/>
+            </w:pPr>
+            <w:r>
+              <w:t xml:space="preserve">Volt error?</w:t>
+            </w:r>
+          </w:p>
+        </w:tc>
+        <w:tc>
+          <w:p>
+            <w:pPr>
+              <w:pStyle w:val="Compact"/>
+              <w:jc w:val="left"/>
+            </w:pPr>
+            <w:r>
+              <w:t xml:space="preserve">b4ed70fa9b8d2419411908df6d78ee2a</w:t>
+            </w:r>
+          </w:p>
+        </w:tc>
+        <w:tc>
+          <w:p>
+            <w:pPr>
+              <w:pStyle w:val="Compact"/>
+              <w:jc w:val="right"/>
+            </w:pPr>
+            <w:r>
+              <w:t xml:space="preserve">280</w:t>
+            </w:r>
+          </w:p>
+        </w:tc>
+        <w:tc>
+          <w:p>
+            <w:pPr>
+              <w:pStyle w:val="Compact"/>
+              <w:jc w:val="right"/>
+            </w:pPr>
+            <w:r>
+              <w:t xml:space="preserve">NA</w:t>
+            </w:r>
+          </w:p>
+        </w:tc>
+        <w:tc>
+          <w:p>
+            <w:pPr>
+              <w:pStyle w:val="Compact"/>
+              <w:jc w:val="right"/>
+            </w:pPr>
+            <w:r>
+              <w:t xml:space="preserve">NA</w:t>
+            </w:r>
+          </w:p>
+        </w:tc>
+        <w:tc>
+          <w:p>
+            <w:pPr>
+              <w:pStyle w:val="Compact"/>
+              <w:jc w:val="right"/>
+            </w:pPr>
+            <w:r>
+              <w:t xml:space="preserve">NA</w:t>
+            </w:r>
+          </w:p>
+        </w:tc>
+      </w:tr>
+      <w:tr>
+        <w:tc>
+          <w:p>
+            <w:pPr>
+              <w:pStyle w:val="Compact"/>
+              <w:jc w:val="left"/>
+            </w:pPr>
+            <w:r>
+              <w:t xml:space="preserve">Zero power</w:t>
+            </w:r>
+          </w:p>
+        </w:tc>
+        <w:tc>
+          <w:p>
+            <w:pPr>
+              <w:pStyle w:val="Compact"/>
+              <w:jc w:val="left"/>
+            </w:pPr>
+            <w:r>
+              <w:t xml:space="preserve">44e70b238906b67964c088be78366d2c</w:t>
+            </w:r>
+          </w:p>
+        </w:tc>
+        <w:tc>
+          <w:p>
+            <w:pPr>
+              <w:pStyle w:val="Compact"/>
+              <w:jc w:val="right"/>
+            </w:pPr>
+            <w:r>
+              <w:t xml:space="preserve">3</w:t>
+            </w:r>
+          </w:p>
+        </w:tc>
+        <w:tc>
+          <w:p>
+            <w:pPr>
+              <w:pStyle w:val="Compact"/>
+              <w:jc w:val="right"/>
+            </w:pPr>
+            <w:r>
+              <w:t xml:space="preserve">0.000000</w:t>
+            </w:r>
+          </w:p>
+        </w:tc>
+        <w:tc>
+          <w:p>
+            <w:pPr>
+              <w:pStyle w:val="Compact"/>
+              <w:jc w:val="right"/>
+            </w:pPr>
+            <w:r>
+              <w:t xml:space="preserve">0.000</w:t>
+            </w:r>
+          </w:p>
+        </w:tc>
+        <w:tc>
+          <w:p>
+            <w:pPr>
+              <w:pStyle w:val="Compact"/>
+              <w:jc w:val="right"/>
+            </w:pPr>
+            <w:r>
+              <w:t xml:space="preserve">0.000000</w:t>
+            </w:r>
+          </w:p>
+        </w:tc>
+      </w:tr>
+      <w:tr>
+        <w:tc>
+          <w:p>
+            <w:pPr>
+              <w:pStyle w:val="Compact"/>
+              <w:jc w:val="left"/>
+            </w:pPr>
+            <w:r>
+              <w:t xml:space="preserve">Zero power</w:t>
+            </w:r>
+          </w:p>
+        </w:tc>
+        <w:tc>
+          <w:p>
+            <w:pPr>
+              <w:pStyle w:val="Compact"/>
+              <w:jc w:val="left"/>
+            </w:pPr>
+            <w:r>
+              <w:t xml:space="preserve">b4ed70fa9b8d2419411908df6d78ee2a</w:t>
+            </w:r>
+          </w:p>
+        </w:tc>
+        <w:tc>
+          <w:p>
+            <w:pPr>
+              <w:pStyle w:val="Compact"/>
+              <w:jc w:val="right"/>
+            </w:pPr>
+            <w:r>
+              <w:t xml:space="preserve">118</w:t>
+            </w:r>
+          </w:p>
+        </w:tc>
+        <w:tc>
+          <w:p>
+            <w:pPr>
+              <w:pStyle w:val="Compact"/>
+              <w:jc w:val="right"/>
+            </w:pPr>
+            <w:r>
+              <w:t xml:space="preserve">0.000000</w:t>
+            </w:r>
+          </w:p>
+        </w:tc>
+        <w:tc>
+          <w:p>
+            <w:pPr>
+              <w:pStyle w:val="Compact"/>
+              <w:jc w:val="right"/>
+            </w:pPr>
+            <w:r>
+              <w:t xml:space="preserve">0.000</w:t>
+            </w:r>
+          </w:p>
+        </w:tc>
+        <w:tc>
+          <w:p>
+            <w:pPr>
+              <w:pStyle w:val="Compact"/>
+              <w:jc w:val="right"/>
+            </w:pPr>
+            <w:r>
+              <w:t xml:space="preserve">0.000000</w:t>
+            </w:r>
+          </w:p>
+        </w:tc>
+      </w:tr>
+    </w:tbl>
+    <w:p>
+      <w:pPr>
+        <w:pStyle w:val="SourceCode"/>
+      </w:pPr>
+      <w:r>
+        <w:rPr>
+          <w:rStyle w:val="VerbatimChar"/>
+        </w:rPr>
+        <w:t xml:space="preserve">## `stat_bin()` using `bins = 30`. Pick better value with `binwidth`.</w:t>
+      </w:r>
+    </w:p>
+    <w:p>
+      <w:pPr>
+        <w:pStyle w:val="SourceCode"/>
+      </w:pPr>
+      <w:r>
+        <w:rPr>
+          <w:rStyle w:val="VerbatimChar"/>
+        </w:rPr>
+        <w:t xml:space="preserve">## Warning: Removed 288 rows containing non-finite values (stat_bin).</w:t>
+      </w:r>
+    </w:p>
+    <w:p>
+      <w:pPr>
+        <w:pStyle w:val="FigureWithCaption"/>
+      </w:pPr>
+      <w:r>
+        <w:drawing>
+          <wp:inline>
+            <wp:extent cx="5334000" cy="4267200"/>
+            <wp:effectExtent b="0" l="0" r="0" t="0"/>
+            <wp:docPr descr="Figure 4 Distribution of derived power demand using these filters" title="" id="1" name="Picture"/>
+            <a:graphic>
+              <a:graphicData uri="http://schemas.openxmlformats.org/drawingml/2006/picture">
+                <pic:pic>
+                  <pic:nvPicPr>
+                    <pic:cNvPr descr="ftFBlackBoxTestDataChargeTime_files/figure-docx/checkPowerDist-1.png" id="0" name="Picture"/>
+                    <pic:cNvPicPr>
+                      <a:picLocks noChangeArrowheads="1" noChangeAspect="1"/>
+                    </pic:cNvPicPr>
+                  </pic:nvPicPr>
+                  <pic:blipFill>
+                    <a:blip r:embed="rId57"/>
+                    <a:stretch>
+                      <a:fillRect/>
+                    </a:stretch>
+                  </pic:blipFill>
+                  <pic:spPr bwMode="auto">
+                    <a:xfrm>
+                      <a:off x="0" y="0"/>
+                      <a:ext cx="5334000" cy="4267200"/>
+                    </a:xfrm>
+                    <a:prstGeom prst="rect">
+                      <a:avLst/>
+                    </a:prstGeom>
+                    <a:noFill/>
+                    <a:ln w="9525">
+                      <a:noFill/>
+                      <a:headEnd/>
+                      <a:tailEnd/>
+                    </a:ln>
+                  </pic:spPr>
+                </pic:pic>
+              </a:graphicData>
+            </a:graphic>
+          </wp:inline>
+        </w:drawing>
+      </w:r>
+    </w:p>
+    <w:p>
+      <w:pPr>
+        <w:pStyle w:val="ImageCaption"/>
+      </w:pPr>
+      <w:r>
+        <w:t xml:space="preserve">Figure 4 Distribution of derived power demand using these filters</w:t>
+      </w:r>
+    </w:p>
+    <w:p>
+      <w:pPr>
+        <w:pStyle w:val="BodyText"/>
+      </w:pPr>
+      <w:r>
+        <w:t xml:space="preserve">As noted above, battery charging will be occuring when power is negative. This will be from the grid when speed is zero.</w:t>
+      </w:r>
+    </w:p>
+    <w:p>
+      <w:pPr>
         <w:pStyle w:val="Heading1"/>
       </w:pPr>
-      <w:bookmarkStart w:id="57" w:name="analysis-timing-of-charging"/>
-      <w:bookmarkEnd w:id="57"/>
+      <w:bookmarkStart w:id="58" w:name="analysis-number-of-observations-over-time"/>
+      <w:bookmarkEnd w:id="58"/>
+      <w:r>
+        <w:t xml:space="preserve">Analysis: Number of observations over time</w:t>
+      </w:r>
+    </w:p>
+    <w:p>
+      <w:pPr>
+        <w:pStyle w:val="FirstParagraph"/>
+      </w:pPr>
+      <w:r>
+        <w:t xml:space="preserve">Just a simple trend line for each vehicle… Note that the</w:t>
+      </w:r>
+      <w:r>
+        <w:t xml:space="preserve"> </w:t>
+      </w:r>
+      <w:r>
+        <w:rPr>
+          <w:rStyle w:val="VerbatimChar"/>
+        </w:rPr>
+        <w:t xml:space="preserve">Reg No</w:t>
+      </w:r>
+      <w:r>
+        <w:t xml:space="preserve"> </w:t>
+      </w:r>
+      <w:r>
+        <w:t xml:space="preserve">has been replaced with a unique hash ID.</w:t>
+      </w:r>
+    </w:p>
+    <w:p>
+      <w:pPr>
+        <w:pStyle w:val="BodyText"/>
+      </w:pPr>
+      <w:r>
+        <w:drawing>
+          <wp:inline>
+            <wp:extent cx="5334000" cy="4267200"/>
+            <wp:effectExtent b="0" l="0" r="0" t="0"/>
+            <wp:docPr descr="" title="" id="1" name="Picture"/>
+            <a:graphic>
+              <a:graphicData uri="http://schemas.openxmlformats.org/drawingml/2006/picture">
+                <pic:pic>
+                  <pic:nvPicPr>
+                    <pic:cNvPr descr="ftFBlackBoxTestDataChargeTime_files/figure-docx/carTrends-1.png" id="0" name="Picture"/>
+                    <pic:cNvPicPr>
+                      <a:picLocks noChangeArrowheads="1" noChangeAspect="1"/>
+                    </pic:cNvPicPr>
+                  </pic:nvPicPr>
+                  <pic:blipFill>
+                    <a:blip r:embed="rId59"/>
+                    <a:stretch>
+                      <a:fillRect/>
+                    </a:stretch>
+                  </pic:blipFill>
+                  <pic:spPr bwMode="auto">
+                    <a:xfrm>
+                      <a:off x="0" y="0"/>
+                      <a:ext cx="5334000" cy="4267200"/>
+                    </a:xfrm>
+                    <a:prstGeom prst="rect">
+                      <a:avLst/>
+                    </a:prstGeom>
+                    <a:noFill/>
+                    <a:ln w="9525">
+                      <a:noFill/>
+                      <a:headEnd/>
+                      <a:tailEnd/>
+                    </a:ln>
+                  </pic:spPr>
+                </pic:pic>
+              </a:graphicData>
+            </a:graphic>
+          </wp:inline>
+        </w:drawing>
+      </w:r>
+    </w:p>
+    <w:p>
+      <w:pPr>
+        <w:pStyle w:val="Heading1"/>
+      </w:pPr>
+      <w:bookmarkStart w:id="60" w:name="analysis-power-flows-tofrom-batteries"/>
+      <w:bookmarkEnd w:id="60"/>
+      <w:r>
+        <w:t xml:space="preserve">Analysis: Power flows to/from batteries</w:t>
+      </w:r>
+    </w:p>
+    <w:p>
+      <w:pPr>
+        <w:pStyle w:val="FirstParagraph"/>
+      </w:pPr>
+      <w:r>
+        <w:t xml:space="preserve">We use</w:t>
+      </w:r>
+      <w:r>
+        <w:t xml:space="preserve"> </w:t>
+      </w:r>
+      <w:r>
+        <w:rPr>
+          <w:rStyle w:val="VerbatimChar"/>
+        </w:rPr>
+        <w:t xml:space="preserve">Speed (Speedometer)</w:t>
+      </w:r>
+      <w:r>
+        <w:t xml:space="preserve"> </w:t>
+      </w:r>
+      <w:r>
+        <w:t xml:space="preserve">as this has no missing values (unlike</w:t>
+      </w:r>
+      <w:r>
+        <w:t xml:space="preserve"> </w:t>
+      </w:r>
+      <w:r>
+        <w:rPr>
+          <w:rStyle w:val="VerbatimChar"/>
+        </w:rPr>
+        <w:t xml:space="preserve">Speed (GPS)</w:t>
+      </w:r>
+      <w:r>
+        <w:t xml:space="preserve">) to flag observations which should be electricity grid based as opposed to regenerative charging.</w:t>
+      </w:r>
+    </w:p>
+    <w:p>
+      <w:pPr>
+        <w:pStyle w:val="TableCaption"/>
+      </w:pPr>
+      <w:r>
+        <w:t xml:space="preserve">Table 7 Check coding</w:t>
+      </w:r>
+    </w:p>
+    <w:tbl>
+      <w:tblPr>
+        <w:tblStyle w:val="TableNormal"/>
+        <w:tblW w:type="pct" w:w="0.0"/>
+        <w:tblLook w:firstRow="1"/>
+        <w:tblCaption w:val="Table 7 Check coding"/>
+      </w:tblPr>
+      <w:tblGrid/>
+      <w:tr>
+        <w:trPr>
+          <w:cnfStyle w:firstRow="1"/>
+        </w:trPr>
+        <w:tc>
+          <w:tcPr>
+            <w:tcBorders>
+              <w:bottom w:val="single"/>
+            </w:tcBorders>
+            <w:vAlign w:val="bottom"/>
+          </w:tcPr>
+          <w:p>
+            <w:pPr>
+              <w:pStyle w:val="Compact"/>
+              <w:jc w:val="left"/>
+            </w:pPr>
+            <w:r>
+              <w:t xml:space="preserve">chargingFlag</w:t>
+            </w:r>
+          </w:p>
+        </w:tc>
+        <w:tc>
+          <w:tcPr>
+            <w:tcBorders>
+              <w:bottom w:val="single"/>
+            </w:tcBorders>
+            <w:vAlign w:val="bottom"/>
+          </w:tcPr>
+          <w:p>
+            <w:pPr>
+              <w:pStyle w:val="Compact"/>
+              <w:jc w:val="right"/>
+            </w:pPr>
+            <w:r>
+              <w:t xml:space="preserve">minSpeed</w:t>
+            </w:r>
+          </w:p>
+        </w:tc>
+        <w:tc>
+          <w:tcPr>
+            <w:tcBorders>
+              <w:bottom w:val="single"/>
+            </w:tcBorders>
+            <w:vAlign w:val="bottom"/>
+          </w:tcPr>
+          <w:p>
+            <w:pPr>
+              <w:pStyle w:val="Compact"/>
+              <w:jc w:val="right"/>
+            </w:pPr>
+            <w:r>
+              <w:t xml:space="preserve">meanSpeed</w:t>
+            </w:r>
+          </w:p>
+        </w:tc>
+        <w:tc>
+          <w:tcPr>
+            <w:tcBorders>
+              <w:bottom w:val="single"/>
+            </w:tcBorders>
+            <w:vAlign w:val="bottom"/>
+          </w:tcPr>
+          <w:p>
+            <w:pPr>
+              <w:pStyle w:val="Compact"/>
+              <w:jc w:val="right"/>
+            </w:pPr>
+            <w:r>
+              <w:t xml:space="preserve">maxSpeed</w:t>
+            </w:r>
+          </w:p>
+        </w:tc>
+      </w:tr>
+      <w:tr>
+        <w:tc>
+          <w:p>
+            <w:pPr>
+              <w:pStyle w:val="Compact"/>
+              <w:jc w:val="left"/>
+            </w:pPr>
+            <w:r>
+              <w:t xml:space="preserve">Vehicle in use (no charging)?</w:t>
+            </w:r>
+          </w:p>
+        </w:tc>
+        <w:tc>
+          <w:p>
+            <w:pPr>
+              <w:pStyle w:val="Compact"/>
+              <w:jc w:val="right"/>
+            </w:pPr>
+            <w:r>
+              <w:t xml:space="preserve">0.00</w:t>
+            </w:r>
+          </w:p>
+        </w:tc>
+        <w:tc>
+          <w:p>
+            <w:pPr>
+              <w:pStyle w:val="Compact"/>
+              <w:jc w:val="right"/>
+            </w:pPr>
+            <w:r>
+              <w:t xml:space="preserve">41.60903</w:t>
+            </w:r>
+          </w:p>
+        </w:tc>
+        <w:tc>
+          <w:p>
+            <w:pPr>
+              <w:pStyle w:val="Compact"/>
+              <w:jc w:val="right"/>
+            </w:pPr>
+            <w:r>
+              <w:t xml:space="preserve">111.82</w:t>
+            </w:r>
+          </w:p>
+        </w:tc>
+      </w:tr>
+      <w:tr>
+        <w:tc>
+          <w:p>
+            <w:pPr>
+              <w:pStyle w:val="Compact"/>
+              <w:jc w:val="left"/>
+            </w:pPr>
+            <w:r>
+              <w:t xml:space="preserve">Regenerative?</w:t>
+            </w:r>
+          </w:p>
+        </w:tc>
+        <w:tc>
+          <w:p>
+            <w:pPr>
+              <w:pStyle w:val="Compact"/>
+              <w:jc w:val="right"/>
+            </w:pPr>
+            <w:r>
+              <w:t xml:space="preserve">2.87</w:t>
+            </w:r>
+          </w:p>
+        </w:tc>
+        <w:tc>
+          <w:p>
+            <w:pPr>
+              <w:pStyle w:val="Compact"/>
+              <w:jc w:val="right"/>
+            </w:pPr>
+            <w:r>
+              <w:t xml:space="preserve">51.16671</w:t>
+            </w:r>
+          </w:p>
+        </w:tc>
+        <w:tc>
+          <w:p>
+            <w:pPr>
+              <w:pStyle w:val="Compact"/>
+              <w:jc w:val="right"/>
+            </w:pPr>
+            <w:r>
+              <w:t xml:space="preserve">101.97</w:t>
+            </w:r>
+          </w:p>
+        </w:tc>
+      </w:tr>
+      <w:tr>
+        <w:tc>
+          <w:p>
+            <w:pPr>
+              <w:pStyle w:val="Compact"/>
+              <w:jc w:val="left"/>
+            </w:pPr>
+            <w:r>
+              <w:t xml:space="preserve">Grid?</w:t>
+            </w:r>
+          </w:p>
+        </w:tc>
+        <w:tc>
+          <w:p>
+            <w:pPr>
+              <w:pStyle w:val="Compact"/>
+              <w:jc w:val="right"/>
+            </w:pPr>
+            <w:r>
+              <w:t xml:space="preserve">0.00</w:t>
+            </w:r>
+          </w:p>
+        </w:tc>
+        <w:tc>
+          <w:p>
+            <w:pPr>
+              <w:pStyle w:val="Compact"/>
+              <w:jc w:val="right"/>
+            </w:pPr>
+            <w:r>
+              <w:t xml:space="preserve">0.00000</w:t>
+            </w:r>
+          </w:p>
+        </w:tc>
+        <w:tc>
+          <w:p>
+            <w:pPr>
+              <w:pStyle w:val="Compact"/>
+              <w:jc w:val="right"/>
+            </w:pPr>
+            <w:r>
+              <w:t xml:space="preserve">0.00</w:t>
+            </w:r>
+          </w:p>
+        </w:tc>
+      </w:tr>
+    </w:tbl>
+    <w:p>
+      <w:pPr>
+        <w:pStyle w:val="TableCaption"/>
+      </w:pPr>
+      <w:r>
+        <w:t xml:space="preserve">Table 7 Summary of derived chargeingPowerW per car</w:t>
+      </w:r>
+    </w:p>
+    <w:tbl>
+      <w:tblPr>
+        <w:tblStyle w:val="TableNormal"/>
+        <w:tblW w:type="pct" w:w="0.0"/>
+        <w:tblLook w:firstRow="1"/>
+        <w:tblCaption w:val="Table 7 Summary of derived chargeingPowerW per car"/>
+      </w:tblPr>
+      <w:tblGrid/>
+      <w:tr>
+        <w:trPr>
+          <w:cnfStyle w:firstRow="1"/>
+        </w:trPr>
+        <w:tc>
+          <w:tcPr>
+            <w:tcBorders>
+              <w:bottom w:val="single"/>
+            </w:tcBorders>
+            <w:vAlign w:val="bottom"/>
+          </w:tcPr>
+          <w:p>
+            <w:pPr>
+              <w:pStyle w:val="Compact"/>
+              <w:jc w:val="left"/>
+            </w:pPr>
+            <w:r>
+              <w:t xml:space="preserve">evID</w:t>
+            </w:r>
+          </w:p>
+        </w:tc>
+        <w:tc>
+          <w:tcPr>
+            <w:tcBorders>
+              <w:bottom w:val="single"/>
+            </w:tcBorders>
+            <w:vAlign w:val="bottom"/>
+          </w:tcPr>
+          <w:p>
+            <w:pPr>
+              <w:pStyle w:val="Compact"/>
+              <w:jc w:val="left"/>
+            </w:pPr>
+            <w:r>
+              <w:t xml:space="preserve">chargingFlag</w:t>
+            </w:r>
+          </w:p>
+        </w:tc>
+        <w:tc>
+          <w:tcPr>
+            <w:tcBorders>
+              <w:bottom w:val="single"/>
+            </w:tcBorders>
+            <w:vAlign w:val="bottom"/>
+          </w:tcPr>
+          <w:p>
+            <w:pPr>
+              <w:pStyle w:val="Compact"/>
+              <w:jc w:val="right"/>
+            </w:pPr>
+            <w:r>
+              <w:t xml:space="preserve">meankW</w:t>
+            </w:r>
+          </w:p>
+        </w:tc>
+        <w:tc>
+          <w:tcPr>
+            <w:tcBorders>
+              <w:bottom w:val="single"/>
+            </w:tcBorders>
+            <w:vAlign w:val="bottom"/>
+          </w:tcPr>
+          <w:p>
+            <w:pPr>
+              <w:pStyle w:val="Compact"/>
+              <w:jc w:val="right"/>
+            </w:pPr>
+            <w:r>
+              <w:t xml:space="preserve">sdkW</w:t>
+            </w:r>
+          </w:p>
+        </w:tc>
+        <w:tc>
+          <w:tcPr>
+            <w:tcBorders>
+              <w:bottom w:val="single"/>
+            </w:tcBorders>
+            <w:vAlign w:val="bottom"/>
+          </w:tcPr>
+          <w:p>
+            <w:pPr>
+              <w:pStyle w:val="Compact"/>
+              <w:jc w:val="right"/>
+            </w:pPr>
+            <w:r>
+              <w:t xml:space="preserve">mediankW</w:t>
+            </w:r>
+          </w:p>
+        </w:tc>
+      </w:tr>
+      <w:tr>
+        <w:tc>
+          <w:p>
+            <w:pPr>
+              <w:pStyle w:val="Compact"/>
+              <w:jc w:val="left"/>
+            </w:pPr>
+            <w:r>
+              <w:t xml:space="preserve">44e70b238906b67964c088be78366d2c</w:t>
+            </w:r>
+          </w:p>
+        </w:tc>
+        <w:tc>
+          <w:p>
+            <w:pPr>
+              <w:pStyle w:val="Compact"/>
+              <w:jc w:val="left"/>
+            </w:pPr>
+            <w:r>
+              <w:t xml:space="preserve">Grid?</w:t>
+            </w:r>
+          </w:p>
+        </w:tc>
+        <w:tc>
+          <w:p>
+            <w:pPr>
+              <w:pStyle w:val="Compact"/>
+              <w:jc w:val="right"/>
+            </w:pPr>
+            <w:r>
+              <w:t xml:space="preserve">-2.786912</w:t>
+            </w:r>
+          </w:p>
+        </w:tc>
+        <w:tc>
+          <w:p>
+            <w:pPr>
+              <w:pStyle w:val="Compact"/>
+              <w:jc w:val="right"/>
+            </w:pPr>
+            <w:r>
+              <w:t xml:space="preserve">3.229894</w:t>
+            </w:r>
+          </w:p>
+        </w:tc>
+        <w:tc>
+          <w:p>
+            <w:pPr>
+              <w:pStyle w:val="Compact"/>
+              <w:jc w:val="right"/>
+            </w:pPr>
+            <w:r>
+              <w:t xml:space="preserve">-2.816239</w:t>
+            </w:r>
+          </w:p>
+        </w:tc>
+      </w:tr>
+      <w:tr>
+        <w:tc>
+          <w:p>
+            <w:pPr>
+              <w:pStyle w:val="Compact"/>
+              <w:jc w:val="left"/>
+            </w:pPr>
+            <w:r>
+              <w:t xml:space="preserve">44e70b238906b67964c088be78366d2c</w:t>
+            </w:r>
+          </w:p>
+        </w:tc>
+        <w:tc>
+          <w:p>
+            <w:pPr>
+              <w:pStyle w:val="Compact"/>
+              <w:jc w:val="left"/>
+            </w:pPr>
+            <w:r>
+              <w:t xml:space="preserve">Regenerative?</w:t>
+            </w:r>
+          </w:p>
+        </w:tc>
+        <w:tc>
+          <w:p>
+            <w:pPr>
+              <w:pStyle w:val="Compact"/>
+              <w:jc w:val="right"/>
+            </w:pPr>
+            <w:r>
+              <w:t xml:space="preserve">-9.053428</w:t>
+            </w:r>
+          </w:p>
+        </w:tc>
+        <w:tc>
+          <w:p>
+            <w:pPr>
+              <w:pStyle w:val="Compact"/>
+              <w:jc w:val="right"/>
+            </w:pPr>
+            <w:r>
+              <w:t xml:space="preserve">8.645677</w:t>
+            </w:r>
+          </w:p>
+        </w:tc>
+        <w:tc>
+          <w:p>
+            <w:pPr>
+              <w:pStyle w:val="Compact"/>
+              <w:jc w:val="right"/>
+            </w:pPr>
+            <w:r>
+              <w:t xml:space="preserve">-6.050238</w:t>
+            </w:r>
+          </w:p>
+        </w:tc>
+      </w:tr>
+      <w:tr>
+        <w:tc>
+          <w:p>
+            <w:pPr>
+              <w:pStyle w:val="Compact"/>
+              <w:jc w:val="left"/>
+            </w:pPr>
+            <w:r>
+              <w:t xml:space="preserve">44e70b238906b67964c088be78366d2c</w:t>
+            </w:r>
+          </w:p>
+        </w:tc>
+        <w:tc>
+          <w:p>
+            <w:pPr>
+              <w:pStyle w:val="Compact"/>
+              <w:jc w:val="left"/>
+            </w:pPr>
+            <w:r>
+              <w:t xml:space="preserve">Vehicle in use (no charging)?</w:t>
+            </w:r>
+          </w:p>
+        </w:tc>
+        <w:tc>
+          <w:p>
+            <w:pPr>
+              <w:pStyle w:val="Compact"/>
+              <w:jc w:val="right"/>
+            </w:pPr>
+            <w:r>
+              <w:t xml:space="preserve">NA</w:t>
+            </w:r>
+          </w:p>
+        </w:tc>
+        <w:tc>
+          <w:p>
+            <w:pPr>
+              <w:pStyle w:val="Compact"/>
+              <w:jc w:val="right"/>
+            </w:pPr>
+            <w:r>
+              <w:t xml:space="preserve">NA</w:t>
+            </w:r>
+          </w:p>
+        </w:tc>
+        <w:tc>
+          <w:p>
+            <w:pPr>
+              <w:pStyle w:val="Compact"/>
+              <w:jc w:val="right"/>
+            </w:pPr>
+            <w:r>
+              <w:t xml:space="preserve">NA</w:t>
+            </w:r>
+          </w:p>
+        </w:tc>
+      </w:tr>
+      <w:tr>
+        <w:tc>
+          <w:p>
+            <w:pPr>
+              <w:pStyle w:val="Compact"/>
+              <w:jc w:val="left"/>
+            </w:pPr>
+            <w:r>
+              <w:t xml:space="preserve">b4ed70fa9b8d2419411908df6d78ee2a</w:t>
+            </w:r>
+          </w:p>
+        </w:tc>
+        <w:tc>
+          <w:p>
+            <w:pPr>
+              <w:pStyle w:val="Compact"/>
+              <w:jc w:val="left"/>
+            </w:pPr>
+            <w:r>
+              <w:t xml:space="preserve">Grid?</w:t>
+            </w:r>
+          </w:p>
+        </w:tc>
+        <w:tc>
+          <w:p>
+            <w:pPr>
+              <w:pStyle w:val="Compact"/>
+              <w:jc w:val="right"/>
+            </w:pPr>
+            <w:r>
+              <w:t xml:space="preserve">-2.833136</w:t>
+            </w:r>
+          </w:p>
+        </w:tc>
+        <w:tc>
+          <w:p>
+            <w:pPr>
+              <w:pStyle w:val="Compact"/>
+              <w:jc w:val="right"/>
+            </w:pPr>
+            <w:r>
+              <w:t xml:space="preserve">1.224567</w:t>
+            </w:r>
+          </w:p>
+        </w:tc>
+        <w:tc>
+          <w:p>
+            <w:pPr>
+              <w:pStyle w:val="Compact"/>
+              <w:jc w:val="right"/>
+            </w:pPr>
+            <w:r>
+              <w:t xml:space="preserve">-3.179782</w:t>
+            </w:r>
+          </w:p>
+        </w:tc>
+      </w:tr>
+      <w:tr>
+        <w:tc>
+          <w:p>
+            <w:pPr>
+              <w:pStyle w:val="Compact"/>
+              <w:jc w:val="left"/>
+            </w:pPr>
+            <w:r>
+              <w:t xml:space="preserve">b4ed70fa9b8d2419411908df6d78ee2a</w:t>
+            </w:r>
+          </w:p>
+        </w:tc>
+        <w:tc>
+          <w:p>
+            <w:pPr>
+              <w:pStyle w:val="Compact"/>
+              <w:jc w:val="left"/>
+            </w:pPr>
+            <w:r>
+              <w:t xml:space="preserve">Regenerative?</w:t>
+            </w:r>
+          </w:p>
+        </w:tc>
+        <w:tc>
+          <w:p>
+            <w:pPr>
+              <w:pStyle w:val="Compact"/>
+              <w:jc w:val="right"/>
+            </w:pPr>
+            <w:r>
+              <w:t xml:space="preserve">-5.895578</w:t>
+            </w:r>
+          </w:p>
+        </w:tc>
+        <w:tc>
+          <w:p>
+            <w:pPr>
+              <w:pStyle w:val="Compact"/>
+              <w:jc w:val="right"/>
+            </w:pPr>
+            <w:r>
+              <w:t xml:space="preserve">3.447599</w:t>
+            </w:r>
+          </w:p>
+        </w:tc>
+        <w:tc>
+          <w:p>
+            <w:pPr>
+              <w:pStyle w:val="Compact"/>
+              <w:jc w:val="right"/>
+            </w:pPr>
+            <w:r>
+              <w:t xml:space="preserve">-5.543476</w:t>
+            </w:r>
+          </w:p>
+        </w:tc>
+      </w:tr>
+      <w:tr>
+        <w:tc>
+          <w:p>
+            <w:pPr>
+              <w:pStyle w:val="Compact"/>
+              <w:jc w:val="left"/>
+            </w:pPr>
+            <w:r>
+              <w:t xml:space="preserve">b4ed70fa9b8d2419411908df6d78ee2a</w:t>
+            </w:r>
+          </w:p>
+        </w:tc>
+        <w:tc>
+          <w:p>
+            <w:pPr>
+              <w:pStyle w:val="Compact"/>
+              <w:jc w:val="left"/>
+            </w:pPr>
+            <w:r>
+              <w:t xml:space="preserve">Vehicle in use (no charging)?</w:t>
+            </w:r>
+          </w:p>
+        </w:tc>
+        <w:tc>
+          <w:p>
+            <w:pPr>
+              <w:pStyle w:val="Compact"/>
+              <w:jc w:val="right"/>
+            </w:pPr>
+            <w:r>
+              <w:t xml:space="preserve">NA</w:t>
+            </w:r>
+          </w:p>
+        </w:tc>
+        <w:tc>
+          <w:p>
+            <w:pPr>
+              <w:pStyle w:val="Compact"/>
+              <w:jc w:val="right"/>
+            </w:pPr>
+            <w:r>
+              <w:t xml:space="preserve">NA</w:t>
+            </w:r>
+          </w:p>
+        </w:tc>
+        <w:tc>
+          <w:p>
+            <w:pPr>
+              <w:pStyle w:val="Compact"/>
+              <w:jc w:val="right"/>
+            </w:pPr>
+            <w:r>
+              <w:t xml:space="preserve">NA</w:t>
+            </w:r>
+          </w:p>
+        </w:tc>
+      </w:tr>
+    </w:tbl>
+    <w:p>
+      <w:pPr>
+        <w:pStyle w:val="BodyText"/>
+      </w:pPr>
+      <w:r>
+        <w:t xml:space="preserve">Figure</w:t>
+      </w:r>
+      <w:r>
+        <w:t xml:space="preserve"> </w:t>
+      </w:r>
+      <w:r>
+        <w:t xml:space="preserve">??</w:t>
+      </w:r>
+      <w:r>
+        <w:t xml:space="preserve"> </w:t>
+      </w:r>
+      <w:r>
+        <w:t xml:space="preserve">shows the expected clustering of grid-based charging in the &lt; 5 kW region.</w:t>
+      </w:r>
+    </w:p>
+    <w:p>
+      <w:pPr>
+        <w:pStyle w:val="SourceCode"/>
+      </w:pPr>
+      <w:r>
+        <w:rPr>
+          <w:rStyle w:val="VerbatimChar"/>
+        </w:rPr>
+        <w:t xml:space="preserve">## Warning: Removed 288 rows containing non-finite values (stat_density).</w:t>
+      </w:r>
+    </w:p>
+    <w:p>
+      <w:pPr>
+        <w:pStyle w:val="FirstParagraph"/>
+      </w:pPr>
+      <w:r>
+        <w:drawing>
+          <wp:inline>
+            <wp:extent cx="5334000" cy="4267200"/>
+            <wp:effectExtent b="0" l="0" r="0" t="0"/>
+            <wp:docPr descr="" title="" id="1" name="Picture"/>
+            <a:graphic>
+              <a:graphicData uri="http://schemas.openxmlformats.org/drawingml/2006/picture">
+                <pic:pic>
+                  <pic:nvPicPr>
+                    <pic:cNvPr descr="ftFBlackBoxTestDataChargeTime_files/figure-docx/chargingHisto-1.png" id="0" name="Picture"/>
+                    <pic:cNvPicPr>
+                      <a:picLocks noChangeArrowheads="1" noChangeAspect="1"/>
+                    </pic:cNvPicPr>
+                  </pic:nvPicPr>
+                  <pic:blipFill>
+                    <a:blip r:embed="rId61"/>
+                    <a:stretch>
+                      <a:fillRect/>
+                    </a:stretch>
+                  </pic:blipFill>
+                  <pic:spPr bwMode="auto">
+                    <a:xfrm>
+                      <a:off x="0" y="0"/>
+                      <a:ext cx="5334000" cy="4267200"/>
+                    </a:xfrm>
+                    <a:prstGeom prst="rect">
+                      <a:avLst/>
+                    </a:prstGeom>
+                    <a:noFill/>
+                    <a:ln w="9525">
+                      <a:noFill/>
+                      <a:headEnd/>
+                      <a:tailEnd/>
+                    </a:ln>
+                  </pic:spPr>
+                </pic:pic>
+              </a:graphicData>
+            </a:graphic>
+          </wp:inline>
+        </w:drawing>
+      </w:r>
+    </w:p>
+    <w:p>
+      <w:pPr>
+        <w:pStyle w:val="Heading1"/>
+      </w:pPr>
+      <w:bookmarkStart w:id="62" w:name="analysis-timing-of-charging"/>
+      <w:bookmarkEnd w:id="62"/>
       <w:r>
         <w:t xml:space="preserve">Analysis: Timing of charging</w:t>
       </w:r>
@@ -4830,7 +4871,7 @@
                     </pic:cNvPicPr>
                   </pic:nvPicPr>
                   <pic:blipFill>
-                    <a:blip r:embed="rId58"/>
+                    <a:blip r:embed="rId63"/>
                     <a:stretch>
                       <a:fillRect/>
                     </a:stretch>
@@ -4920,7 +4961,7 @@
                     </pic:cNvPicPr>
                   </pic:nvPicPr>
                   <pic:blipFill>
-                    <a:blip r:embed="rId59"/>
+                    <a:blip r:embed="rId64"/>
                     <a:stretch>
                       <a:fillRect/>
                     </a:stretch>
@@ -4995,7 +5036,7 @@
                     </pic:cNvPicPr>
                   </pic:nvPicPr>
                   <pic:blipFill>
-                    <a:blip r:embed="rId60"/>
+                    <a:blip r:embed="rId65"/>
                     <a:stretch>
                       <a:fillRect/>
                     </a:stretch>
@@ -5034,8 +5075,8 @@
       <w:pPr>
         <w:pStyle w:val="Heading1"/>
       </w:pPr>
-      <w:bookmarkStart w:id="61" w:name="conclusions"/>
-      <w:bookmarkEnd w:id="61"/>
+      <w:bookmarkStart w:id="66" w:name="conclusions"/>
+      <w:bookmarkEnd w:id="66"/>
       <w:r>
         <w:t xml:space="preserve">Conclusions</w:t>
       </w:r>
@@ -5046,18 +5087,6 @@
       </w:pPr>
       <w:r>
         <w:t xml:space="preserve">Questions to be asked</w:t>
-      </w:r>
-    </w:p>
-    <w:p>
-      <w:pPr>
-        <w:pStyle w:val="Compact"/>
-        <w:numPr>
-          <w:numId w:val="1008"/>
-          <w:ilvl w:val="0"/>
-        </w:numPr>
-      </w:pPr>
-      <w:r>
-        <w:t xml:space="preserve">Data:</w:t>
       </w:r>
     </w:p>
     <w:p>
@@ -5065,47 +5094,11 @@
         <w:pStyle w:val="Compact"/>
         <w:numPr>
           <w:numId w:val="1009"/>
-          <w:ilvl w:val="1"/>
-        </w:numPr>
-      </w:pPr>
-      <w:r>
-        <w:t xml:space="preserve">Do the Amp &amp; Volt distributions look right?</w:t>
-      </w:r>
-    </w:p>
-    <w:p>
-      <w:pPr>
-        <w:pStyle w:val="Compact"/>
-        <w:numPr>
-          <w:numId w:val="1009"/>
-          <w:ilvl w:val="1"/>
-        </w:numPr>
-      </w:pPr>
-      <w:r>
-        <w:t xml:space="preserve">Cause of Pack amp &amp; Pack volt outliers?</w:t>
-      </w:r>
-    </w:p>
-    <w:p>
-      <w:pPr>
-        <w:pStyle w:val="Compact"/>
-        <w:numPr>
-          <w:numId w:val="1009"/>
-          <w:ilvl w:val="1"/>
-        </w:numPr>
-      </w:pPr>
-      <w:r>
-        <w:t xml:space="preserve">Date/Time NA (37.38 % of observations) are due to a lack of GPS date/time (and lat/long). Does this mean that there is no date/time in the data when GPS has no signal? Our tests suggest that other data (e.g. power etc) is logged even though there is no date/time. Do we need another source of date/time? Could we infer time from seconds since powered on (assumes GPS OK at start-up?)?</w:t>
-      </w:r>
-    </w:p>
-    <w:p>
-      <w:pPr>
-        <w:pStyle w:val="Compact"/>
-        <w:numPr>
-          <w:numId w:val="1008"/>
           <w:ilvl w:val="0"/>
         </w:numPr>
       </w:pPr>
       <w:r>
-        <w:t xml:space="preserve">Research:</w:t>
+        <w:t xml:space="preserve">Data:</w:t>
       </w:r>
     </w:p>
     <w:p>
@@ -5117,7 +5110,7 @@
         </w:numPr>
       </w:pPr>
       <w:r>
-        <w:t xml:space="preserve">Do all FlipTheFleet EV owners charge like this?</w:t>
+        <w:t xml:space="preserve">Do the Amp &amp; Volt distributions look right?</w:t>
       </w:r>
     </w:p>
     <w:p>
@@ -5129,7 +5122,7 @@
         </w:numPr>
       </w:pPr>
       <w:r>
-        <w:t xml:space="preserve">Where are the EVs being charged when not at home and how can we tell?</w:t>
+        <w:t xml:space="preserve">Cause of Pack amp &amp; Pack volt outliers?</w:t>
       </w:r>
     </w:p>
     <w:p>
@@ -5141,18 +5134,66 @@
         </w:numPr>
       </w:pPr>
       <w:r>
-        <w:t xml:space="preserve">Does it vary by car/tariff/commute pattern/main use?</w:t>
+        <w:t xml:space="preserve">Date/Time NA (37.38 % of observations) are due to a lack of GPS date/time (and lat/long). Does this mean that there is no date/time in the data when GPS has no signal? Our tests suggest that other data (e.g. power etc) is logged even though there is no date/time. Do we need another source of date/time? Could we infer time from seconds since powered on (assumes GPS OK at start-up?)?</w:t>
       </w:r>
     </w:p>
     <w:p>
       <w:pPr>
         <w:pStyle w:val="Compact"/>
         <w:numPr>
-          <w:numId w:val="1010"/>
+          <w:numId w:val="1009"/>
+          <w:ilvl w:val="0"/>
+        </w:numPr>
+      </w:pPr>
+      <w:r>
+        <w:t xml:space="preserve">Research:</w:t>
+      </w:r>
+    </w:p>
+    <w:p>
+      <w:pPr>
+        <w:pStyle w:val="Compact"/>
+        <w:numPr>
+          <w:numId w:val="1011"/>
           <w:ilvl w:val="1"/>
         </w:numPr>
       </w:pPr>
       <w:r>
+        <w:t xml:space="preserve">Do all FlipTheFleet EV owners charge like this?</w:t>
+      </w:r>
+    </w:p>
+    <w:p>
+      <w:pPr>
+        <w:pStyle w:val="Compact"/>
+        <w:numPr>
+          <w:numId w:val="1011"/>
+          <w:ilvl w:val="1"/>
+        </w:numPr>
+      </w:pPr>
+      <w:r>
+        <w:t xml:space="preserve">Where are the EVs being charged when not at home and how can we tell?</w:t>
+      </w:r>
+    </w:p>
+    <w:p>
+      <w:pPr>
+        <w:pStyle w:val="Compact"/>
+        <w:numPr>
+          <w:numId w:val="1011"/>
+          <w:ilvl w:val="1"/>
+        </w:numPr>
+      </w:pPr>
+      <w:r>
+        <w:t xml:space="preserve">Does it vary by car/tariff/commute pattern/main use?</w:t>
+      </w:r>
+    </w:p>
+    <w:p>
+      <w:pPr>
+        <w:pStyle w:val="Compact"/>
+        <w:numPr>
+          <w:numId w:val="1011"/>
+          <w:ilvl w:val="1"/>
+        </w:numPr>
+      </w:pPr>
+      <w:r>
         <w:t xml:space="preserve">What other patterns exist and how much within-vehicle and between-vehicle variation is there?</w:t>
       </w:r>
     </w:p>
@@ -5160,8 +5201,8 @@
       <w:pPr>
         <w:pStyle w:val="Heading1"/>
       </w:pPr>
-      <w:bookmarkStart w:id="62" w:name="runtime"/>
-      <w:bookmarkEnd w:id="62"/>
+      <w:bookmarkStart w:id="67" w:name="runtime"/>
+      <w:bookmarkEnd w:id="67"/>
       <w:r>
         <w:t xml:space="preserve">Runtime</w:t>
       </w:r>
@@ -5171,12 +5212,12 @@
         <w:pStyle w:val="FirstParagraph"/>
       </w:pPr>
       <w:r>
-        <w:t xml:space="preserve">Analysis completed in 13.27 seconds ( 0.22 minutes) using</w:t>
-      </w:r>
-      <w:r>
-        <w:t xml:space="preserve"> </w:t>
-      </w:r>
-      <w:hyperlink r:id="rId43">
+        <w:t xml:space="preserve">Analysis completed in 15.34 seconds ( 0.26 minutes) using</w:t>
+      </w:r>
+      <w:r>
+        <w:t xml:space="preserve"> </w:t>
+      </w:r>
+      <w:hyperlink r:id="rId48">
         <w:r>
           <w:rPr>
             <w:rStyle w:val="Hyperlink"/>
@@ -5193,7 +5234,7 @@
       <w:r>
         <w:t xml:space="preserve"> </w:t>
       </w:r>
-      <w:hyperlink r:id="rId44">
+      <w:hyperlink r:id="rId49">
         <w:r>
           <w:rPr>
             <w:rStyle w:val="Hyperlink"/>
@@ -5212,8 +5253,8 @@
       <w:pPr>
         <w:pStyle w:val="Heading1"/>
       </w:pPr>
-      <w:bookmarkStart w:id="63" w:name="r-environment"/>
-      <w:bookmarkEnd w:id="63"/>
+      <w:bookmarkStart w:id="68" w:name="r-environment"/>
+      <w:bookmarkEnd w:id="68"/>
       <w:r>
         <w:t xml:space="preserve">R environment</w:t>
       </w:r>
@@ -5230,7 +5271,7 @@
       <w:pPr>
         <w:pStyle w:val="Compact"/>
         <w:numPr>
-          <w:numId w:val="1011"/>
+          <w:numId w:val="1012"/>
           <w:ilvl w:val="0"/>
         </w:numPr>
       </w:pPr>
@@ -5248,7 +5289,7 @@
       <w:pPr>
         <w:pStyle w:val="Compact"/>
         <w:numPr>
-          <w:numId w:val="1011"/>
+          <w:numId w:val="1012"/>
           <w:ilvl w:val="0"/>
         </w:numPr>
       </w:pPr>
@@ -5266,7 +5307,7 @@
       <w:pPr>
         <w:pStyle w:val="Compact"/>
         <w:numPr>
-          <w:numId w:val="1011"/>
+          <w:numId w:val="1012"/>
           <w:ilvl w:val="0"/>
         </w:numPr>
       </w:pPr>
@@ -5284,7 +5325,7 @@
       <w:pPr>
         <w:pStyle w:val="Compact"/>
         <w:numPr>
-          <w:numId w:val="1011"/>
+          <w:numId w:val="1012"/>
           <w:ilvl w:val="0"/>
         </w:numPr>
       </w:pPr>
@@ -5302,7 +5343,7 @@
       <w:pPr>
         <w:pStyle w:val="Compact"/>
         <w:numPr>
-          <w:numId w:val="1011"/>
+          <w:numId w:val="1012"/>
           <w:ilvl w:val="0"/>
         </w:numPr>
       </w:pPr>
@@ -5320,7 +5361,7 @@
       <w:pPr>
         <w:pStyle w:val="Compact"/>
         <w:numPr>
-          <w:numId w:val="1011"/>
+          <w:numId w:val="1012"/>
           <w:ilvl w:val="0"/>
         </w:numPr>
       </w:pPr>
@@ -5347,7 +5388,7 @@
       <w:pPr>
         <w:pStyle w:val="Compact"/>
         <w:numPr>
-          <w:numId w:val="1011"/>
+          <w:numId w:val="1012"/>
           <w:ilvl w:val="0"/>
         </w:numPr>
       </w:pPr>
@@ -5365,11 +5406,11 @@
       <w:pPr>
         <w:pStyle w:val="Compact"/>
         <w:numPr>
-          <w:numId w:val="1011"/>
+          <w:numId w:val="1012"/>
           <w:ilvl w:val="0"/>
         </w:numPr>
       </w:pPr>
-      <w:hyperlink r:id="rId64">
+      <w:hyperlink r:id="rId69">
         <w:r>
           <w:rPr>
             <w:rStyle w:val="Hyperlink"/>
@@ -5388,11 +5429,11 @@
       <w:pPr>
         <w:pStyle w:val="Compact"/>
         <w:numPr>
-          <w:numId w:val="1011"/>
+          <w:numId w:val="1012"/>
           <w:ilvl w:val="0"/>
         </w:numPr>
       </w:pPr>
-      <w:hyperlink r:id="rId65">
+      <w:hyperlink r:id="rId70">
         <w:r>
           <w:rPr>
             <w:rStyle w:val="Hyperlink"/>
@@ -5826,8 +5867,8 @@
       <w:pPr>
         <w:pStyle w:val="Heading1"/>
       </w:pPr>
-      <w:bookmarkStart w:id="66" w:name="references"/>
-      <w:bookmarkEnd w:id="66"/>
+      <w:bookmarkStart w:id="71" w:name="references"/>
+      <w:bookmarkEnd w:id="71"/>
       <w:r>
         <w:t xml:space="preserve">References</w:t>
       </w:r>
@@ -5854,7 +5895,7 @@
       <w:r>
         <w:t xml:space="preserve"> </w:t>
       </w:r>
-      <w:hyperlink r:id="rId67">
+      <w:hyperlink r:id="rId72">
         <w:r>
           <w:rPr>
             <w:rStyle w:val="Hyperlink"/>
@@ -5891,7 +5932,7 @@
       <w:r>
         <w:t xml:space="preserve"> </w:t>
       </w:r>
-      <w:hyperlink r:id="rId68">
+      <w:hyperlink r:id="rId73">
         <w:r>
           <w:rPr>
             <w:rStyle w:val="Hyperlink"/>
@@ -5925,7 +5966,7 @@
       <w:r>
         <w:t xml:space="preserve"> </w:t>
       </w:r>
-      <w:hyperlink r:id="rId69">
+      <w:hyperlink r:id="rId74">
         <w:r>
           <w:rPr>
             <w:rStyle w:val="Hyperlink"/>
@@ -5959,7 +6000,7 @@
       <w:r>
         <w:t xml:space="preserve"> </w:t>
       </w:r>
-      <w:hyperlink r:id="rId70">
+      <w:hyperlink r:id="rId75">
         <w:r>
           <w:rPr>
             <w:rStyle w:val="Hyperlink"/>
@@ -5993,7 +6034,7 @@
       <w:r>
         <w:t xml:space="preserve"> </w:t>
       </w:r>
-      <w:hyperlink r:id="rId71">
+      <w:hyperlink r:id="rId76">
         <w:r>
           <w:rPr>
             <w:rStyle w:val="Hyperlink"/>
@@ -6027,7 +6068,7 @@
       <w:r>
         <w:t xml:space="preserve"> </w:t>
       </w:r>
-      <w:hyperlink r:id="rId72">
+      <w:hyperlink r:id="rId77">
         <w:r>
           <w:rPr>
             <w:rStyle w:val="Hyperlink"/>
@@ -6061,7 +6102,7 @@
       <w:r>
         <w:t xml:space="preserve"> </w:t>
       </w:r>
-      <w:hyperlink r:id="rId73">
+      <w:hyperlink r:id="rId78">
         <w:r>
           <w:rPr>
             <w:rStyle w:val="Hyperlink"/>
@@ -6181,7 +6222,7 @@
     </w:lvl>
   </w:abstractNum>
   <w:abstractNum w:abstractNumId="990">
-    <w:nsid w:val="758998dd"/>
+    <w:nsid w:val="81d92c63"/>
     <w:multiLevelType w:val="multilevel"/>
     <w:lvl w:ilvl="0">
       <w:numFmt w:val="bullet"/>
@@ -6262,7 +6303,7 @@
     </w:lvl>
   </w:abstractNum>
   <w:abstractNum w:abstractNumId="991">
-    <w:nsid w:val="47c1a579"/>
+    <w:nsid w:val="3e376584"/>
     <w:multiLevelType w:val="multilevel"/>
     <w:lvl w:ilvl="0">
       <w:numFmt w:val="bullet"/>
@@ -6379,6 +6420,9 @@
     <w:abstractNumId w:val="991"/>
   </w:num>
   <w:num w:numId="1011">
+    <w:abstractNumId w:val="991"/>
+  </w:num>
+  <w:num w:numId="1012">
     <w:abstractNumId w:val="991"/>
   </w:num>
 </w:numbering>
